--- a/planning/Dokumentation.docx
+++ b/planning/Dokumentation.docx
@@ -5152,10 +5152,10 @@
           <w:noProof/>
         </w:rPr>
         <w:drawing>
-          <wp:inline distT="0" distB="0" distL="0" distR="0" wp14:anchorId="1856566D" wp14:editId="7C1FCC98">
-            <wp:extent cx="6111240" cy="3741420"/>
-            <wp:effectExtent l="0" t="0" r="3810" b="0"/>
-            <wp:docPr id="18" name="Grafik 18"/>
+          <wp:inline distT="0" distB="0" distL="0" distR="0" wp14:anchorId="19926C1F" wp14:editId="260933B0">
+            <wp:extent cx="6079490" cy="3369310"/>
+            <wp:effectExtent l="0" t="0" r="0" b="2540"/>
+            <wp:docPr id="1" name="Grafik 1"/>
             <wp:cNvGraphicFramePr>
               <a:graphicFrameLocks xmlns:a="http://schemas.openxmlformats.org/drawingml/2006/main" noChangeAspect="1"/>
             </wp:cNvGraphicFramePr>
@@ -5163,7 +5163,7 @@
               <a:graphicData uri="http://schemas.openxmlformats.org/drawingml/2006/picture">
                 <pic:pic xmlns:pic="http://schemas.openxmlformats.org/drawingml/2006/picture">
                   <pic:nvPicPr>
-                    <pic:cNvPr id="0" name="Picture 7"/>
+                    <pic:cNvPr id="0" name="Picture 1"/>
                     <pic:cNvPicPr>
                       <a:picLocks noChangeAspect="1" noChangeArrowheads="1"/>
                     </pic:cNvPicPr>
@@ -5184,7 +5184,7 @@
                   <pic:spPr bwMode="auto">
                     <a:xfrm>
                       <a:off x="0" y="0"/>
-                      <a:ext cx="6111240" cy="3741420"/>
+                      <a:ext cx="6079490" cy="3369310"/>
                     </a:xfrm>
                     <a:prstGeom prst="rect">
                       <a:avLst/>
@@ -9982,6 +9982,7 @@
     <w:rsid w:val="006A04F6"/>
     <w:rsid w:val="00745278"/>
     <w:rsid w:val="0095227A"/>
+    <w:rsid w:val="00CA5749"/>
     <w:rsid w:val="00CD6F5A"/>
     <w:rsid w:val="00F001AC"/>
   </w:rsids>
@@ -10758,16 +10759,15 @@
 </file>
 
 <file path=customXml/item2.xml><?xml version="1.0" encoding="utf-8"?>
-<p:properties xmlns:p="http://schemas.microsoft.com/office/2006/metadata/properties" xmlns:xsi="http://www.w3.org/2001/XMLSchema-instance" xmlns:pc="http://schemas.microsoft.com/office/infopath/2007/PartnerControls">
-  <documentManagement/>
-</p:properties>
+<?mso-contentType ?>
+<FormTemplates xmlns="http://schemas.microsoft.com/sharepoint/v3/contenttype/forms">
+  <Display>DocumentLibraryForm</Display>
+  <Edit>DocumentLibraryForm</Edit>
+  <New>DocumentLibraryForm</New>
+</FormTemplates>
 </file>
 
 <file path=customXml/item3.xml><?xml version="1.0" encoding="utf-8"?>
-<b:Sources xmlns:b="http://schemas.openxmlformats.org/officeDocument/2006/bibliography" xmlns="http://schemas.openxmlformats.org/officeDocument/2006/bibliography" SelectedStyle="\APA.XSL" StyleName="APA"/>
-</file>
-
-<file path=customXml/item4.xml><?xml version="1.0" encoding="utf-8"?>
 <ct:contentTypeSchema xmlns:ct="http://schemas.microsoft.com/office/2006/metadata/contentType" xmlns:ma="http://schemas.microsoft.com/office/2006/metadata/properties/metaAttributes" ct:_="" ma:_="" ma:contentTypeName="Document" ma:contentTypeID="0x010100D988C7EBCEAD2341A1A7CB6E299E0385" ma:contentTypeVersion="2" ma:contentTypeDescription="Create a new document." ma:contentTypeScope="" ma:versionID="3764b1bdee93e99f4beed05935d96b53">
   <xsd:schema xmlns:xsd="http://www.w3.org/2001/XMLSchema" xmlns:xs="http://www.w3.org/2001/XMLSchema" xmlns:p="http://schemas.microsoft.com/office/2006/metadata/properties" xmlns:ns2="d23d7f48-15cd-4d12-b1b4-f1fb62b981ad" targetNamespace="http://schemas.microsoft.com/office/2006/metadata/properties" ma:root="true" ma:fieldsID="0280c1c0593e70b3d111cdd28e58e5c5" ns2:_="">
     <xsd:import namespace="d23d7f48-15cd-4d12-b1b4-f1fb62b981ad"/>
@@ -10899,13 +10899,14 @@
 </ct:contentTypeSchema>
 </file>
 
+<file path=customXml/item4.xml><?xml version="1.0" encoding="utf-8"?>
+<b:Sources xmlns:b="http://schemas.openxmlformats.org/officeDocument/2006/bibliography" xmlns="http://schemas.openxmlformats.org/officeDocument/2006/bibliography" SelectedStyle="\APA.XSL" StyleName="APA"/>
+</file>
+
 <file path=customXml/item5.xml><?xml version="1.0" encoding="utf-8"?>
-<?mso-contentType ?>
-<FormTemplates xmlns="http://schemas.microsoft.com/sharepoint/v3/contenttype/forms">
-  <Display>DocumentLibraryForm</Display>
-  <Edit>DocumentLibraryForm</Edit>
-  <New>DocumentLibraryForm</New>
-</FormTemplates>
+<p:properties xmlns:p="http://schemas.microsoft.com/office/2006/metadata/properties" xmlns:xsi="http://www.w3.org/2001/XMLSchema-instance" xmlns:pc="http://schemas.microsoft.com/office/infopath/2007/PartnerControls">
+  <documentManagement/>
+</p:properties>
 </file>
 
 <file path=customXml/itemProps1.xml><?xml version="1.0" encoding="utf-8"?>
@@ -10917,23 +10918,14 @@
 </file>
 
 <file path=customXml/itemProps2.xml><?xml version="1.0" encoding="utf-8"?>
-<ds:datastoreItem xmlns:ds="http://schemas.openxmlformats.org/officeDocument/2006/customXml" ds:itemID="{77513831-04BD-4C31-8D79-83804381B639}">
+<ds:datastoreItem xmlns:ds="http://schemas.openxmlformats.org/officeDocument/2006/customXml" ds:itemID="{D723B1F9-6ABB-4111-ABC8-26DE2548B9EB}">
   <ds:schemaRefs>
-    <ds:schemaRef ds:uri="http://schemas.microsoft.com/office/2006/metadata/properties"/>
-    <ds:schemaRef ds:uri="http://schemas.microsoft.com/office/infopath/2007/PartnerControls"/>
+    <ds:schemaRef ds:uri="http://schemas.microsoft.com/sharepoint/v3/contenttype/forms"/>
   </ds:schemaRefs>
 </ds:datastoreItem>
 </file>
 
 <file path=customXml/itemProps3.xml><?xml version="1.0" encoding="utf-8"?>
-<ds:datastoreItem xmlns:ds="http://schemas.openxmlformats.org/officeDocument/2006/customXml" ds:itemID="{D941590B-4536-455B-B8FE-9D81ADFF724E}">
-  <ds:schemaRefs>
-    <ds:schemaRef ds:uri="http://schemas.openxmlformats.org/officeDocument/2006/bibliography"/>
-  </ds:schemaRefs>
-</ds:datastoreItem>
-</file>
-
-<file path=customXml/itemProps4.xml><?xml version="1.0" encoding="utf-8"?>
 <ds:datastoreItem xmlns:ds="http://schemas.openxmlformats.org/officeDocument/2006/customXml" ds:itemID="{66FD9C53-0899-41B7-B66E-337F10491414}">
   <ds:schemaRefs>
     <ds:schemaRef ds:uri="http://schemas.microsoft.com/office/2006/metadata/contentType"/>
@@ -10951,10 +10943,19 @@
 </ds:datastoreItem>
 </file>
 
+<file path=customXml/itemProps4.xml><?xml version="1.0" encoding="utf-8"?>
+<ds:datastoreItem xmlns:ds="http://schemas.openxmlformats.org/officeDocument/2006/customXml" ds:itemID="{D941590B-4536-455B-B8FE-9D81ADFF724E}">
+  <ds:schemaRefs>
+    <ds:schemaRef ds:uri="http://schemas.openxmlformats.org/officeDocument/2006/bibliography"/>
+  </ds:schemaRefs>
+</ds:datastoreItem>
+</file>
+
 <file path=customXml/itemProps5.xml><?xml version="1.0" encoding="utf-8"?>
-<ds:datastoreItem xmlns:ds="http://schemas.openxmlformats.org/officeDocument/2006/customXml" ds:itemID="{D723B1F9-6ABB-4111-ABC8-26DE2548B9EB}">
+<ds:datastoreItem xmlns:ds="http://schemas.openxmlformats.org/officeDocument/2006/customXml" ds:itemID="{77513831-04BD-4C31-8D79-83804381B639}">
   <ds:schemaRefs>
-    <ds:schemaRef ds:uri="http://schemas.microsoft.com/sharepoint/v3/contenttype/forms"/>
+    <ds:schemaRef ds:uri="http://schemas.microsoft.com/office/2006/metadata/properties"/>
+    <ds:schemaRef ds:uri="http://schemas.microsoft.com/office/infopath/2007/PartnerControls"/>
   </ds:schemaRefs>
 </ds:datastoreItem>
 </file>
--- a/planning/Dokumentation.docx
+++ b/planning/Dokumentation.docx
@@ -1,6 +1,6 @@
 
 <file path=word/document.xml><?xml version="1.0" encoding="utf-8"?>
-<w:document xmlns:wpc="http://schemas.microsoft.com/office/word/2010/wordprocessingCanvas" xmlns:cx="http://schemas.microsoft.com/office/drawing/2014/chartex" xmlns:cx1="http://schemas.microsoft.com/office/drawing/2015/9/8/chartex" xmlns:cx2="http://schemas.microsoft.com/office/drawing/2015/10/21/chartex" xmlns:cx3="http://schemas.microsoft.com/office/drawing/2016/5/9/chartex" xmlns:cx4="http://schemas.microsoft.com/office/drawing/2016/5/10/chartex" xmlns:cx5="http://schemas.microsoft.com/office/drawing/2016/5/11/chartex" xmlns:cx6="http://schemas.microsoft.com/office/drawing/2016/5/12/chartex" xmlns:cx7="http://schemas.microsoft.com/office/drawing/2016/5/13/chartex" xmlns:cx8="http://schemas.microsoft.com/office/drawing/2016/5/14/chartex" xmlns:mc="http://schemas.openxmlformats.org/markup-compatibility/2006" xmlns:aink="http://schemas.microsoft.com/office/drawing/2016/ink" xmlns:am3d="http://schemas.microsoft.com/office/drawing/2017/model3d" xmlns:o="urn:schemas-microsoft-com:office:office" xmlns:r="http://schemas.openxmlformats.org/officeDocument/2006/relationships" xmlns:m="http://schemas.openxmlformats.org/officeDocument/2006/math" xmlns:v="urn:schemas-microsoft-com:vml" xmlns:wp14="http://schemas.microsoft.com/office/word/2010/wordprocessingDrawing" xmlns:wp="http://schemas.openxmlformats.org/drawingml/2006/wordprocessingDrawing" xmlns:w10="urn:schemas-microsoft-com:office:word" xmlns:w="http://schemas.openxmlformats.org/wordprocessingml/2006/main" xmlns:w14="http://schemas.microsoft.com/office/word/2010/wordml" xmlns:w15="http://schemas.microsoft.com/office/word/2012/wordml" xmlns:w16cex="http://schemas.microsoft.com/office/word/2018/wordml/cex" xmlns:w16cid="http://schemas.microsoft.com/office/word/2016/wordml/cid" xmlns:w16="http://schemas.microsoft.com/office/word/2018/wordml" xmlns:w16sdtdh="http://schemas.microsoft.com/office/word/2020/wordml/sdtdatahash" xmlns:w16se="http://schemas.microsoft.com/office/word/2015/wordml/symex" xmlns:wpg="http://schemas.microsoft.com/office/word/2010/wordprocessingGroup" xmlns:wpi="http://schemas.microsoft.com/office/word/2010/wordprocessingInk" xmlns:wne="http://schemas.microsoft.com/office/word/2006/wordml" xmlns:wps="http://schemas.microsoft.com/office/word/2010/wordprocessingShape" mc:Ignorable="w14 w15 w16se w16cid w16 w16cex w16sdtdh wp14">
+<w:document xmlns:wpc="http://schemas.microsoft.com/office/word/2010/wordprocessingCanvas" xmlns:cx="http://schemas.microsoft.com/office/drawing/2014/chartex" xmlns:cx1="http://schemas.microsoft.com/office/drawing/2015/9/8/chartex" xmlns:cx2="http://schemas.microsoft.com/office/drawing/2015/10/21/chartex" xmlns:cx3="http://schemas.microsoft.com/office/drawing/2016/5/9/chartex" xmlns:cx4="http://schemas.microsoft.com/office/drawing/2016/5/10/chartex" xmlns:cx5="http://schemas.microsoft.com/office/drawing/2016/5/11/chartex" xmlns:cx6="http://schemas.microsoft.com/office/drawing/2016/5/12/chartex" xmlns:cx7="http://schemas.microsoft.com/office/drawing/2016/5/13/chartex" xmlns:cx8="http://schemas.microsoft.com/office/drawing/2016/5/14/chartex" xmlns:mc="http://schemas.openxmlformats.org/markup-compatibility/2006" xmlns:aink="http://schemas.microsoft.com/office/drawing/2016/ink" xmlns:am3d="http://schemas.microsoft.com/office/drawing/2017/model3d" xmlns:o="urn:schemas-microsoft-com:office:office" xmlns:oel="http://schemas.microsoft.com/office/2019/extlst" xmlns:r="http://schemas.openxmlformats.org/officeDocument/2006/relationships" xmlns:m="http://schemas.openxmlformats.org/officeDocument/2006/math" xmlns:v="urn:schemas-microsoft-com:vml" xmlns:wp14="http://schemas.microsoft.com/office/word/2010/wordprocessingDrawing" xmlns:wp="http://schemas.openxmlformats.org/drawingml/2006/wordprocessingDrawing" xmlns:w10="urn:schemas-microsoft-com:office:word" xmlns:w="http://schemas.openxmlformats.org/wordprocessingml/2006/main" xmlns:w14="http://schemas.microsoft.com/office/word/2010/wordml" xmlns:w15="http://schemas.microsoft.com/office/word/2012/wordml" xmlns:w16cex="http://schemas.microsoft.com/office/word/2018/wordml/cex" xmlns:w16cid="http://schemas.microsoft.com/office/word/2016/wordml/cid" xmlns:w16="http://schemas.microsoft.com/office/word/2018/wordml" xmlns:w16sdtdh="http://schemas.microsoft.com/office/word/2020/wordml/sdtdatahash" xmlns:w16se="http://schemas.microsoft.com/office/word/2015/wordml/symex" xmlns:wpg="http://schemas.microsoft.com/office/word/2010/wordprocessingGroup" xmlns:wpi="http://schemas.microsoft.com/office/word/2010/wordprocessingInk" xmlns:wne="http://schemas.microsoft.com/office/word/2006/wordml" xmlns:wps="http://schemas.microsoft.com/office/word/2010/wordprocessingShape" mc:Ignorable="w14 w15 w16se w16cid w16 w16cex w16sdtdh wp14">
   <w:body>
     <w:sdt>
       <w:sdtPr>
@@ -1106,7 +1106,13 @@
     </w:p>
     <w:p>
       <w:r>
-        <w:t>Zuerst habe ich mein Programm mit Diagrammen und Beschreibungen geplant. Erst beginne ich mit dem eigentlichen programmieren.</w:t>
+        <w:t>Zuerst habe ich mein Programm mit Diagrammen und Beschreibungen geplant. Erst</w:t>
+      </w:r>
+      <w:r>
+        <w:t xml:space="preserve"> danach</w:t>
+      </w:r>
+      <w:r>
+        <w:t xml:space="preserve"> beginne ich mit dem eigentlichen programmieren.</w:t>
       </w:r>
     </w:p>
     <w:p>
@@ -1130,7 +1136,15 @@
         <w:t xml:space="preserve">, wo man Skateboard Teile kaufen kann. </w:t>
       </w:r>
       <w:r>
-        <w:t xml:space="preserve">Es gibt die Kategorien Deck, Trucks, Wheels und Griptape. In den Kategorien gibt es </w:t>
+        <w:t xml:space="preserve">Es gibt die Kategorien Deck, Trucks, Wheels und </w:t>
+      </w:r>
+      <w:proofErr w:type="spellStart"/>
+      <w:r>
+        <w:t>Griptape</w:t>
+      </w:r>
+      <w:proofErr w:type="spellEnd"/>
+      <w:r>
+        <w:t xml:space="preserve">. In den Kategorien gibt es </w:t>
       </w:r>
       <w:r>
         <w:t>wiederrum Marken.</w:t>
@@ -1178,7 +1192,15 @@
         <w:t>Authentication</w:t>
       </w:r>
       <w:r>
-        <w:t xml:space="preserve">» included. </w:t>
+        <w:t xml:space="preserve">» </w:t>
+      </w:r>
+      <w:proofErr w:type="spellStart"/>
+      <w:r>
+        <w:t>included</w:t>
+      </w:r>
+      <w:proofErr w:type="spellEnd"/>
+      <w:r>
+        <w:t xml:space="preserve">. </w:t>
       </w:r>
     </w:p>
     <w:p>
@@ -5069,8 +5091,53 @@
     </w:p>
     <w:p>
       <w:r>
-        <w:t>Die Product Klassen wurden in der «Products» Card zusammengefasst. Folgende Product Klassen wird es geben: DeckProduct, TrucksProduct, GriptapeProduct, WheelsProduct</w:t>
+        <w:t xml:space="preserve">Die </w:t>
       </w:r>
+      <w:proofErr w:type="spellStart"/>
+      <w:r>
+        <w:t>Product</w:t>
+      </w:r>
+      <w:proofErr w:type="spellEnd"/>
+      <w:r>
+        <w:t xml:space="preserve"> Klassen wurden in der «Products» Card zusammengefasst. Folgende </w:t>
+      </w:r>
+      <w:proofErr w:type="spellStart"/>
+      <w:r>
+        <w:t>Product</w:t>
+      </w:r>
+      <w:proofErr w:type="spellEnd"/>
+      <w:r>
+        <w:t xml:space="preserve"> Klassen wird es geben: </w:t>
+      </w:r>
+      <w:proofErr w:type="spellStart"/>
+      <w:r>
+        <w:t>DeckProduct</w:t>
+      </w:r>
+      <w:proofErr w:type="spellEnd"/>
+      <w:r>
+        <w:t xml:space="preserve">, </w:t>
+      </w:r>
+      <w:proofErr w:type="spellStart"/>
+      <w:r>
+        <w:t>TrucksProduct</w:t>
+      </w:r>
+      <w:proofErr w:type="spellEnd"/>
+      <w:r>
+        <w:t xml:space="preserve">, </w:t>
+      </w:r>
+      <w:proofErr w:type="spellStart"/>
+      <w:r>
+        <w:t>GriptapeProduct</w:t>
+      </w:r>
+      <w:proofErr w:type="spellEnd"/>
+      <w:r>
+        <w:t xml:space="preserve">, </w:t>
+      </w:r>
+      <w:proofErr w:type="spellStart"/>
+      <w:r>
+        <w:t>WheelsProduct</w:t>
+      </w:r>
+      <w:proofErr w:type="spellEnd"/>
     </w:p>
     <w:p>
       <w:pPr>
@@ -5143,8 +5210,13 @@
       </w:pPr>
       <w:r>
         <w:lastRenderedPageBreak/>
-        <w:t>Class Diagram</w:t>
+        <w:t xml:space="preserve">Class </w:t>
       </w:r>
+      <w:proofErr w:type="spellStart"/>
+      <w:r>
+        <w:t>Diagram</w:t>
+      </w:r>
+      <w:proofErr w:type="spellEnd"/>
     </w:p>
     <w:p>
       <w:r>
@@ -5201,6 +5273,73 @@
         </w:drawing>
       </w:r>
     </w:p>
+    <w:p>
+      <w:pPr>
+        <w:pStyle w:val="berschrift1"/>
+      </w:pPr>
+      <w:r>
+        <w:t>Implementation</w:t>
+      </w:r>
+    </w:p>
+    <w:p>
+      <w:r>
+        <w:t>Als Entwicklungsumgebung benutze ich Visual Studio 2019 mit einer MSSQL Datenbank. Ich erstelle ein ASP.NET Core MVC Projekt.</w:t>
+      </w:r>
+    </w:p>
+    <w:p>
+      <w:pPr>
+        <w:pStyle w:val="berschrift2"/>
+      </w:pPr>
+      <w:r>
+        <w:t>Problem mit Composite Pattern</w:t>
+      </w:r>
+    </w:p>
+    <w:p>
+      <w:r>
+        <w:t>Als ich das Composite Pattern implementieren wollte</w:t>
+      </w:r>
+      <w:r>
+        <w:t xml:space="preserve"> sah ich, dass es dabei ein Problem gibt. In einem MVC Projekt arbeitet man mit Model-Klassen, welche gleichzeitig die Tabellen in der Datenbank sind. Da eine Tabelle nicht von einer anderen Tabelle erben kann, war es nicht möglich das Composite Pattern zu implementieren.</w:t>
+      </w:r>
+    </w:p>
+    <w:p>
+      <w:r>
+        <w:t xml:space="preserve">Ich habe beschlossen, stattdessen das </w:t>
+      </w:r>
+      <w:proofErr w:type="spellStart"/>
+      <w:r>
+        <w:t>Dependency</w:t>
+      </w:r>
+      <w:proofErr w:type="spellEnd"/>
+      <w:r>
+        <w:t xml:space="preserve"> </w:t>
+      </w:r>
+      <w:proofErr w:type="spellStart"/>
+      <w:r>
+        <w:t>Injection</w:t>
+      </w:r>
+      <w:proofErr w:type="spellEnd"/>
+      <w:r>
+        <w:t xml:space="preserve"> Design Pattern anzuwenden.</w:t>
+      </w:r>
+      <w:r>
+        <w:t xml:space="preserve"> Ausserdem ist MVC (Model-View-Controller) ebenfalls ein Pattern, welches ich anwende. Es unterteilt die Anwendung in Models (Tabellen / Komponenten), Views (Ansichten, das GUI) und Controller, welche die CRUD Operationen enthalten. Oftmals verschiebt man die Logik in sogenannte Services. In meinem Projekt verwende ich einen </w:t>
+      </w:r>
+      <w:proofErr w:type="spellStart"/>
+      <w:r>
+        <w:t>AuthService</w:t>
+      </w:r>
+      <w:proofErr w:type="spellEnd"/>
+      <w:r>
+        <w:t>, welche die Autorisierung/Authentifizierung übernimmt. Ansonsten befindet sich die Logik bei mir in den Controllern.</w:t>
+      </w:r>
+    </w:p>
+    <w:p/>
+    <w:p>
+      <w:pPr>
+        <w:jc w:val="right"/>
+      </w:pPr>
+    </w:p>
     <w:sectPr>
       <w:footerReference w:type="default" r:id="rId18"/>
       <w:pgSz w:w="11906" w:h="16838" w:code="9"/>
@@ -5213,7 +5352,7 @@
 </file>
 
 <file path=word/endnotes.xml><?xml version="1.0" encoding="utf-8"?>
-<w:endnotes xmlns:wpc="http://schemas.microsoft.com/office/word/2010/wordprocessingCanvas" xmlns:cx="http://schemas.microsoft.com/office/drawing/2014/chartex" xmlns:cx1="http://schemas.microsoft.com/office/drawing/2015/9/8/chartex" xmlns:cx2="http://schemas.microsoft.com/office/drawing/2015/10/21/chartex" xmlns:cx3="http://schemas.microsoft.com/office/drawing/2016/5/9/chartex" xmlns:cx4="http://schemas.microsoft.com/office/drawing/2016/5/10/chartex" xmlns:cx5="http://schemas.microsoft.com/office/drawing/2016/5/11/chartex" xmlns:cx6="http://schemas.microsoft.com/office/drawing/2016/5/12/chartex" xmlns:cx7="http://schemas.microsoft.com/office/drawing/2016/5/13/chartex" xmlns:cx8="http://schemas.microsoft.com/office/drawing/2016/5/14/chartex" xmlns:mc="http://schemas.openxmlformats.org/markup-compatibility/2006" xmlns:aink="http://schemas.microsoft.com/office/drawing/2016/ink" xmlns:am3d="http://schemas.microsoft.com/office/drawing/2017/model3d" xmlns:o="urn:schemas-microsoft-com:office:office" xmlns:r="http://schemas.openxmlformats.org/officeDocument/2006/relationships" xmlns:m="http://schemas.openxmlformats.org/officeDocument/2006/math" xmlns:v="urn:schemas-microsoft-com:vml" xmlns:wp14="http://schemas.microsoft.com/office/word/2010/wordprocessingDrawing" xmlns:wp="http://schemas.openxmlformats.org/drawingml/2006/wordprocessingDrawing" xmlns:w10="urn:schemas-microsoft-com:office:word" xmlns:w="http://schemas.openxmlformats.org/wordprocessingml/2006/main" xmlns:w14="http://schemas.microsoft.com/office/word/2010/wordml" xmlns:w15="http://schemas.microsoft.com/office/word/2012/wordml" xmlns:w16cex="http://schemas.microsoft.com/office/word/2018/wordml/cex" xmlns:w16cid="http://schemas.microsoft.com/office/word/2016/wordml/cid" xmlns:w16="http://schemas.microsoft.com/office/word/2018/wordml" xmlns:w16sdtdh="http://schemas.microsoft.com/office/word/2020/wordml/sdtdatahash" xmlns:w16se="http://schemas.microsoft.com/office/word/2015/wordml/symex" xmlns:wpg="http://schemas.microsoft.com/office/word/2010/wordprocessingGroup" xmlns:wpi="http://schemas.microsoft.com/office/word/2010/wordprocessingInk" xmlns:wne="http://schemas.microsoft.com/office/word/2006/wordml" xmlns:wps="http://schemas.microsoft.com/office/word/2010/wordprocessingShape" mc:Ignorable="w14 w15 w16se w16cid w16 w16cex w16sdtdh wp14">
+<w:endnotes xmlns:wpc="http://schemas.microsoft.com/office/word/2010/wordprocessingCanvas" xmlns:cx="http://schemas.microsoft.com/office/drawing/2014/chartex" xmlns:cx1="http://schemas.microsoft.com/office/drawing/2015/9/8/chartex" xmlns:cx2="http://schemas.microsoft.com/office/drawing/2015/10/21/chartex" xmlns:cx3="http://schemas.microsoft.com/office/drawing/2016/5/9/chartex" xmlns:cx4="http://schemas.microsoft.com/office/drawing/2016/5/10/chartex" xmlns:cx5="http://schemas.microsoft.com/office/drawing/2016/5/11/chartex" xmlns:cx6="http://schemas.microsoft.com/office/drawing/2016/5/12/chartex" xmlns:cx7="http://schemas.microsoft.com/office/drawing/2016/5/13/chartex" xmlns:cx8="http://schemas.microsoft.com/office/drawing/2016/5/14/chartex" xmlns:mc="http://schemas.openxmlformats.org/markup-compatibility/2006" xmlns:aink="http://schemas.microsoft.com/office/drawing/2016/ink" xmlns:am3d="http://schemas.microsoft.com/office/drawing/2017/model3d" xmlns:o="urn:schemas-microsoft-com:office:office" xmlns:oel="http://schemas.microsoft.com/office/2019/extlst" xmlns:r="http://schemas.openxmlformats.org/officeDocument/2006/relationships" xmlns:m="http://schemas.openxmlformats.org/officeDocument/2006/math" xmlns:v="urn:schemas-microsoft-com:vml" xmlns:wp14="http://schemas.microsoft.com/office/word/2010/wordprocessingDrawing" xmlns:wp="http://schemas.openxmlformats.org/drawingml/2006/wordprocessingDrawing" xmlns:w10="urn:schemas-microsoft-com:office:word" xmlns:w="http://schemas.openxmlformats.org/wordprocessingml/2006/main" xmlns:w14="http://schemas.microsoft.com/office/word/2010/wordml" xmlns:w15="http://schemas.microsoft.com/office/word/2012/wordml" xmlns:w16cex="http://schemas.microsoft.com/office/word/2018/wordml/cex" xmlns:w16cid="http://schemas.microsoft.com/office/word/2016/wordml/cid" xmlns:w16="http://schemas.microsoft.com/office/word/2018/wordml" xmlns:w16sdtdh="http://schemas.microsoft.com/office/word/2020/wordml/sdtdatahash" xmlns:w16se="http://schemas.microsoft.com/office/word/2015/wordml/symex" xmlns:wpg="http://schemas.microsoft.com/office/word/2010/wordprocessingGroup" xmlns:wpi="http://schemas.microsoft.com/office/word/2010/wordprocessingInk" xmlns:wne="http://schemas.microsoft.com/office/word/2006/wordml" xmlns:wps="http://schemas.microsoft.com/office/word/2010/wordprocessingShape" mc:Ignorable="w14 w15 w16se w16cid w16 w16cex w16sdtdh wp14">
   <w:endnote w:type="separator" w:id="-1">
     <w:p>
       <w:pPr>
@@ -5238,7 +5377,7 @@
 </file>
 
 <file path=word/footer1.xml><?xml version="1.0" encoding="utf-8"?>
-<w:ftr xmlns:wpc="http://schemas.microsoft.com/office/word/2010/wordprocessingCanvas" xmlns:cx="http://schemas.microsoft.com/office/drawing/2014/chartex" xmlns:cx1="http://schemas.microsoft.com/office/drawing/2015/9/8/chartex" xmlns:cx2="http://schemas.microsoft.com/office/drawing/2015/10/21/chartex" xmlns:cx3="http://schemas.microsoft.com/office/drawing/2016/5/9/chartex" xmlns:cx4="http://schemas.microsoft.com/office/drawing/2016/5/10/chartex" xmlns:cx5="http://schemas.microsoft.com/office/drawing/2016/5/11/chartex" xmlns:cx6="http://schemas.microsoft.com/office/drawing/2016/5/12/chartex" xmlns:cx7="http://schemas.microsoft.com/office/drawing/2016/5/13/chartex" xmlns:cx8="http://schemas.microsoft.com/office/drawing/2016/5/14/chartex" xmlns:mc="http://schemas.openxmlformats.org/markup-compatibility/2006" xmlns:aink="http://schemas.microsoft.com/office/drawing/2016/ink" xmlns:am3d="http://schemas.microsoft.com/office/drawing/2017/model3d" xmlns:o="urn:schemas-microsoft-com:office:office" xmlns:r="http://schemas.openxmlformats.org/officeDocument/2006/relationships" xmlns:m="http://schemas.openxmlformats.org/officeDocument/2006/math" xmlns:v="urn:schemas-microsoft-com:vml" xmlns:wp14="http://schemas.microsoft.com/office/word/2010/wordprocessingDrawing" xmlns:wp="http://schemas.openxmlformats.org/drawingml/2006/wordprocessingDrawing" xmlns:w10="urn:schemas-microsoft-com:office:word" xmlns:w="http://schemas.openxmlformats.org/wordprocessingml/2006/main" xmlns:w14="http://schemas.microsoft.com/office/word/2010/wordml" xmlns:w15="http://schemas.microsoft.com/office/word/2012/wordml" xmlns:w16cex="http://schemas.microsoft.com/office/word/2018/wordml/cex" xmlns:w16cid="http://schemas.microsoft.com/office/word/2016/wordml/cid" xmlns:w16="http://schemas.microsoft.com/office/word/2018/wordml" xmlns:w16sdtdh="http://schemas.microsoft.com/office/word/2020/wordml/sdtdatahash" xmlns:w16se="http://schemas.microsoft.com/office/word/2015/wordml/symex" xmlns:wpg="http://schemas.microsoft.com/office/word/2010/wordprocessingGroup" xmlns:wpi="http://schemas.microsoft.com/office/word/2010/wordprocessingInk" xmlns:wne="http://schemas.microsoft.com/office/word/2006/wordml" xmlns:wps="http://schemas.microsoft.com/office/word/2010/wordprocessingShape" mc:Ignorable="w14 w15 w16se w16cid w16 w16cex w16sdtdh wp14">
+<w:ftr xmlns:wpc="http://schemas.microsoft.com/office/word/2010/wordprocessingCanvas" xmlns:cx="http://schemas.microsoft.com/office/drawing/2014/chartex" xmlns:cx1="http://schemas.microsoft.com/office/drawing/2015/9/8/chartex" xmlns:cx2="http://schemas.microsoft.com/office/drawing/2015/10/21/chartex" xmlns:cx3="http://schemas.microsoft.com/office/drawing/2016/5/9/chartex" xmlns:cx4="http://schemas.microsoft.com/office/drawing/2016/5/10/chartex" xmlns:cx5="http://schemas.microsoft.com/office/drawing/2016/5/11/chartex" xmlns:cx6="http://schemas.microsoft.com/office/drawing/2016/5/12/chartex" xmlns:cx7="http://schemas.microsoft.com/office/drawing/2016/5/13/chartex" xmlns:cx8="http://schemas.microsoft.com/office/drawing/2016/5/14/chartex" xmlns:mc="http://schemas.openxmlformats.org/markup-compatibility/2006" xmlns:aink="http://schemas.microsoft.com/office/drawing/2016/ink" xmlns:am3d="http://schemas.microsoft.com/office/drawing/2017/model3d" xmlns:o="urn:schemas-microsoft-com:office:office" xmlns:oel="http://schemas.microsoft.com/office/2019/extlst" xmlns:r="http://schemas.openxmlformats.org/officeDocument/2006/relationships" xmlns:m="http://schemas.openxmlformats.org/officeDocument/2006/math" xmlns:v="urn:schemas-microsoft-com:vml" xmlns:wp14="http://schemas.microsoft.com/office/word/2010/wordprocessingDrawing" xmlns:wp="http://schemas.openxmlformats.org/drawingml/2006/wordprocessingDrawing" xmlns:w10="urn:schemas-microsoft-com:office:word" xmlns:w="http://schemas.openxmlformats.org/wordprocessingml/2006/main" xmlns:w14="http://schemas.microsoft.com/office/word/2010/wordml" xmlns:w15="http://schemas.microsoft.com/office/word/2012/wordml" xmlns:w16cex="http://schemas.microsoft.com/office/word/2018/wordml/cex" xmlns:w16cid="http://schemas.microsoft.com/office/word/2016/wordml/cid" xmlns:w16="http://schemas.microsoft.com/office/word/2018/wordml" xmlns:w16sdtdh="http://schemas.microsoft.com/office/word/2020/wordml/sdtdatahash" xmlns:w16se="http://schemas.microsoft.com/office/word/2015/wordml/symex" xmlns:wpg="http://schemas.microsoft.com/office/word/2010/wordprocessingGroup" xmlns:wpi="http://schemas.microsoft.com/office/word/2010/wordprocessingInk" xmlns:wne="http://schemas.microsoft.com/office/word/2006/wordml" xmlns:wps="http://schemas.microsoft.com/office/word/2010/wordprocessingShape" mc:Ignorable="w14 w15 w16se w16cid w16 w16cex w16sdtdh wp14">
   <w:p>
     <w:pPr>
       <w:pStyle w:val="Fuzeile"/>
@@ -5374,6 +5513,7 @@
       </w:rPr>
       <w:tab/>
     </w:r>
+    <w:proofErr w:type="spellStart"/>
     <w:r>
       <w:rPr>
         <w:color w:val="808080"/>
@@ -5381,7 +5521,17 @@
         <w:szCs w:val="18"/>
         <w:lang w:val="en-US"/>
       </w:rPr>
-      <w:t xml:space="preserve">Seite </w:t>
+      <w:t>Seite</w:t>
+    </w:r>
+    <w:proofErr w:type="spellEnd"/>
+    <w:r>
+      <w:rPr>
+        <w:color w:val="808080"/>
+        <w:sz w:val="18"/>
+        <w:szCs w:val="18"/>
+        <w:lang w:val="en-US"/>
+      </w:rPr>
+      <w:t xml:space="preserve"> </w:t>
     </w:r>
     <w:r>
       <w:rPr>
@@ -5507,7 +5657,7 @@
 </file>
 
 <file path=word/footer2.xml><?xml version="1.0" encoding="utf-8"?>
-<w:ftr xmlns:wpc="http://schemas.microsoft.com/office/word/2010/wordprocessingCanvas" xmlns:cx="http://schemas.microsoft.com/office/drawing/2014/chartex" xmlns:cx1="http://schemas.microsoft.com/office/drawing/2015/9/8/chartex" xmlns:cx2="http://schemas.microsoft.com/office/drawing/2015/10/21/chartex" xmlns:cx3="http://schemas.microsoft.com/office/drawing/2016/5/9/chartex" xmlns:cx4="http://schemas.microsoft.com/office/drawing/2016/5/10/chartex" xmlns:cx5="http://schemas.microsoft.com/office/drawing/2016/5/11/chartex" xmlns:cx6="http://schemas.microsoft.com/office/drawing/2016/5/12/chartex" xmlns:cx7="http://schemas.microsoft.com/office/drawing/2016/5/13/chartex" xmlns:cx8="http://schemas.microsoft.com/office/drawing/2016/5/14/chartex" xmlns:mc="http://schemas.openxmlformats.org/markup-compatibility/2006" xmlns:aink="http://schemas.microsoft.com/office/drawing/2016/ink" xmlns:am3d="http://schemas.microsoft.com/office/drawing/2017/model3d" xmlns:o="urn:schemas-microsoft-com:office:office" xmlns:r="http://schemas.openxmlformats.org/officeDocument/2006/relationships" xmlns:m="http://schemas.openxmlformats.org/officeDocument/2006/math" xmlns:v="urn:schemas-microsoft-com:vml" xmlns:wp14="http://schemas.microsoft.com/office/word/2010/wordprocessingDrawing" xmlns:wp="http://schemas.openxmlformats.org/drawingml/2006/wordprocessingDrawing" xmlns:w10="urn:schemas-microsoft-com:office:word" xmlns:w="http://schemas.openxmlformats.org/wordprocessingml/2006/main" xmlns:w14="http://schemas.microsoft.com/office/word/2010/wordml" xmlns:w15="http://schemas.microsoft.com/office/word/2012/wordml" xmlns:w16cex="http://schemas.microsoft.com/office/word/2018/wordml/cex" xmlns:w16cid="http://schemas.microsoft.com/office/word/2016/wordml/cid" xmlns:w16="http://schemas.microsoft.com/office/word/2018/wordml" xmlns:w16sdtdh="http://schemas.microsoft.com/office/word/2020/wordml/sdtdatahash" xmlns:w16se="http://schemas.microsoft.com/office/word/2015/wordml/symex" xmlns:wpg="http://schemas.microsoft.com/office/word/2010/wordprocessingGroup" xmlns:wpi="http://schemas.microsoft.com/office/word/2010/wordprocessingInk" xmlns:wne="http://schemas.microsoft.com/office/word/2006/wordml" xmlns:wps="http://schemas.microsoft.com/office/word/2010/wordprocessingShape" mc:Ignorable="w14 w15 w16se w16cid w16 w16cex w16sdtdh wp14">
+<w:ftr xmlns:wpc="http://schemas.microsoft.com/office/word/2010/wordprocessingCanvas" xmlns:cx="http://schemas.microsoft.com/office/drawing/2014/chartex" xmlns:cx1="http://schemas.microsoft.com/office/drawing/2015/9/8/chartex" xmlns:cx2="http://schemas.microsoft.com/office/drawing/2015/10/21/chartex" xmlns:cx3="http://schemas.microsoft.com/office/drawing/2016/5/9/chartex" xmlns:cx4="http://schemas.microsoft.com/office/drawing/2016/5/10/chartex" xmlns:cx5="http://schemas.microsoft.com/office/drawing/2016/5/11/chartex" xmlns:cx6="http://schemas.microsoft.com/office/drawing/2016/5/12/chartex" xmlns:cx7="http://schemas.microsoft.com/office/drawing/2016/5/13/chartex" xmlns:cx8="http://schemas.microsoft.com/office/drawing/2016/5/14/chartex" xmlns:mc="http://schemas.openxmlformats.org/markup-compatibility/2006" xmlns:aink="http://schemas.microsoft.com/office/drawing/2016/ink" xmlns:am3d="http://schemas.microsoft.com/office/drawing/2017/model3d" xmlns:o="urn:schemas-microsoft-com:office:office" xmlns:oel="http://schemas.microsoft.com/office/2019/extlst" xmlns:r="http://schemas.openxmlformats.org/officeDocument/2006/relationships" xmlns:m="http://schemas.openxmlformats.org/officeDocument/2006/math" xmlns:v="urn:schemas-microsoft-com:vml" xmlns:wp14="http://schemas.microsoft.com/office/word/2010/wordprocessingDrawing" xmlns:wp="http://schemas.openxmlformats.org/drawingml/2006/wordprocessingDrawing" xmlns:w10="urn:schemas-microsoft-com:office:word" xmlns:w="http://schemas.openxmlformats.org/wordprocessingml/2006/main" xmlns:w14="http://schemas.microsoft.com/office/word/2010/wordml" xmlns:w15="http://schemas.microsoft.com/office/word/2012/wordml" xmlns:w16cex="http://schemas.microsoft.com/office/word/2018/wordml/cex" xmlns:w16cid="http://schemas.microsoft.com/office/word/2016/wordml/cid" xmlns:w16="http://schemas.microsoft.com/office/word/2018/wordml" xmlns:w16sdtdh="http://schemas.microsoft.com/office/word/2020/wordml/sdtdatahash" xmlns:w16se="http://schemas.microsoft.com/office/word/2015/wordml/symex" xmlns:wpg="http://schemas.microsoft.com/office/word/2010/wordprocessingGroup" xmlns:wpi="http://schemas.microsoft.com/office/word/2010/wordprocessingInk" xmlns:wne="http://schemas.microsoft.com/office/word/2006/wordml" xmlns:wps="http://schemas.microsoft.com/office/word/2010/wordprocessingShape" mc:Ignorable="w14 w15 w16se w16cid w16 w16cex w16sdtdh wp14">
   <w:p>
     <w:pPr>
       <w:pStyle w:val="Fuzeile"/>
@@ -5639,6 +5789,7 @@
       </w:rPr>
       <w:tab/>
     </w:r>
+    <w:proofErr w:type="spellStart"/>
     <w:r>
       <w:rPr>
         <w:color w:val="808080"/>
@@ -5646,7 +5797,17 @@
         <w:szCs w:val="18"/>
         <w:lang w:val="en-US"/>
       </w:rPr>
-      <w:t xml:space="preserve">Seite </w:t>
+      <w:t>Seite</w:t>
+    </w:r>
+    <w:proofErr w:type="spellEnd"/>
+    <w:r>
+      <w:rPr>
+        <w:color w:val="808080"/>
+        <w:sz w:val="18"/>
+        <w:szCs w:val="18"/>
+        <w:lang w:val="en-US"/>
+      </w:rPr>
+      <w:t xml:space="preserve"> </w:t>
     </w:r>
     <w:r>
       <w:rPr>
@@ -5772,7 +5933,7 @@
 </file>
 
 <file path=word/footnotes.xml><?xml version="1.0" encoding="utf-8"?>
-<w:footnotes xmlns:wpc="http://schemas.microsoft.com/office/word/2010/wordprocessingCanvas" xmlns:cx="http://schemas.microsoft.com/office/drawing/2014/chartex" xmlns:cx1="http://schemas.microsoft.com/office/drawing/2015/9/8/chartex" xmlns:cx2="http://schemas.microsoft.com/office/drawing/2015/10/21/chartex" xmlns:cx3="http://schemas.microsoft.com/office/drawing/2016/5/9/chartex" xmlns:cx4="http://schemas.microsoft.com/office/drawing/2016/5/10/chartex" xmlns:cx5="http://schemas.microsoft.com/office/drawing/2016/5/11/chartex" xmlns:cx6="http://schemas.microsoft.com/office/drawing/2016/5/12/chartex" xmlns:cx7="http://schemas.microsoft.com/office/drawing/2016/5/13/chartex" xmlns:cx8="http://schemas.microsoft.com/office/drawing/2016/5/14/chartex" xmlns:mc="http://schemas.openxmlformats.org/markup-compatibility/2006" xmlns:aink="http://schemas.microsoft.com/office/drawing/2016/ink" xmlns:am3d="http://schemas.microsoft.com/office/drawing/2017/model3d" xmlns:o="urn:schemas-microsoft-com:office:office" xmlns:r="http://schemas.openxmlformats.org/officeDocument/2006/relationships" xmlns:m="http://schemas.openxmlformats.org/officeDocument/2006/math" xmlns:v="urn:schemas-microsoft-com:vml" xmlns:wp14="http://schemas.microsoft.com/office/word/2010/wordprocessingDrawing" xmlns:wp="http://schemas.openxmlformats.org/drawingml/2006/wordprocessingDrawing" xmlns:w10="urn:schemas-microsoft-com:office:word" xmlns:w="http://schemas.openxmlformats.org/wordprocessingml/2006/main" xmlns:w14="http://schemas.microsoft.com/office/word/2010/wordml" xmlns:w15="http://schemas.microsoft.com/office/word/2012/wordml" xmlns:w16cex="http://schemas.microsoft.com/office/word/2018/wordml/cex" xmlns:w16cid="http://schemas.microsoft.com/office/word/2016/wordml/cid" xmlns:w16="http://schemas.microsoft.com/office/word/2018/wordml" xmlns:w16sdtdh="http://schemas.microsoft.com/office/word/2020/wordml/sdtdatahash" xmlns:w16se="http://schemas.microsoft.com/office/word/2015/wordml/symex" xmlns:wpg="http://schemas.microsoft.com/office/word/2010/wordprocessingGroup" xmlns:wpi="http://schemas.microsoft.com/office/word/2010/wordprocessingInk" xmlns:wne="http://schemas.microsoft.com/office/word/2006/wordml" xmlns:wps="http://schemas.microsoft.com/office/word/2010/wordprocessingShape" mc:Ignorable="w14 w15 w16se w16cid w16 w16cex w16sdtdh wp14">
+<w:footnotes xmlns:wpc="http://schemas.microsoft.com/office/word/2010/wordprocessingCanvas" xmlns:cx="http://schemas.microsoft.com/office/drawing/2014/chartex" xmlns:cx1="http://schemas.microsoft.com/office/drawing/2015/9/8/chartex" xmlns:cx2="http://schemas.microsoft.com/office/drawing/2015/10/21/chartex" xmlns:cx3="http://schemas.microsoft.com/office/drawing/2016/5/9/chartex" xmlns:cx4="http://schemas.microsoft.com/office/drawing/2016/5/10/chartex" xmlns:cx5="http://schemas.microsoft.com/office/drawing/2016/5/11/chartex" xmlns:cx6="http://schemas.microsoft.com/office/drawing/2016/5/12/chartex" xmlns:cx7="http://schemas.microsoft.com/office/drawing/2016/5/13/chartex" xmlns:cx8="http://schemas.microsoft.com/office/drawing/2016/5/14/chartex" xmlns:mc="http://schemas.openxmlformats.org/markup-compatibility/2006" xmlns:aink="http://schemas.microsoft.com/office/drawing/2016/ink" xmlns:am3d="http://schemas.microsoft.com/office/drawing/2017/model3d" xmlns:o="urn:schemas-microsoft-com:office:office" xmlns:oel="http://schemas.microsoft.com/office/2019/extlst" xmlns:r="http://schemas.openxmlformats.org/officeDocument/2006/relationships" xmlns:m="http://schemas.openxmlformats.org/officeDocument/2006/math" xmlns:v="urn:schemas-microsoft-com:vml" xmlns:wp14="http://schemas.microsoft.com/office/word/2010/wordprocessingDrawing" xmlns:wp="http://schemas.openxmlformats.org/drawingml/2006/wordprocessingDrawing" xmlns:w10="urn:schemas-microsoft-com:office:word" xmlns:w="http://schemas.openxmlformats.org/wordprocessingml/2006/main" xmlns:w14="http://schemas.microsoft.com/office/word/2010/wordml" xmlns:w15="http://schemas.microsoft.com/office/word/2012/wordml" xmlns:w16cex="http://schemas.microsoft.com/office/word/2018/wordml/cex" xmlns:w16cid="http://schemas.microsoft.com/office/word/2016/wordml/cid" xmlns:w16="http://schemas.microsoft.com/office/word/2018/wordml" xmlns:w16sdtdh="http://schemas.microsoft.com/office/word/2020/wordml/sdtdatahash" xmlns:w16se="http://schemas.microsoft.com/office/word/2015/wordml/symex" xmlns:wpg="http://schemas.microsoft.com/office/word/2010/wordprocessingGroup" xmlns:wpi="http://schemas.microsoft.com/office/word/2010/wordprocessingInk" xmlns:wne="http://schemas.microsoft.com/office/word/2006/wordml" xmlns:wps="http://schemas.microsoft.com/office/word/2010/wordprocessingShape" mc:Ignorable="w14 w15 w16se w16cid w16 w16cex w16sdtdh wp14">
   <w:footnote w:type="separator" w:id="-1">
     <w:p>
       <w:pPr>
@@ -5797,7 +5958,7 @@
 </file>
 
 <file path=word/header1.xml><?xml version="1.0" encoding="utf-8"?>
-<w:hdr xmlns:wpc="http://schemas.microsoft.com/office/word/2010/wordprocessingCanvas" xmlns:cx="http://schemas.microsoft.com/office/drawing/2014/chartex" xmlns:cx1="http://schemas.microsoft.com/office/drawing/2015/9/8/chartex" xmlns:cx2="http://schemas.microsoft.com/office/drawing/2015/10/21/chartex" xmlns:cx3="http://schemas.microsoft.com/office/drawing/2016/5/9/chartex" xmlns:cx4="http://schemas.microsoft.com/office/drawing/2016/5/10/chartex" xmlns:cx5="http://schemas.microsoft.com/office/drawing/2016/5/11/chartex" xmlns:cx6="http://schemas.microsoft.com/office/drawing/2016/5/12/chartex" xmlns:cx7="http://schemas.microsoft.com/office/drawing/2016/5/13/chartex" xmlns:cx8="http://schemas.microsoft.com/office/drawing/2016/5/14/chartex" xmlns:mc="http://schemas.openxmlformats.org/markup-compatibility/2006" xmlns:aink="http://schemas.microsoft.com/office/drawing/2016/ink" xmlns:am3d="http://schemas.microsoft.com/office/drawing/2017/model3d" xmlns:o="urn:schemas-microsoft-com:office:office" xmlns:r="http://schemas.openxmlformats.org/officeDocument/2006/relationships" xmlns:m="http://schemas.openxmlformats.org/officeDocument/2006/math" xmlns:v="urn:schemas-microsoft-com:vml" xmlns:wp14="http://schemas.microsoft.com/office/word/2010/wordprocessingDrawing" xmlns:wp="http://schemas.openxmlformats.org/drawingml/2006/wordprocessingDrawing" xmlns:w10="urn:schemas-microsoft-com:office:word" xmlns:w="http://schemas.openxmlformats.org/wordprocessingml/2006/main" xmlns:w14="http://schemas.microsoft.com/office/word/2010/wordml" xmlns:w15="http://schemas.microsoft.com/office/word/2012/wordml" xmlns:w16cex="http://schemas.microsoft.com/office/word/2018/wordml/cex" xmlns:w16cid="http://schemas.microsoft.com/office/word/2016/wordml/cid" xmlns:w16="http://schemas.microsoft.com/office/word/2018/wordml" xmlns:w16sdtdh="http://schemas.microsoft.com/office/word/2020/wordml/sdtdatahash" xmlns:w16se="http://schemas.microsoft.com/office/word/2015/wordml/symex" xmlns:wpg="http://schemas.microsoft.com/office/word/2010/wordprocessingGroup" xmlns:wpi="http://schemas.microsoft.com/office/word/2010/wordprocessingInk" xmlns:wne="http://schemas.microsoft.com/office/word/2006/wordml" xmlns:wps="http://schemas.microsoft.com/office/word/2010/wordprocessingShape" mc:Ignorable="w14 w15 w16se w16cid w16 w16cex w16sdtdh wp14">
+<w:hdr xmlns:wpc="http://schemas.microsoft.com/office/word/2010/wordprocessingCanvas" xmlns:cx="http://schemas.microsoft.com/office/drawing/2014/chartex" xmlns:cx1="http://schemas.microsoft.com/office/drawing/2015/9/8/chartex" xmlns:cx2="http://schemas.microsoft.com/office/drawing/2015/10/21/chartex" xmlns:cx3="http://schemas.microsoft.com/office/drawing/2016/5/9/chartex" xmlns:cx4="http://schemas.microsoft.com/office/drawing/2016/5/10/chartex" xmlns:cx5="http://schemas.microsoft.com/office/drawing/2016/5/11/chartex" xmlns:cx6="http://schemas.microsoft.com/office/drawing/2016/5/12/chartex" xmlns:cx7="http://schemas.microsoft.com/office/drawing/2016/5/13/chartex" xmlns:cx8="http://schemas.microsoft.com/office/drawing/2016/5/14/chartex" xmlns:mc="http://schemas.openxmlformats.org/markup-compatibility/2006" xmlns:aink="http://schemas.microsoft.com/office/drawing/2016/ink" xmlns:am3d="http://schemas.microsoft.com/office/drawing/2017/model3d" xmlns:o="urn:schemas-microsoft-com:office:office" xmlns:oel="http://schemas.microsoft.com/office/2019/extlst" xmlns:r="http://schemas.openxmlformats.org/officeDocument/2006/relationships" xmlns:m="http://schemas.openxmlformats.org/officeDocument/2006/math" xmlns:v="urn:schemas-microsoft-com:vml" xmlns:wp14="http://schemas.microsoft.com/office/word/2010/wordprocessingDrawing" xmlns:wp="http://schemas.openxmlformats.org/drawingml/2006/wordprocessingDrawing" xmlns:w10="urn:schemas-microsoft-com:office:word" xmlns:w="http://schemas.openxmlformats.org/wordprocessingml/2006/main" xmlns:w14="http://schemas.microsoft.com/office/word/2010/wordml" xmlns:w15="http://schemas.microsoft.com/office/word/2012/wordml" xmlns:w16cex="http://schemas.microsoft.com/office/word/2018/wordml/cex" xmlns:w16cid="http://schemas.microsoft.com/office/word/2016/wordml/cid" xmlns:w16="http://schemas.microsoft.com/office/word/2018/wordml" xmlns:w16sdtdh="http://schemas.microsoft.com/office/word/2020/wordml/sdtdatahash" xmlns:w16se="http://schemas.microsoft.com/office/word/2015/wordml/symex" xmlns:wpg="http://schemas.microsoft.com/office/word/2010/wordprocessingGroup" xmlns:wpi="http://schemas.microsoft.com/office/word/2010/wordprocessingInk" xmlns:wne="http://schemas.microsoft.com/office/word/2006/wordml" xmlns:wps="http://schemas.microsoft.com/office/word/2010/wordprocessingShape" mc:Ignorable="w14 w15 w16se w16cid w16 w16cex w16sdtdh wp14">
   <w:p>
     <w:pPr>
       <w:pStyle w:val="Kopfzeile"/>
@@ -6000,7 +6161,7 @@
 </file>
 
 <file path=word/numbering.xml><?xml version="1.0" encoding="utf-8"?>
-<w:numbering xmlns:wpc="http://schemas.microsoft.com/office/word/2010/wordprocessingCanvas" xmlns:cx="http://schemas.microsoft.com/office/drawing/2014/chartex" xmlns:cx1="http://schemas.microsoft.com/office/drawing/2015/9/8/chartex" xmlns:cx2="http://schemas.microsoft.com/office/drawing/2015/10/21/chartex" xmlns:cx3="http://schemas.microsoft.com/office/drawing/2016/5/9/chartex" xmlns:cx4="http://schemas.microsoft.com/office/drawing/2016/5/10/chartex" xmlns:cx5="http://schemas.microsoft.com/office/drawing/2016/5/11/chartex" xmlns:cx6="http://schemas.microsoft.com/office/drawing/2016/5/12/chartex" xmlns:cx7="http://schemas.microsoft.com/office/drawing/2016/5/13/chartex" xmlns:cx8="http://schemas.microsoft.com/office/drawing/2016/5/14/chartex" xmlns:mc="http://schemas.openxmlformats.org/markup-compatibility/2006" xmlns:aink="http://schemas.microsoft.com/office/drawing/2016/ink" xmlns:am3d="http://schemas.microsoft.com/office/drawing/2017/model3d" xmlns:o="urn:schemas-microsoft-com:office:office" xmlns:r="http://schemas.openxmlformats.org/officeDocument/2006/relationships" xmlns:m="http://schemas.openxmlformats.org/officeDocument/2006/math" xmlns:v="urn:schemas-microsoft-com:vml" xmlns:wp14="http://schemas.microsoft.com/office/word/2010/wordprocessingDrawing" xmlns:wp="http://schemas.openxmlformats.org/drawingml/2006/wordprocessingDrawing" xmlns:w10="urn:schemas-microsoft-com:office:word" xmlns:w="http://schemas.openxmlformats.org/wordprocessingml/2006/main" xmlns:w14="http://schemas.microsoft.com/office/word/2010/wordml" xmlns:w15="http://schemas.microsoft.com/office/word/2012/wordml" xmlns:w16cex="http://schemas.microsoft.com/office/word/2018/wordml/cex" xmlns:w16cid="http://schemas.microsoft.com/office/word/2016/wordml/cid" xmlns:w16="http://schemas.microsoft.com/office/word/2018/wordml" xmlns:w16sdtdh="http://schemas.microsoft.com/office/word/2020/wordml/sdtdatahash" xmlns:w16se="http://schemas.microsoft.com/office/word/2015/wordml/symex" xmlns:wpg="http://schemas.microsoft.com/office/word/2010/wordprocessingGroup" xmlns:wpi="http://schemas.microsoft.com/office/word/2010/wordprocessingInk" xmlns:wne="http://schemas.microsoft.com/office/word/2006/wordml" xmlns:wps="http://schemas.microsoft.com/office/word/2010/wordprocessingShape" mc:Ignorable="w14 w15 w16se w16cid w16 w16cex w16sdtdh wp14">
+<w:numbering xmlns:wpc="http://schemas.microsoft.com/office/word/2010/wordprocessingCanvas" xmlns:cx="http://schemas.microsoft.com/office/drawing/2014/chartex" xmlns:cx1="http://schemas.microsoft.com/office/drawing/2015/9/8/chartex" xmlns:cx2="http://schemas.microsoft.com/office/drawing/2015/10/21/chartex" xmlns:cx3="http://schemas.microsoft.com/office/drawing/2016/5/9/chartex" xmlns:cx4="http://schemas.microsoft.com/office/drawing/2016/5/10/chartex" xmlns:cx5="http://schemas.microsoft.com/office/drawing/2016/5/11/chartex" xmlns:cx6="http://schemas.microsoft.com/office/drawing/2016/5/12/chartex" xmlns:cx7="http://schemas.microsoft.com/office/drawing/2016/5/13/chartex" xmlns:cx8="http://schemas.microsoft.com/office/drawing/2016/5/14/chartex" xmlns:mc="http://schemas.openxmlformats.org/markup-compatibility/2006" xmlns:aink="http://schemas.microsoft.com/office/drawing/2016/ink" xmlns:am3d="http://schemas.microsoft.com/office/drawing/2017/model3d" xmlns:o="urn:schemas-microsoft-com:office:office" xmlns:oel="http://schemas.microsoft.com/office/2019/extlst" xmlns:r="http://schemas.openxmlformats.org/officeDocument/2006/relationships" xmlns:m="http://schemas.openxmlformats.org/officeDocument/2006/math" xmlns:v="urn:schemas-microsoft-com:vml" xmlns:wp14="http://schemas.microsoft.com/office/word/2010/wordprocessingDrawing" xmlns:wp="http://schemas.openxmlformats.org/drawingml/2006/wordprocessingDrawing" xmlns:w10="urn:schemas-microsoft-com:office:word" xmlns:w="http://schemas.openxmlformats.org/wordprocessingml/2006/main" xmlns:w14="http://schemas.microsoft.com/office/word/2010/wordml" xmlns:w15="http://schemas.microsoft.com/office/word/2012/wordml" xmlns:w16cex="http://schemas.microsoft.com/office/word/2018/wordml/cex" xmlns:w16cid="http://schemas.microsoft.com/office/word/2016/wordml/cid" xmlns:w16="http://schemas.microsoft.com/office/word/2018/wordml" xmlns:w16sdtdh="http://schemas.microsoft.com/office/word/2020/wordml/sdtdatahash" xmlns:w16se="http://schemas.microsoft.com/office/word/2015/wordml/symex" xmlns:wpg="http://schemas.microsoft.com/office/word/2010/wordprocessingGroup" xmlns:wpi="http://schemas.microsoft.com/office/word/2010/wordprocessingInk" xmlns:wne="http://schemas.microsoft.com/office/word/2006/wordml" xmlns:wps="http://schemas.microsoft.com/office/word/2010/wordprocessingShape" mc:Ignorable="w14 w15 w16se w16cid w16 w16cex w16sdtdh wp14">
   <w:abstractNum w:abstractNumId="0" w15:restartNumberingAfterBreak="0">
     <w:nsid w:val="002A0C6F"/>
     <w:multiLevelType w:val="hybridMultilevel"/>
@@ -8445,82 +8606,82 @@
       </w:rPr>
     </w:lvl>
   </w:abstractNum>
-  <w:num w:numId="1">
+  <w:num w:numId="1" w16cid:durableId="161744577">
     <w:abstractNumId w:val="2"/>
   </w:num>
-  <w:num w:numId="2">
+  <w:num w:numId="2" w16cid:durableId="2069381118">
     <w:abstractNumId w:val="6"/>
   </w:num>
-  <w:num w:numId="3">
+  <w:num w:numId="3" w16cid:durableId="1227643153">
     <w:abstractNumId w:val="19"/>
   </w:num>
-  <w:num w:numId="4">
+  <w:num w:numId="4" w16cid:durableId="1149249507">
     <w:abstractNumId w:val="7"/>
   </w:num>
-  <w:num w:numId="5">
+  <w:num w:numId="5" w16cid:durableId="1316684798">
     <w:abstractNumId w:val="15"/>
   </w:num>
-  <w:num w:numId="6">
+  <w:num w:numId="6" w16cid:durableId="88281198">
     <w:abstractNumId w:val="18"/>
   </w:num>
-  <w:num w:numId="7">
+  <w:num w:numId="7" w16cid:durableId="981812641">
     <w:abstractNumId w:val="23"/>
   </w:num>
-  <w:num w:numId="8">
+  <w:num w:numId="8" w16cid:durableId="52505904">
     <w:abstractNumId w:val="2"/>
   </w:num>
-  <w:num w:numId="9">
+  <w:num w:numId="9" w16cid:durableId="2034184375">
     <w:abstractNumId w:val="13"/>
   </w:num>
-  <w:num w:numId="10">
+  <w:num w:numId="10" w16cid:durableId="1332099356">
     <w:abstractNumId w:val="8"/>
   </w:num>
-  <w:num w:numId="11">
+  <w:num w:numId="11" w16cid:durableId="1098986592">
     <w:abstractNumId w:val="24"/>
   </w:num>
-  <w:num w:numId="12">
+  <w:num w:numId="12" w16cid:durableId="1115563900">
     <w:abstractNumId w:val="20"/>
   </w:num>
-  <w:num w:numId="13">
+  <w:num w:numId="13" w16cid:durableId="1674524989">
     <w:abstractNumId w:val="4"/>
   </w:num>
-  <w:num w:numId="14">
+  <w:num w:numId="14" w16cid:durableId="1158763912">
     <w:abstractNumId w:val="3"/>
   </w:num>
-  <w:num w:numId="15">
+  <w:num w:numId="15" w16cid:durableId="1582180987">
     <w:abstractNumId w:val="1"/>
   </w:num>
-  <w:num w:numId="16">
+  <w:num w:numId="16" w16cid:durableId="684401886">
     <w:abstractNumId w:val="14"/>
   </w:num>
-  <w:num w:numId="17">
+  <w:num w:numId="17" w16cid:durableId="1899978463">
     <w:abstractNumId w:val="0"/>
   </w:num>
-  <w:num w:numId="18">
+  <w:num w:numId="18" w16cid:durableId="338967983">
     <w:abstractNumId w:val="5"/>
   </w:num>
-  <w:num w:numId="19">
+  <w:num w:numId="19" w16cid:durableId="1554341921">
     <w:abstractNumId w:val="9"/>
   </w:num>
-  <w:num w:numId="20">
+  <w:num w:numId="20" w16cid:durableId="343899057">
     <w:abstractNumId w:val="11"/>
   </w:num>
-  <w:num w:numId="21">
+  <w:num w:numId="21" w16cid:durableId="437067315">
     <w:abstractNumId w:val="21"/>
   </w:num>
-  <w:num w:numId="22">
+  <w:num w:numId="22" w16cid:durableId="989016920">
     <w:abstractNumId w:val="16"/>
   </w:num>
-  <w:num w:numId="23">
+  <w:num w:numId="23" w16cid:durableId="1434745522">
     <w:abstractNumId w:val="12"/>
   </w:num>
-  <w:num w:numId="24">
+  <w:num w:numId="24" w16cid:durableId="879779334">
     <w:abstractNumId w:val="17"/>
   </w:num>
-  <w:num w:numId="25">
+  <w:num w:numId="25" w16cid:durableId="644894314">
     <w:abstractNumId w:val="22"/>
   </w:num>
-  <w:num w:numId="26">
+  <w:num w:numId="26" w16cid:durableId="1603684263">
     <w:abstractNumId w:val="10"/>
   </w:num>
 </w:numbering>
@@ -9764,7 +9925,7 @@
 </file>
 
 <file path=word/glossary/document.xml><?xml version="1.0" encoding="utf-8"?>
-<w:glossaryDocument xmlns:wpc="http://schemas.microsoft.com/office/word/2010/wordprocessingCanvas" xmlns:cx="http://schemas.microsoft.com/office/drawing/2014/chartex" xmlns:cx1="http://schemas.microsoft.com/office/drawing/2015/9/8/chartex" xmlns:cx2="http://schemas.microsoft.com/office/drawing/2015/10/21/chartex" xmlns:cx3="http://schemas.microsoft.com/office/drawing/2016/5/9/chartex" xmlns:cx4="http://schemas.microsoft.com/office/drawing/2016/5/10/chartex" xmlns:cx5="http://schemas.microsoft.com/office/drawing/2016/5/11/chartex" xmlns:cx6="http://schemas.microsoft.com/office/drawing/2016/5/12/chartex" xmlns:cx7="http://schemas.microsoft.com/office/drawing/2016/5/13/chartex" xmlns:cx8="http://schemas.microsoft.com/office/drawing/2016/5/14/chartex" xmlns:mc="http://schemas.openxmlformats.org/markup-compatibility/2006" xmlns:aink="http://schemas.microsoft.com/office/drawing/2016/ink" xmlns:am3d="http://schemas.microsoft.com/office/drawing/2017/model3d" xmlns:o="urn:schemas-microsoft-com:office:office" xmlns:r="http://schemas.openxmlformats.org/officeDocument/2006/relationships" xmlns:m="http://schemas.openxmlformats.org/officeDocument/2006/math" xmlns:v="urn:schemas-microsoft-com:vml" xmlns:wp14="http://schemas.microsoft.com/office/word/2010/wordprocessingDrawing" xmlns:wp="http://schemas.openxmlformats.org/drawingml/2006/wordprocessingDrawing" xmlns:w10="urn:schemas-microsoft-com:office:word" xmlns:w="http://schemas.openxmlformats.org/wordprocessingml/2006/main" xmlns:w14="http://schemas.microsoft.com/office/word/2010/wordml" xmlns:w15="http://schemas.microsoft.com/office/word/2012/wordml" xmlns:w16cex="http://schemas.microsoft.com/office/word/2018/wordml/cex" xmlns:w16cid="http://schemas.microsoft.com/office/word/2016/wordml/cid" xmlns:w16="http://schemas.microsoft.com/office/word/2018/wordml" xmlns:w16sdtdh="http://schemas.microsoft.com/office/word/2020/wordml/sdtdatahash" xmlns:w16se="http://schemas.microsoft.com/office/word/2015/wordml/symex" xmlns:wpg="http://schemas.microsoft.com/office/word/2010/wordprocessingGroup" xmlns:wpi="http://schemas.microsoft.com/office/word/2010/wordprocessingInk" xmlns:wne="http://schemas.microsoft.com/office/word/2006/wordml" xmlns:wps="http://schemas.microsoft.com/office/word/2010/wordprocessingShape" mc:Ignorable="w14 w15 w16se w16cid w16 w16cex w16sdtdh wp14">
+<w:glossaryDocument xmlns:wpc="http://schemas.microsoft.com/office/word/2010/wordprocessingCanvas" xmlns:cx="http://schemas.microsoft.com/office/drawing/2014/chartex" xmlns:cx1="http://schemas.microsoft.com/office/drawing/2015/9/8/chartex" xmlns:cx2="http://schemas.microsoft.com/office/drawing/2015/10/21/chartex" xmlns:cx3="http://schemas.microsoft.com/office/drawing/2016/5/9/chartex" xmlns:cx4="http://schemas.microsoft.com/office/drawing/2016/5/10/chartex" xmlns:cx5="http://schemas.microsoft.com/office/drawing/2016/5/11/chartex" xmlns:cx6="http://schemas.microsoft.com/office/drawing/2016/5/12/chartex" xmlns:cx7="http://schemas.microsoft.com/office/drawing/2016/5/13/chartex" xmlns:cx8="http://schemas.microsoft.com/office/drawing/2016/5/14/chartex" xmlns:mc="http://schemas.openxmlformats.org/markup-compatibility/2006" xmlns:aink="http://schemas.microsoft.com/office/drawing/2016/ink" xmlns:am3d="http://schemas.microsoft.com/office/drawing/2017/model3d" xmlns:o="urn:schemas-microsoft-com:office:office" xmlns:oel="http://schemas.microsoft.com/office/2019/extlst" xmlns:r="http://schemas.openxmlformats.org/officeDocument/2006/relationships" xmlns:m="http://schemas.openxmlformats.org/officeDocument/2006/math" xmlns:v="urn:schemas-microsoft-com:vml" xmlns:wp14="http://schemas.microsoft.com/office/word/2010/wordprocessingDrawing" xmlns:wp="http://schemas.openxmlformats.org/drawingml/2006/wordprocessingDrawing" xmlns:w10="urn:schemas-microsoft-com:office:word" xmlns:w="http://schemas.openxmlformats.org/wordprocessingml/2006/main" xmlns:w14="http://schemas.microsoft.com/office/word/2010/wordml" xmlns:w15="http://schemas.microsoft.com/office/word/2012/wordml" xmlns:w16cex="http://schemas.microsoft.com/office/word/2018/wordml/cex" xmlns:w16cid="http://schemas.microsoft.com/office/word/2016/wordml/cid" xmlns:w16="http://schemas.microsoft.com/office/word/2018/wordml" xmlns:w16sdtdh="http://schemas.microsoft.com/office/word/2020/wordml/sdtdatahash" xmlns:w16se="http://schemas.microsoft.com/office/word/2015/wordml/symex" xmlns:wpg="http://schemas.microsoft.com/office/word/2010/wordprocessingGroup" xmlns:wpi="http://schemas.microsoft.com/office/word/2010/wordprocessingInk" xmlns:wne="http://schemas.microsoft.com/office/word/2006/wordml" xmlns:wps="http://schemas.microsoft.com/office/word/2010/wordprocessingShape" mc:Ignorable="w14 w15 w16se w16cid w16 w16cex w16sdtdh wp14">
   <w:docParts>
     <w:docPart>
       <w:docPartPr>
@@ -9928,7 +10089,7 @@
     <w:charset w:val="00"/>
     <w:family w:val="swiss"/>
     <w:pitch w:val="variable"/>
-    <w:sig w:usb0="E4002EFF" w:usb1="C000247B" w:usb2="00000009" w:usb3="00000000" w:csb0="000001FF" w:csb1="00000000"/>
+    <w:sig w:usb0="E4002EFF" w:usb1="C200247B" w:usb2="00000009" w:usb3="00000000" w:csb0="000001FF" w:csb1="00000000"/>
   </w:font>
   <w:font w:name="Cambria">
     <w:panose1 w:val="02040503050406030204"/>
@@ -9949,7 +10110,7 @@
     <w:charset w:val="00"/>
     <w:family w:val="swiss"/>
     <w:pitch w:val="variable"/>
-    <w:sig w:usb0="E4002EFF" w:usb1="C000247B" w:usb2="00000009" w:usb3="00000000" w:csb0="000001FF" w:csb1="00000000"/>
+    <w:sig w:usb0="E4002EFF" w:usb1="C200247B" w:usb2="00000009" w:usb3="00000000" w:csb0="000001FF" w:csb1="00000000"/>
   </w:font>
 </w:fonts>
 </file>
@@ -9985,6 +10146,7 @@
     <w:rsid w:val="00CA5749"/>
     <w:rsid w:val="00CD6F5A"/>
     <w:rsid w:val="00F001AC"/>
+    <w:rsid w:val="00F21C5A"/>
   </w:rsids>
   <m:mathPr>
     <m:mathFont m:val="Cambria Math"/>
@@ -10768,6 +10930,16 @@
 </file>
 
 <file path=customXml/item3.xml><?xml version="1.0" encoding="utf-8"?>
+<p:properties xmlns:p="http://schemas.microsoft.com/office/2006/metadata/properties" xmlns:xsi="http://www.w3.org/2001/XMLSchema-instance" xmlns:pc="http://schemas.microsoft.com/office/infopath/2007/PartnerControls">
+  <documentManagement/>
+</p:properties>
+</file>
+
+<file path=customXml/item4.xml><?xml version="1.0" encoding="utf-8"?>
+<b:Sources xmlns:b="http://schemas.openxmlformats.org/officeDocument/2006/bibliography" xmlns="http://schemas.openxmlformats.org/officeDocument/2006/bibliography" SelectedStyle="\APA.XSL" StyleName="APA"/>
+</file>
+
+<file path=customXml/item5.xml><?xml version="1.0" encoding="utf-8"?>
 <ct:contentTypeSchema xmlns:ct="http://schemas.microsoft.com/office/2006/metadata/contentType" xmlns:ma="http://schemas.microsoft.com/office/2006/metadata/properties/metaAttributes" ct:_="" ma:_="" ma:contentTypeName="Document" ma:contentTypeID="0x010100D988C7EBCEAD2341A1A7CB6E299E0385" ma:contentTypeVersion="2" ma:contentTypeDescription="Create a new document." ma:contentTypeScope="" ma:versionID="3764b1bdee93e99f4beed05935d96b53">
   <xsd:schema xmlns:xsd="http://www.w3.org/2001/XMLSchema" xmlns:xs="http://www.w3.org/2001/XMLSchema" xmlns:p="http://schemas.microsoft.com/office/2006/metadata/properties" xmlns:ns2="d23d7f48-15cd-4d12-b1b4-f1fb62b981ad" targetNamespace="http://schemas.microsoft.com/office/2006/metadata/properties" ma:root="true" ma:fieldsID="0280c1c0593e70b3d111cdd28e58e5c5" ns2:_="">
     <xsd:import namespace="d23d7f48-15cd-4d12-b1b4-f1fb62b981ad"/>
@@ -10899,16 +11071,6 @@
 </ct:contentTypeSchema>
 </file>
 
-<file path=customXml/item4.xml><?xml version="1.0" encoding="utf-8"?>
-<b:Sources xmlns:b="http://schemas.openxmlformats.org/officeDocument/2006/bibliography" xmlns="http://schemas.openxmlformats.org/officeDocument/2006/bibliography" SelectedStyle="\APA.XSL" StyleName="APA"/>
-</file>
-
-<file path=customXml/item5.xml><?xml version="1.0" encoding="utf-8"?>
-<p:properties xmlns:p="http://schemas.microsoft.com/office/2006/metadata/properties" xmlns:xsi="http://www.w3.org/2001/XMLSchema-instance" xmlns:pc="http://schemas.microsoft.com/office/infopath/2007/PartnerControls">
-  <documentManagement/>
-</p:properties>
-</file>
-
 <file path=customXml/itemProps1.xml><?xml version="1.0" encoding="utf-8"?>
 <ds:datastoreItem xmlns:ds="http://schemas.openxmlformats.org/officeDocument/2006/customXml" ds:itemID="{55AF091B-3C7A-41E3-B477-F2FDAA23CFDA}">
   <ds:schemaRefs>
@@ -10926,6 +11088,23 @@
 </file>
 
 <file path=customXml/itemProps3.xml><?xml version="1.0" encoding="utf-8"?>
+<ds:datastoreItem xmlns:ds="http://schemas.openxmlformats.org/officeDocument/2006/customXml" ds:itemID="{77513831-04BD-4C31-8D79-83804381B639}">
+  <ds:schemaRefs>
+    <ds:schemaRef ds:uri="http://schemas.microsoft.com/office/2006/metadata/properties"/>
+    <ds:schemaRef ds:uri="http://schemas.microsoft.com/office/infopath/2007/PartnerControls"/>
+  </ds:schemaRefs>
+</ds:datastoreItem>
+</file>
+
+<file path=customXml/itemProps4.xml><?xml version="1.0" encoding="utf-8"?>
+<ds:datastoreItem xmlns:ds="http://schemas.openxmlformats.org/officeDocument/2006/customXml" ds:itemID="{D941590B-4536-455B-B8FE-9D81ADFF724E}">
+  <ds:schemaRefs>
+    <ds:schemaRef ds:uri="http://schemas.openxmlformats.org/officeDocument/2006/bibliography"/>
+  </ds:schemaRefs>
+</ds:datastoreItem>
+</file>
+
+<file path=customXml/itemProps5.xml><?xml version="1.0" encoding="utf-8"?>
 <ds:datastoreItem xmlns:ds="http://schemas.openxmlformats.org/officeDocument/2006/customXml" ds:itemID="{66FD9C53-0899-41B7-B66E-337F10491414}">
   <ds:schemaRefs>
     <ds:schemaRef ds:uri="http://schemas.microsoft.com/office/2006/metadata/contentType"/>
@@ -10941,21 +11120,4 @@
     <ds:schemaRef ds:uri="http://schemas.microsoft.com/internal/obd"/>
   </ds:schemaRefs>
 </ds:datastoreItem>
-</file>
-
-<file path=customXml/itemProps4.xml><?xml version="1.0" encoding="utf-8"?>
-<ds:datastoreItem xmlns:ds="http://schemas.openxmlformats.org/officeDocument/2006/customXml" ds:itemID="{D941590B-4536-455B-B8FE-9D81ADFF724E}">
-  <ds:schemaRefs>
-    <ds:schemaRef ds:uri="http://schemas.openxmlformats.org/officeDocument/2006/bibliography"/>
-  </ds:schemaRefs>
-</ds:datastoreItem>
-</file>
-
-<file path=customXml/itemProps5.xml><?xml version="1.0" encoding="utf-8"?>
-<ds:datastoreItem xmlns:ds="http://schemas.openxmlformats.org/officeDocument/2006/customXml" ds:itemID="{77513831-04BD-4C31-8D79-83804381B639}">
-  <ds:schemaRefs>
-    <ds:schemaRef ds:uri="http://schemas.microsoft.com/office/2006/metadata/properties"/>
-    <ds:schemaRef ds:uri="http://schemas.microsoft.com/office/infopath/2007/PartnerControls"/>
-  </ds:schemaRefs>
-</ds:datastoreItem>
 </file>
--- a/planning/Dokumentation.docx
+++ b/planning/Dokumentation.docx
@@ -1136,15 +1136,7 @@
         <w:t xml:space="preserve">, wo man Skateboard Teile kaufen kann. </w:t>
       </w:r>
       <w:r>
-        <w:t xml:space="preserve">Es gibt die Kategorien Deck, Trucks, Wheels und </w:t>
-      </w:r>
-      <w:proofErr w:type="spellStart"/>
-      <w:r>
-        <w:t>Griptape</w:t>
-      </w:r>
-      <w:proofErr w:type="spellEnd"/>
-      <w:r>
-        <w:t xml:space="preserve">. In den Kategorien gibt es </w:t>
+        <w:t xml:space="preserve">Es gibt die Kategorien Deck, Trucks, Wheels und Griptape. In den Kategorien gibt es </w:t>
       </w:r>
       <w:r>
         <w:t>wiederrum Marken.</w:t>
@@ -1192,15 +1184,7 @@
         <w:t>Authentication</w:t>
       </w:r>
       <w:r>
-        <w:t xml:space="preserve">» </w:t>
-      </w:r>
-      <w:proofErr w:type="spellStart"/>
-      <w:r>
-        <w:t>included</w:t>
-      </w:r>
-      <w:proofErr w:type="spellEnd"/>
-      <w:r>
-        <w:t xml:space="preserve">. </w:t>
+        <w:t xml:space="preserve">» included. </w:t>
       </w:r>
     </w:p>
     <w:p>
@@ -1501,7 +1485,7 @@
                 <w:noProof/>
                 <w:lang w:val="en-GB" w:eastAsia="de-DE"/>
               </w:rPr>
-              <w:t>Return list of products ordered by rating (Default)</w:t>
+              <w:t xml:space="preserve">Return list of products </w:t>
             </w:r>
           </w:p>
         </w:tc>
@@ -1545,13 +1529,6 @@
                 <w:lang w:val="en-GB" w:eastAsia="de-DE"/>
               </w:rPr>
               <w:t>Show all products</w:t>
-            </w:r>
-            <w:r>
-              <w:rPr>
-                <w:noProof/>
-                <w:lang w:val="en-GB" w:eastAsia="de-DE"/>
-              </w:rPr>
-              <w:t xml:space="preserve"> ordered by rating</w:t>
             </w:r>
           </w:p>
           <w:p>
@@ -2322,6 +2299,7 @@
                 <w:noProof/>
                 <w:lang w:val="en-GB" w:eastAsia="de-DE"/>
               </w:rPr>
+              <w:lastRenderedPageBreak/>
               <w:t>Use Case #</w:t>
             </w:r>
             <w:r>
@@ -3439,6 +3417,7 @@
                 <w:noProof/>
                 <w:lang w:val="en-GB" w:eastAsia="de-DE"/>
               </w:rPr>
+              <w:lastRenderedPageBreak/>
               <w:t>Use Case #</w:t>
             </w:r>
             <w:r>
@@ -4579,6 +4558,9 @@
         </w:tc>
       </w:tr>
       <w:tr>
+        <w:trPr>
+          <w:trHeight w:val="1037"/>
+        </w:trPr>
         <w:tc>
           <w:tcPr>
             <w:tcW w:w="2782" w:type="dxa"/>
@@ -4708,7 +4690,7 @@
                 <w:noProof/>
                 <w:lang w:val="en-GB" w:eastAsia="de-DE"/>
               </w:rPr>
-              <w:t>9</w:t>
+              <w:t>10</w:t>
             </w:r>
           </w:p>
         </w:tc>
@@ -5091,53 +5073,8 @@
     </w:p>
     <w:p>
       <w:r>
-        <w:t xml:space="preserve">Die </w:t>
+        <w:t>Die Product Klassen wurden in der «Products» Card zusammengefasst. Folgende Product Klassen wird es geben: DeckProduct, TrucksProduct, GriptapeProduct, WheelsProduct</w:t>
       </w:r>
-      <w:proofErr w:type="spellStart"/>
-      <w:r>
-        <w:t>Product</w:t>
-      </w:r>
-      <w:proofErr w:type="spellEnd"/>
-      <w:r>
-        <w:t xml:space="preserve"> Klassen wurden in der «Products» Card zusammengefasst. Folgende </w:t>
-      </w:r>
-      <w:proofErr w:type="spellStart"/>
-      <w:r>
-        <w:t>Product</w:t>
-      </w:r>
-      <w:proofErr w:type="spellEnd"/>
-      <w:r>
-        <w:t xml:space="preserve"> Klassen wird es geben: </w:t>
-      </w:r>
-      <w:proofErr w:type="spellStart"/>
-      <w:r>
-        <w:t>DeckProduct</w:t>
-      </w:r>
-      <w:proofErr w:type="spellEnd"/>
-      <w:r>
-        <w:t xml:space="preserve">, </w:t>
-      </w:r>
-      <w:proofErr w:type="spellStart"/>
-      <w:r>
-        <w:t>TrucksProduct</w:t>
-      </w:r>
-      <w:proofErr w:type="spellEnd"/>
-      <w:r>
-        <w:t xml:space="preserve">, </w:t>
-      </w:r>
-      <w:proofErr w:type="spellStart"/>
-      <w:r>
-        <w:t>GriptapeProduct</w:t>
-      </w:r>
-      <w:proofErr w:type="spellEnd"/>
-      <w:r>
-        <w:t xml:space="preserve">, </w:t>
-      </w:r>
-      <w:proofErr w:type="spellStart"/>
-      <w:r>
-        <w:t>WheelsProduct</w:t>
-      </w:r>
-      <w:proofErr w:type="spellEnd"/>
     </w:p>
     <w:p>
       <w:pPr>
@@ -5210,13 +5147,13 @@
       </w:pPr>
       <w:r>
         <w:lastRenderedPageBreak/>
-        <w:t xml:space="preserve">Class </w:t>
+        <w:t>Class Diagram</w:t>
       </w:r>
-      <w:proofErr w:type="spellStart"/>
+    </w:p>
+    <w:p>
       <w:r>
-        <w:t>Diagram</w:t>
+        <w:t>Dies ist mein Class Diagram für meinen Skate Shop.</w:t>
       </w:r>
-      <w:proofErr w:type="spellEnd"/>
     </w:p>
     <w:p>
       <w:r>
@@ -5275,9 +5212,27 @@
     </w:p>
     <w:p>
       <w:pPr>
+        <w:spacing w:after="200" w:line="276" w:lineRule="auto"/>
+        <w:jc w:val="left"/>
+        <w:rPr>
+          <w:rFonts w:eastAsiaTheme="majorEastAsia" w:cstheme="majorBidi"/>
+          <w:b/>
+          <w:bCs/>
+          <w:color w:val="000000" w:themeColor="text1"/>
+          <w:sz w:val="28"/>
+          <w:szCs w:val="28"/>
+        </w:rPr>
+      </w:pPr>
+      <w:r>
+        <w:br w:type="page"/>
+      </w:r>
+    </w:p>
+    <w:p>
+      <w:pPr>
         <w:pStyle w:val="berschrift1"/>
       </w:pPr>
       <w:r>
+        <w:lastRenderedPageBreak/>
         <w:t>Implementation</w:t>
       </w:r>
     </w:p>
@@ -5304,44 +5259,4244 @@
     </w:p>
     <w:p>
       <w:r>
-        <w:t xml:space="preserve">Ich habe beschlossen, stattdessen das </w:t>
-      </w:r>
-      <w:proofErr w:type="spellStart"/>
-      <w:r>
-        <w:t>Dependency</w:t>
-      </w:r>
-      <w:proofErr w:type="spellEnd"/>
-      <w:r>
-        <w:t xml:space="preserve"> </w:t>
-      </w:r>
-      <w:proofErr w:type="spellStart"/>
-      <w:r>
-        <w:t>Injection</w:t>
-      </w:r>
-      <w:proofErr w:type="spellEnd"/>
-      <w:r>
-        <w:t xml:space="preserve"> Design Pattern anzuwenden.</w:t>
+        <w:t>Ich habe beschlossen, stattdessen das Dependency Injection Design Pattern anzuwenden.</w:t>
       </w:r>
       <w:r>
-        <w:t xml:space="preserve"> Ausserdem ist MVC (Model-View-Controller) ebenfalls ein Pattern, welches ich anwende. Es unterteilt die Anwendung in Models (Tabellen / Komponenten), Views (Ansichten, das GUI) und Controller, welche die CRUD Operationen enthalten. Oftmals verschiebt man die Logik in sogenannte Services. In meinem Projekt verwende ich einen </w:t>
+        <w:t xml:space="preserve"> Ausserdem ist MVC (Model-View-Controller) ebenfalls ein Pattern, welches ich anwende. Es unterteilt die Anwendung in Models (Tabellen / Komponenten), Views (Ansichten, das GUI) und Controller, welche die CRUD Operationen enthalten. Oftmals verschiebt man die Logik in sogenannte Services. In meinem Projekt verwende ich einen AuthService, welche die Autorisierung/Authentifizierung übernimmt. Ansonsten befindet sich die Logik bei mir in den Controllern.</w:t>
       </w:r>
-      <w:proofErr w:type="spellStart"/>
+    </w:p>
+    <w:p>
+      <w:pPr>
+        <w:pStyle w:val="berschrift2"/>
+      </w:pPr>
       <w:r>
-        <w:t>AuthService</w:t>
+        <w:t>Neues Class Diagram</w:t>
       </w:r>
-      <w:proofErr w:type="spellEnd"/>
+    </w:p>
+    <w:p>
       <w:r>
-        <w:t>, welche die Autorisierung/Authentifizierung übernimmt. Ansonsten befindet sich die Logik bei mir in den Controllern.</w:t>
+        <w:t>Zu meinen Planänderungen gehört auch ein neues Class Diagram. Hier ist die neue Version des Diagramms:</w:t>
+      </w:r>
+    </w:p>
+    <w:p>
+      <w:pPr>
+        <w:jc w:val="center"/>
+      </w:pPr>
+      <w:r>
+        <w:rPr>
+          <w:noProof/>
+        </w:rPr>
+        <w:drawing>
+          <wp:inline distT="0" distB="0" distL="0" distR="0" wp14:anchorId="69C83961" wp14:editId="066BBEA9">
+            <wp:extent cx="5037666" cy="4227489"/>
+            <wp:effectExtent l="0" t="0" r="0" b="1905"/>
+            <wp:docPr id="4" name="Grafik 4"/>
+            <wp:cNvGraphicFramePr>
+              <a:graphicFrameLocks xmlns:a="http://schemas.openxmlformats.org/drawingml/2006/main" noChangeAspect="1"/>
+            </wp:cNvGraphicFramePr>
+            <a:graphic xmlns:a="http://schemas.openxmlformats.org/drawingml/2006/main">
+              <a:graphicData uri="http://schemas.openxmlformats.org/drawingml/2006/picture">
+                <pic:pic xmlns:pic="http://schemas.openxmlformats.org/drawingml/2006/picture">
+                  <pic:nvPicPr>
+                    <pic:cNvPr id="0" name="Picture 1"/>
+                    <pic:cNvPicPr>
+                      <a:picLocks noChangeAspect="1" noChangeArrowheads="1"/>
+                    </pic:cNvPicPr>
+                  </pic:nvPicPr>
+                  <pic:blipFill>
+                    <a:blip r:embed="rId18" cstate="print">
+                      <a:extLst>
+                        <a:ext uri="{28A0092B-C50C-407E-A947-70E740481C1C}">
+                          <a14:useLocalDpi xmlns:a14="http://schemas.microsoft.com/office/drawing/2010/main" val="0"/>
+                        </a:ext>
+                      </a:extLst>
+                    </a:blip>
+                    <a:srcRect/>
+                    <a:stretch>
+                      <a:fillRect/>
+                    </a:stretch>
+                  </pic:blipFill>
+                  <pic:spPr bwMode="auto">
+                    <a:xfrm>
+                      <a:off x="0" y="0"/>
+                      <a:ext cx="5041135" cy="4230400"/>
+                    </a:xfrm>
+                    <a:prstGeom prst="rect">
+                      <a:avLst/>
+                    </a:prstGeom>
+                    <a:noFill/>
+                    <a:ln>
+                      <a:noFill/>
+                    </a:ln>
+                  </pic:spPr>
+                </pic:pic>
+              </a:graphicData>
+            </a:graphic>
+          </wp:inline>
+        </w:drawing>
+      </w:r>
+    </w:p>
+    <w:p>
+      <w:pPr>
+        <w:pStyle w:val="berschrift2"/>
+      </w:pPr>
+      <w:r>
+        <w:lastRenderedPageBreak/>
+        <w:t>Models</w:t>
+      </w:r>
+    </w:p>
+    <w:p>
+      <w:r>
+        <w:t xml:space="preserve">Wie man im neuen Class Diagram sehen kann, habe ich die Models «DeckProduct», «TrucksProduct», «WheelsProduct» und «GriptapeProduct» erstellt. Sie alle erben von der Klasse «Product», da sie viele gemeinsame Eigenschaften haben. </w:t>
+      </w:r>
+      <w:r>
+        <w:t>Jedes Model benötigt eine Id, damit es in der Datenbank einen Primary Key hat und die Models leicht zu unterscheiden und zu finden sind.</w:t>
+      </w:r>
+    </w:p>
+    <w:p>
+      <w:pPr>
+        <w:pStyle w:val="berschrift2"/>
+      </w:pPr>
+      <w:r>
+        <w:drawing>
+          <wp:anchor distT="0" distB="0" distL="114300" distR="114300" simplePos="0" relativeHeight="251658240" behindDoc="0" locked="0" layoutInCell="1" allowOverlap="1" wp14:anchorId="1E124B66" wp14:editId="4BEDAA18">
+            <wp:simplePos x="0" y="0"/>
+            <wp:positionH relativeFrom="margin">
+              <wp:align>right</wp:align>
+            </wp:positionH>
+            <wp:positionV relativeFrom="paragraph">
+              <wp:posOffset>81915</wp:posOffset>
+            </wp:positionV>
+            <wp:extent cx="1845945" cy="3172460"/>
+            <wp:effectExtent l="0" t="0" r="1905" b="8890"/>
+            <wp:wrapSquare wrapText="bothSides"/>
+            <wp:docPr id="7" name="Grafik 7" descr="Ein Bild, das Text enthält.&#10;&#10;Automatisch generierte Beschreibung"/>
+            <wp:cNvGraphicFramePr>
+              <a:graphicFrameLocks xmlns:a="http://schemas.openxmlformats.org/drawingml/2006/main" noChangeAspect="1"/>
+            </wp:cNvGraphicFramePr>
+            <a:graphic xmlns:a="http://schemas.openxmlformats.org/drawingml/2006/main">
+              <a:graphicData uri="http://schemas.openxmlformats.org/drawingml/2006/picture">
+                <pic:pic xmlns:pic="http://schemas.openxmlformats.org/drawingml/2006/picture">
+                  <pic:nvPicPr>
+                    <pic:cNvPr id="7" name="Grafik 7" descr="Ein Bild, das Text enthält.&#10;&#10;Automatisch generierte Beschreibung"/>
+                    <pic:cNvPicPr/>
+                  </pic:nvPicPr>
+                  <pic:blipFill>
+                    <a:blip r:embed="rId19">
+                      <a:extLst>
+                        <a:ext uri="{28A0092B-C50C-407E-A947-70E740481C1C}">
+                          <a14:useLocalDpi xmlns:a14="http://schemas.microsoft.com/office/drawing/2010/main" val="0"/>
+                        </a:ext>
+                      </a:extLst>
+                    </a:blip>
+                    <a:stretch>
+                      <a:fillRect/>
+                    </a:stretch>
+                  </pic:blipFill>
+                  <pic:spPr>
+                    <a:xfrm>
+                      <a:off x="0" y="0"/>
+                      <a:ext cx="1845945" cy="3172460"/>
+                    </a:xfrm>
+                    <a:prstGeom prst="rect">
+                      <a:avLst/>
+                    </a:prstGeom>
+                  </pic:spPr>
+                </pic:pic>
+              </a:graphicData>
+            </a:graphic>
+            <wp14:sizeRelH relativeFrom="margin">
+              <wp14:pctWidth>0</wp14:pctWidth>
+            </wp14:sizeRelH>
+            <wp14:sizeRelV relativeFrom="margin">
+              <wp14:pctHeight>0</wp14:pctHeight>
+            </wp14:sizeRelV>
+          </wp:anchor>
+        </w:drawing>
+      </w:r>
+      <w:r>
+        <w:t>Views</w:t>
+      </w:r>
+    </w:p>
+    <w:p>
+      <w:r>
+        <w:t xml:space="preserve">Mein Projekt enthält insgesamt 19 Views. </w:t>
+      </w:r>
+      <w:r>
+        <w:t>Die Views im Share Ordne</w:t>
+      </w:r>
+      <w:r>
+        <w:t>r sind jedoch nur Teile von Views, wie zum Beispiel die Navbar oder der Footer.</w:t>
+      </w:r>
+    </w:p>
+    <w:p>
+      <w:r>
+        <w:t>Für die User gibt es noch Views zum Bearbeiten, Löschen und Ansehen der einzelnen Benutzer. Diese sind jedoch nur für den Admin verfügbar.</w:t>
+      </w:r>
+    </w:p>
+    <w:p>
+      <w:r>
+        <w:t>Für die Ansicht aller Produkte habe ich eine einzelne View erstellt, welche vom ProductsController alle Produkte bekommt uns anzeigt.</w:t>
       </w:r>
     </w:p>
     <w:p/>
+    <w:p/>
+    <w:p/>
+    <w:p/>
+    <w:p/>
     <w:p>
       <w:pPr>
-        <w:jc w:val="right"/>
+        <w:pStyle w:val="berschrift3"/>
+      </w:pPr>
+      <w:r>
+        <w:t>Übersicht aller Produkte</w:t>
+      </w:r>
+    </w:p>
+    <w:p>
+      <w:r>
+        <w:t>Leider habe ich nicht herausgefunden, wie ich die Produkte filtern lassen kann. Ich habe etwa 2 Stunden herumprobiert und bin immer wieder auf Fehler gestossen. Deshalb kann nur alle Produkte auf einmal anzeigen lassen.</w:t>
+      </w:r>
+    </w:p>
+    <w:p>
+      <w:pPr>
+        <w:spacing w:before="240"/>
+        <w:jc w:val="left"/>
+      </w:pPr>
+      <w:r>
+        <w:drawing>
+          <wp:inline distT="0" distB="0" distL="0" distR="0" wp14:anchorId="1AC4D45C" wp14:editId="6170F99A">
+            <wp:extent cx="4762500" cy="2260600"/>
+            <wp:effectExtent l="0" t="0" r="0" b="6350"/>
+            <wp:docPr id="8" name="Grafik 8"/>
+            <wp:cNvGraphicFramePr>
+              <a:graphicFrameLocks xmlns:a="http://schemas.openxmlformats.org/drawingml/2006/main" noChangeAspect="1"/>
+            </wp:cNvGraphicFramePr>
+            <a:graphic xmlns:a="http://schemas.openxmlformats.org/drawingml/2006/main">
+              <a:graphicData uri="http://schemas.openxmlformats.org/drawingml/2006/picture">
+                <pic:pic xmlns:pic="http://schemas.openxmlformats.org/drawingml/2006/picture">
+                  <pic:nvPicPr>
+                    <pic:cNvPr id="1" name=""/>
+                    <pic:cNvPicPr/>
+                  </pic:nvPicPr>
+                  <pic:blipFill>
+                    <a:blip r:embed="rId20" cstate="print">
+                      <a:extLst>
+                        <a:ext uri="{28A0092B-C50C-407E-A947-70E740481C1C}">
+                          <a14:useLocalDpi xmlns:a14="http://schemas.microsoft.com/office/drawing/2010/main" val="0"/>
+                        </a:ext>
+                      </a:extLst>
+                    </a:blip>
+                    <a:stretch>
+                      <a:fillRect/>
+                    </a:stretch>
+                  </pic:blipFill>
+                  <pic:spPr>
+                    <a:xfrm>
+                      <a:off x="0" y="0"/>
+                      <a:ext cx="4762500" cy="2260600"/>
+                    </a:xfrm>
+                    <a:prstGeom prst="rect">
+                      <a:avLst/>
+                    </a:prstGeom>
+                  </pic:spPr>
+                </pic:pic>
+              </a:graphicData>
+            </a:graphic>
+          </wp:inline>
+        </w:drawing>
+      </w:r>
+    </w:p>
+    <w:p>
+      <w:pPr>
+        <w:spacing w:after="200" w:line="276" w:lineRule="auto"/>
+        <w:jc w:val="left"/>
+      </w:pPr>
+      <w:r>
+        <w:br w:type="page"/>
+      </w:r>
+    </w:p>
+    <w:p>
+      <w:pPr>
+        <w:spacing w:before="240"/>
+        <w:jc w:val="left"/>
+      </w:pPr>
+      <w:r>
+        <w:lastRenderedPageBreak/>
+        <w:t xml:space="preserve">Ich musste dafür noch das Use-Case-Diagram überarbeiten. </w:t>
+      </w:r>
+      <w:r>
+        <w:t>Das neue Use-Case-Diagram sie</w:t>
+      </w:r>
+      <w:r>
+        <w:t>ht so aus:</w:t>
+      </w:r>
+    </w:p>
+    <w:p>
+      <w:pPr>
+        <w:spacing w:before="240"/>
+        <w:jc w:val="center"/>
+      </w:pPr>
+      <w:r>
+        <w:rPr>
+          <w:noProof/>
+        </w:rPr>
+        <w:drawing>
+          <wp:inline distT="0" distB="0" distL="0" distR="0" wp14:anchorId="04FD3513" wp14:editId="2FEB481A">
+            <wp:extent cx="3259666" cy="2443733"/>
+            <wp:effectExtent l="0" t="0" r="0" b="0"/>
+            <wp:docPr id="11" name="Grafik 11"/>
+            <wp:cNvGraphicFramePr>
+              <a:graphicFrameLocks xmlns:a="http://schemas.openxmlformats.org/drawingml/2006/main" noChangeAspect="1"/>
+            </wp:cNvGraphicFramePr>
+            <a:graphic xmlns:a="http://schemas.openxmlformats.org/drawingml/2006/main">
+              <a:graphicData uri="http://schemas.openxmlformats.org/drawingml/2006/picture">
+                <pic:pic xmlns:pic="http://schemas.openxmlformats.org/drawingml/2006/picture">
+                  <pic:nvPicPr>
+                    <pic:cNvPr id="0" name="Picture 3"/>
+                    <pic:cNvPicPr>
+                      <a:picLocks noChangeAspect="1" noChangeArrowheads="1"/>
+                    </pic:cNvPicPr>
+                  </pic:nvPicPr>
+                  <pic:blipFill>
+                    <a:blip r:embed="rId21" cstate="print">
+                      <a:extLst>
+                        <a:ext uri="{28A0092B-C50C-407E-A947-70E740481C1C}">
+                          <a14:useLocalDpi xmlns:a14="http://schemas.microsoft.com/office/drawing/2010/main" val="0"/>
+                        </a:ext>
+                      </a:extLst>
+                    </a:blip>
+                    <a:srcRect/>
+                    <a:stretch>
+                      <a:fillRect/>
+                    </a:stretch>
+                  </pic:blipFill>
+                  <pic:spPr bwMode="auto">
+                    <a:xfrm>
+                      <a:off x="0" y="0"/>
+                      <a:ext cx="3280597" cy="2459425"/>
+                    </a:xfrm>
+                    <a:prstGeom prst="rect">
+                      <a:avLst/>
+                    </a:prstGeom>
+                    <a:noFill/>
+                    <a:ln>
+                      <a:noFill/>
+                    </a:ln>
+                  </pic:spPr>
+                </pic:pic>
+              </a:graphicData>
+            </a:graphic>
+          </wp:inline>
+        </w:drawing>
+      </w:r>
+      <w:r>
+        <w:br w:type="textWrapping" w:clear="all"/>
+      </w:r>
+    </w:p>
+    <w:p>
+      <w:pPr>
+        <w:pStyle w:val="berschrift2"/>
+      </w:pPr>
+      <w:r>
+        <w:t>Controller</w:t>
+      </w:r>
+    </w:p>
+    <w:p>
+      <w:r>
+        <w:drawing>
+          <wp:anchor distT="0" distB="0" distL="114300" distR="114300" simplePos="0" relativeHeight="251659264" behindDoc="0" locked="0" layoutInCell="1" allowOverlap="1" wp14:anchorId="552C33C1" wp14:editId="43CAD73E">
+            <wp:simplePos x="0" y="0"/>
+            <wp:positionH relativeFrom="margin">
+              <wp:align>left</wp:align>
+            </wp:positionH>
+            <wp:positionV relativeFrom="paragraph">
+              <wp:posOffset>8890</wp:posOffset>
+            </wp:positionV>
+            <wp:extent cx="2943860" cy="1193800"/>
+            <wp:effectExtent l="0" t="0" r="8890" b="6350"/>
+            <wp:wrapSquare wrapText="bothSides"/>
+            <wp:docPr id="9" name="Grafik 9" descr="Ein Bild, das Text enthält.&#10;&#10;Automatisch generierte Beschreibung"/>
+            <wp:cNvGraphicFramePr>
+              <a:graphicFrameLocks xmlns:a="http://schemas.openxmlformats.org/drawingml/2006/main" noChangeAspect="1"/>
+            </wp:cNvGraphicFramePr>
+            <a:graphic xmlns:a="http://schemas.openxmlformats.org/drawingml/2006/main">
+              <a:graphicData uri="http://schemas.openxmlformats.org/drawingml/2006/picture">
+                <pic:pic xmlns:pic="http://schemas.openxmlformats.org/drawingml/2006/picture">
+                  <pic:nvPicPr>
+                    <pic:cNvPr id="9" name="Grafik 9" descr="Ein Bild, das Text enthält.&#10;&#10;Automatisch generierte Beschreibung"/>
+                    <pic:cNvPicPr/>
+                  </pic:nvPicPr>
+                  <pic:blipFill>
+                    <a:blip r:embed="rId22">
+                      <a:extLst>
+                        <a:ext uri="{28A0092B-C50C-407E-A947-70E740481C1C}">
+                          <a14:useLocalDpi xmlns:a14="http://schemas.microsoft.com/office/drawing/2010/main" val="0"/>
+                        </a:ext>
+                      </a:extLst>
+                    </a:blip>
+                    <a:stretch>
+                      <a:fillRect/>
+                    </a:stretch>
+                  </pic:blipFill>
+                  <pic:spPr>
+                    <a:xfrm>
+                      <a:off x="0" y="0"/>
+                      <a:ext cx="2950783" cy="1196538"/>
+                    </a:xfrm>
+                    <a:prstGeom prst="rect">
+                      <a:avLst/>
+                    </a:prstGeom>
+                  </pic:spPr>
+                </pic:pic>
+              </a:graphicData>
+            </a:graphic>
+            <wp14:sizeRelH relativeFrom="margin">
+              <wp14:pctWidth>0</wp14:pctWidth>
+            </wp14:sizeRelH>
+            <wp14:sizeRelV relativeFrom="margin">
+              <wp14:pctHeight>0</wp14:pctHeight>
+            </wp14:sizeRelV>
+          </wp:anchor>
+        </w:drawing>
+      </w:r>
+      <w:r>
+        <w:t>Oft erstellt man für jedes Model einen Controller. Ich habe jedoch die Endpoints und die Logik aller Produkt Arten im ProductsController zusammengefasst.</w:t>
+      </w:r>
+    </w:p>
+    <w:p>
+      <w:r>
+        <w:t xml:space="preserve">Ansonsten gibt es noch den HomeController, welcher die Startseite und Privacy anzeigen lässt, einen ShoppingCartController, welcher den Einkaufswagen verwaltet und einen UsersController, welcher die CRUD Operationen für das Einloggen, Ausloggen und Registrieren enthält. </w:t>
+      </w:r>
+    </w:p>
+    <w:p>
+      <w:r>
+        <w:t>Ausserdem gibt es dort noch Methoden, um die Benutzer zu verwalten, worauf man jedoch nur als Admin zugreifen kann.</w:t>
+      </w:r>
+    </w:p>
+    <w:p>
+      <w:pPr>
+        <w:spacing w:after="200" w:line="276" w:lineRule="auto"/>
+        <w:jc w:val="left"/>
+      </w:pPr>
+      <w:r>
+        <w:br w:type="page"/>
+      </w:r>
+    </w:p>
+    <w:p>
+      <w:pPr>
+        <w:pStyle w:val="berschrift1"/>
+      </w:pPr>
+      <w:r>
+        <w:lastRenderedPageBreak/>
+        <w:t>Testing</w:t>
+      </w:r>
+    </w:p>
+    <w:p>
+      <w:r>
+        <w:t>In diesem Abschnitt teste ich alle meine Use-Cases um zu überprüfen, dass sie fehlerfrei funktionieren.</w:t>
+      </w:r>
+    </w:p>
+    <w:tbl>
+      <w:tblPr>
+        <w:tblStyle w:val="Tabellenraster"/>
+        <w:tblW w:w="0" w:type="auto"/>
+        <w:tblLook w:val="04A0" w:firstRow="1" w:lastRow="0" w:firstColumn="1" w:lastColumn="0" w:noHBand="0" w:noVBand="1"/>
+      </w:tblPr>
+      <w:tblGrid>
+        <w:gridCol w:w="2717"/>
+        <w:gridCol w:w="6798"/>
+      </w:tblGrid>
+      <w:tr>
+        <w:trPr>
+          <w:cnfStyle w:val="100000000000" w:firstRow="1" w:lastRow="0" w:firstColumn="0" w:lastColumn="0" w:oddVBand="0" w:evenVBand="0" w:oddHBand="0" w:evenHBand="0" w:firstRowFirstColumn="0" w:firstRowLastColumn="0" w:lastRowFirstColumn="0" w:lastRowLastColumn="0"/>
+        </w:trPr>
+        <w:tc>
+          <w:tcPr>
+            <w:tcW w:w="2717" w:type="dxa"/>
+          </w:tcPr>
+          <w:p>
+            <w:pPr>
+              <w:spacing w:before="120"/>
+              <w:rPr>
+                <w:b/>
+                <w:bCs/>
+              </w:rPr>
+            </w:pPr>
+            <w:r>
+              <w:rPr>
+                <w:b/>
+                <w:bCs/>
+              </w:rPr>
+              <w:t>Test ID</w:t>
+            </w:r>
+          </w:p>
+        </w:tc>
+        <w:tc>
+          <w:tcPr>
+            <w:tcW w:w="6798" w:type="dxa"/>
+            <w:shd w:val="clear" w:color="auto" w:fill="auto"/>
+          </w:tcPr>
+          <w:p>
+            <w:pPr>
+              <w:spacing w:before="120"/>
+            </w:pPr>
+            <w:r>
+              <w:t>#1</w:t>
+            </w:r>
+          </w:p>
+        </w:tc>
+      </w:tr>
+      <w:tr>
+        <w:tc>
+          <w:tcPr>
+            <w:tcW w:w="2717" w:type="dxa"/>
+            <w:shd w:val="clear" w:color="auto" w:fill="A6A6A6" w:themeFill="background1" w:themeFillShade="A6"/>
+          </w:tcPr>
+          <w:p>
+            <w:pPr>
+              <w:spacing w:before="120"/>
+              <w:rPr>
+                <w:b/>
+                <w:bCs/>
+              </w:rPr>
+            </w:pPr>
+            <w:r>
+              <w:rPr>
+                <w:b/>
+                <w:bCs/>
+              </w:rPr>
+              <w:t>Test Name</w:t>
+            </w:r>
+          </w:p>
+        </w:tc>
+        <w:tc>
+          <w:tcPr>
+            <w:tcW w:w="6798" w:type="dxa"/>
+          </w:tcPr>
+          <w:p>
+            <w:pPr>
+              <w:spacing w:before="120"/>
+            </w:pPr>
+            <w:r>
+              <w:t>Produkte anzeigen</w:t>
+            </w:r>
+          </w:p>
+        </w:tc>
+      </w:tr>
+      <w:tr>
+        <w:tc>
+          <w:tcPr>
+            <w:tcW w:w="2717" w:type="dxa"/>
+            <w:shd w:val="clear" w:color="auto" w:fill="A6A6A6" w:themeFill="background1" w:themeFillShade="A6"/>
+          </w:tcPr>
+          <w:p>
+            <w:pPr>
+              <w:spacing w:before="120"/>
+              <w:rPr>
+                <w:b/>
+                <w:bCs/>
+              </w:rPr>
+            </w:pPr>
+            <w:r>
+              <w:rPr>
+                <w:b/>
+                <w:bCs/>
+              </w:rPr>
+              <w:t>Use Case</w:t>
+            </w:r>
+          </w:p>
+        </w:tc>
+        <w:tc>
+          <w:tcPr>
+            <w:tcW w:w="6798" w:type="dxa"/>
+          </w:tcPr>
+          <w:p>
+            <w:pPr>
+              <w:spacing w:before="120"/>
+            </w:pPr>
+            <w:r>
+              <w:t>#1 Show Products</w:t>
+            </w:r>
+          </w:p>
+        </w:tc>
+      </w:tr>
+      <w:tr>
+        <w:tc>
+          <w:tcPr>
+            <w:tcW w:w="2717" w:type="dxa"/>
+            <w:shd w:val="clear" w:color="auto" w:fill="A6A6A6" w:themeFill="background1" w:themeFillShade="A6"/>
+          </w:tcPr>
+          <w:p>
+            <w:pPr>
+              <w:spacing w:before="120"/>
+              <w:rPr>
+                <w:b/>
+                <w:bCs/>
+              </w:rPr>
+            </w:pPr>
+            <w:r>
+              <w:rPr>
+                <w:b/>
+                <w:bCs/>
+              </w:rPr>
+              <w:t>Description</w:t>
+            </w:r>
+          </w:p>
+        </w:tc>
+        <w:tc>
+          <w:tcPr>
+            <w:tcW w:w="6798" w:type="dxa"/>
+          </w:tcPr>
+          <w:p>
+            <w:pPr>
+              <w:spacing w:before="120"/>
+            </w:pPr>
+            <w:r>
+              <w:t>Alle Produkte auf der Seite «/products» anzeigen.</w:t>
+            </w:r>
+          </w:p>
+        </w:tc>
+      </w:tr>
+      <w:tr>
+        <w:tc>
+          <w:tcPr>
+            <w:tcW w:w="2717" w:type="dxa"/>
+            <w:shd w:val="clear" w:color="auto" w:fill="A6A6A6" w:themeFill="background1" w:themeFillShade="A6"/>
+          </w:tcPr>
+          <w:p>
+            <w:pPr>
+              <w:spacing w:before="120"/>
+              <w:rPr>
+                <w:b/>
+                <w:bCs/>
+              </w:rPr>
+            </w:pPr>
+            <w:r>
+              <w:rPr>
+                <w:b/>
+                <w:bCs/>
+              </w:rPr>
+              <w:t>Pre-Conditions</w:t>
+            </w:r>
+          </w:p>
+        </w:tc>
+        <w:tc>
+          <w:tcPr>
+            <w:tcW w:w="6798" w:type="dxa"/>
+          </w:tcPr>
+          <w:p>
+            <w:pPr>
+              <w:spacing w:before="120"/>
+            </w:pPr>
+            <w:r>
+              <w:t>Das Programm läuft, es gibt Einträge von Produkten in der Datenbank</w:t>
+            </w:r>
+          </w:p>
+        </w:tc>
+      </w:tr>
+      <w:tr>
+        <w:tc>
+          <w:tcPr>
+            <w:tcW w:w="2717" w:type="dxa"/>
+            <w:shd w:val="clear" w:color="auto" w:fill="A6A6A6" w:themeFill="background1" w:themeFillShade="A6"/>
+          </w:tcPr>
+          <w:p>
+            <w:pPr>
+              <w:spacing w:before="120"/>
+              <w:rPr>
+                <w:b/>
+                <w:bCs/>
+              </w:rPr>
+            </w:pPr>
+            <w:r>
+              <w:rPr>
+                <w:b/>
+                <w:bCs/>
+              </w:rPr>
+              <w:t>Expectation</w:t>
+            </w:r>
+          </w:p>
+        </w:tc>
+        <w:tc>
+          <w:tcPr>
+            <w:tcW w:w="6798" w:type="dxa"/>
+          </w:tcPr>
+          <w:p>
+            <w:pPr>
+              <w:spacing w:before="120"/>
+            </w:pPr>
+            <w:r>
+              <w:t>Die Produkte werden alle angezeigt, mit einem Bild und einem «View» Button</w:t>
+            </w:r>
+          </w:p>
+        </w:tc>
+      </w:tr>
+      <w:tr>
+        <w:tc>
+          <w:tcPr>
+            <w:tcW w:w="2717" w:type="dxa"/>
+            <w:shd w:val="clear" w:color="auto" w:fill="A6A6A6" w:themeFill="background1" w:themeFillShade="A6"/>
+          </w:tcPr>
+          <w:p>
+            <w:pPr>
+              <w:spacing w:before="120"/>
+              <w:rPr>
+                <w:b/>
+                <w:bCs/>
+              </w:rPr>
+            </w:pPr>
+            <w:r>
+              <w:rPr>
+                <w:b/>
+                <w:bCs/>
+              </w:rPr>
+              <w:t>Post-Condition</w:t>
+            </w:r>
+          </w:p>
+        </w:tc>
+        <w:tc>
+          <w:tcPr>
+            <w:tcW w:w="6798" w:type="dxa"/>
+          </w:tcPr>
+          <w:p>
+            <w:pPr>
+              <w:spacing w:before="120"/>
+            </w:pPr>
+            <w:r>
+              <w:t>Alle Produkte werden angezeigt, wie erwartet.</w:t>
+            </w:r>
+          </w:p>
+        </w:tc>
+      </w:tr>
+      <w:tr>
+        <w:tc>
+          <w:tcPr>
+            <w:tcW w:w="2717" w:type="dxa"/>
+            <w:shd w:val="clear" w:color="auto" w:fill="A6A6A6" w:themeFill="background1" w:themeFillShade="A6"/>
+          </w:tcPr>
+          <w:p>
+            <w:pPr>
+              <w:spacing w:before="120"/>
+              <w:rPr>
+                <w:b/>
+                <w:bCs/>
+              </w:rPr>
+            </w:pPr>
+            <w:r>
+              <w:rPr>
+                <w:b/>
+                <w:bCs/>
+              </w:rPr>
+              <w:t>Test Result</w:t>
+            </w:r>
+          </w:p>
+        </w:tc>
+        <w:tc>
+          <w:tcPr>
+            <w:tcW w:w="6798" w:type="dxa"/>
+          </w:tcPr>
+          <w:p>
+            <w:pPr>
+              <w:spacing w:before="120"/>
+            </w:pPr>
+            <w:r>
+              <w:t>Passed</w:t>
+            </w:r>
+          </w:p>
+        </w:tc>
+      </w:tr>
+    </w:tbl>
+    <w:p/>
+    <w:tbl>
+      <w:tblPr>
+        <w:tblStyle w:val="Tabellenraster"/>
+        <w:tblW w:w="0" w:type="auto"/>
+        <w:tblLook w:val="04A0" w:firstRow="1" w:lastRow="0" w:firstColumn="1" w:lastColumn="0" w:noHBand="0" w:noVBand="1"/>
+      </w:tblPr>
+      <w:tblGrid>
+        <w:gridCol w:w="2717"/>
+        <w:gridCol w:w="6798"/>
+      </w:tblGrid>
+      <w:tr>
+        <w:trPr>
+          <w:cnfStyle w:val="100000000000" w:firstRow="1" w:lastRow="0" w:firstColumn="0" w:lastColumn="0" w:oddVBand="0" w:evenVBand="0" w:oddHBand="0" w:evenHBand="0" w:firstRowFirstColumn="0" w:firstRowLastColumn="0" w:lastRowFirstColumn="0" w:lastRowLastColumn="0"/>
+        </w:trPr>
+        <w:tc>
+          <w:tcPr>
+            <w:tcW w:w="2717" w:type="dxa"/>
+          </w:tcPr>
+          <w:p>
+            <w:pPr>
+              <w:spacing w:before="120"/>
+              <w:rPr>
+                <w:b/>
+                <w:bCs/>
+              </w:rPr>
+            </w:pPr>
+            <w:r>
+              <w:rPr>
+                <w:b/>
+                <w:bCs/>
+              </w:rPr>
+              <w:t>Test ID</w:t>
+            </w:r>
+          </w:p>
+        </w:tc>
+        <w:tc>
+          <w:tcPr>
+            <w:tcW w:w="6798" w:type="dxa"/>
+            <w:shd w:val="clear" w:color="auto" w:fill="auto"/>
+          </w:tcPr>
+          <w:p>
+            <w:pPr>
+              <w:spacing w:before="120"/>
+            </w:pPr>
+            <w:r>
+              <w:t>#</w:t>
+            </w:r>
+            <w:r>
+              <w:t>2</w:t>
+            </w:r>
+          </w:p>
+        </w:tc>
+      </w:tr>
+      <w:tr>
+        <w:tc>
+          <w:tcPr>
+            <w:tcW w:w="2717" w:type="dxa"/>
+            <w:shd w:val="clear" w:color="auto" w:fill="A6A6A6" w:themeFill="background1" w:themeFillShade="A6"/>
+          </w:tcPr>
+          <w:p>
+            <w:pPr>
+              <w:spacing w:before="120"/>
+              <w:rPr>
+                <w:b/>
+                <w:bCs/>
+              </w:rPr>
+            </w:pPr>
+            <w:r>
+              <w:rPr>
+                <w:b/>
+                <w:bCs/>
+              </w:rPr>
+              <w:t>Test Name</w:t>
+            </w:r>
+          </w:p>
+        </w:tc>
+        <w:tc>
+          <w:tcPr>
+            <w:tcW w:w="6798" w:type="dxa"/>
+          </w:tcPr>
+          <w:p>
+            <w:pPr>
+              <w:spacing w:before="120"/>
+            </w:pPr>
+            <w:r>
+              <w:t>Einzelnes Produkt anzeigen</w:t>
+            </w:r>
+          </w:p>
+        </w:tc>
+      </w:tr>
+      <w:tr>
+        <w:tc>
+          <w:tcPr>
+            <w:tcW w:w="2717" w:type="dxa"/>
+            <w:shd w:val="clear" w:color="auto" w:fill="A6A6A6" w:themeFill="background1" w:themeFillShade="A6"/>
+          </w:tcPr>
+          <w:p>
+            <w:pPr>
+              <w:spacing w:before="120"/>
+              <w:rPr>
+                <w:b/>
+                <w:bCs/>
+              </w:rPr>
+            </w:pPr>
+            <w:r>
+              <w:rPr>
+                <w:b/>
+                <w:bCs/>
+              </w:rPr>
+              <w:t>Use Case</w:t>
+            </w:r>
+          </w:p>
+        </w:tc>
+        <w:tc>
+          <w:tcPr>
+            <w:tcW w:w="6798" w:type="dxa"/>
+          </w:tcPr>
+          <w:p>
+            <w:pPr>
+              <w:spacing w:before="120"/>
+            </w:pPr>
+            <w:r>
+              <w:t>#</w:t>
+            </w:r>
+            <w:r>
+              <w:t>5</w:t>
+            </w:r>
+            <w:r>
+              <w:t xml:space="preserve"> </w:t>
+            </w:r>
+            <w:r>
+              <w:t>View Single Product</w:t>
+            </w:r>
+          </w:p>
+        </w:tc>
+      </w:tr>
+      <w:tr>
+        <w:tc>
+          <w:tcPr>
+            <w:tcW w:w="2717" w:type="dxa"/>
+            <w:shd w:val="clear" w:color="auto" w:fill="A6A6A6" w:themeFill="background1" w:themeFillShade="A6"/>
+          </w:tcPr>
+          <w:p>
+            <w:pPr>
+              <w:spacing w:before="120"/>
+              <w:rPr>
+                <w:b/>
+                <w:bCs/>
+              </w:rPr>
+            </w:pPr>
+            <w:r>
+              <w:rPr>
+                <w:b/>
+                <w:bCs/>
+              </w:rPr>
+              <w:t>Description</w:t>
+            </w:r>
+          </w:p>
+        </w:tc>
+        <w:tc>
+          <w:tcPr>
+            <w:tcW w:w="6798" w:type="dxa"/>
+          </w:tcPr>
+          <w:p>
+            <w:pPr>
+              <w:spacing w:before="120"/>
+            </w:pPr>
+            <w:r>
+              <w:t>Wenn man auf den «View» Button klickt, sollten mehr Informationen über ein einzelnes Produkt angezeigt werden.</w:t>
+            </w:r>
+          </w:p>
+        </w:tc>
+      </w:tr>
+      <w:tr>
+        <w:tc>
+          <w:tcPr>
+            <w:tcW w:w="2717" w:type="dxa"/>
+            <w:shd w:val="clear" w:color="auto" w:fill="A6A6A6" w:themeFill="background1" w:themeFillShade="A6"/>
+          </w:tcPr>
+          <w:p>
+            <w:pPr>
+              <w:spacing w:before="120"/>
+              <w:rPr>
+                <w:b/>
+                <w:bCs/>
+              </w:rPr>
+            </w:pPr>
+            <w:r>
+              <w:rPr>
+                <w:b/>
+                <w:bCs/>
+              </w:rPr>
+              <w:t>Pre-Conditions</w:t>
+            </w:r>
+          </w:p>
+        </w:tc>
+        <w:tc>
+          <w:tcPr>
+            <w:tcW w:w="6798" w:type="dxa"/>
+          </w:tcPr>
+          <w:p>
+            <w:pPr>
+              <w:spacing w:before="120"/>
+            </w:pPr>
+            <w:r>
+              <w:t>Die Products Übersicht ist offen und es werden Produkte aufgelistet.</w:t>
+            </w:r>
+          </w:p>
+        </w:tc>
+      </w:tr>
+      <w:tr>
+        <w:tc>
+          <w:tcPr>
+            <w:tcW w:w="2717" w:type="dxa"/>
+            <w:shd w:val="clear" w:color="auto" w:fill="A6A6A6" w:themeFill="background1" w:themeFillShade="A6"/>
+          </w:tcPr>
+          <w:p>
+            <w:pPr>
+              <w:spacing w:before="120"/>
+              <w:rPr>
+                <w:b/>
+                <w:bCs/>
+              </w:rPr>
+            </w:pPr>
+            <w:r>
+              <w:rPr>
+                <w:b/>
+                <w:bCs/>
+              </w:rPr>
+              <w:t>Expectation</w:t>
+            </w:r>
+          </w:p>
+        </w:tc>
+        <w:tc>
+          <w:tcPr>
+            <w:tcW w:w="6798" w:type="dxa"/>
+          </w:tcPr>
+          <w:p>
+            <w:pPr>
+              <w:spacing w:before="120"/>
+            </w:pPr>
+            <w:r>
+              <w:t>Nachdem man auf den View Button klickt, sieht man je nach Produkt die dazugehörigen Informationen, wie die Beschreibung, den Preis etc.</w:t>
+            </w:r>
+          </w:p>
+        </w:tc>
+      </w:tr>
+      <w:tr>
+        <w:tc>
+          <w:tcPr>
+            <w:tcW w:w="2717" w:type="dxa"/>
+            <w:shd w:val="clear" w:color="auto" w:fill="A6A6A6" w:themeFill="background1" w:themeFillShade="A6"/>
+          </w:tcPr>
+          <w:p>
+            <w:pPr>
+              <w:spacing w:before="120"/>
+              <w:rPr>
+                <w:b/>
+                <w:bCs/>
+              </w:rPr>
+            </w:pPr>
+            <w:r>
+              <w:rPr>
+                <w:b/>
+                <w:bCs/>
+              </w:rPr>
+              <w:t>Post-Condition</w:t>
+            </w:r>
+          </w:p>
+        </w:tc>
+        <w:tc>
+          <w:tcPr>
+            <w:tcW w:w="6798" w:type="dxa"/>
+          </w:tcPr>
+          <w:p>
+            <w:pPr>
+              <w:spacing w:before="120"/>
+            </w:pPr>
+            <w:r>
+              <w:t>Die Informationen zum Produkt werden angezeigt.</w:t>
+            </w:r>
+          </w:p>
+        </w:tc>
+      </w:tr>
+      <w:tr>
+        <w:tc>
+          <w:tcPr>
+            <w:tcW w:w="2717" w:type="dxa"/>
+            <w:shd w:val="clear" w:color="auto" w:fill="A6A6A6" w:themeFill="background1" w:themeFillShade="A6"/>
+          </w:tcPr>
+          <w:p>
+            <w:pPr>
+              <w:spacing w:before="120"/>
+              <w:rPr>
+                <w:b/>
+                <w:bCs/>
+              </w:rPr>
+            </w:pPr>
+            <w:r>
+              <w:rPr>
+                <w:b/>
+                <w:bCs/>
+              </w:rPr>
+              <w:t>Test Result</w:t>
+            </w:r>
+          </w:p>
+        </w:tc>
+        <w:tc>
+          <w:tcPr>
+            <w:tcW w:w="6798" w:type="dxa"/>
+          </w:tcPr>
+          <w:p>
+            <w:pPr>
+              <w:spacing w:before="120"/>
+            </w:pPr>
+            <w:r>
+              <w:t>Passed</w:t>
+            </w:r>
+          </w:p>
+        </w:tc>
+      </w:tr>
+    </w:tbl>
+    <w:p/>
+    <w:p>
+      <w:pPr>
+        <w:spacing w:after="200" w:line="276" w:lineRule="auto"/>
+        <w:jc w:val="left"/>
+      </w:pPr>
+      <w:r>
+        <w:br w:type="page"/>
+      </w:r>
+    </w:p>
+    <w:tbl>
+      <w:tblPr>
+        <w:tblStyle w:val="Tabellenraster"/>
+        <w:tblW w:w="0" w:type="auto"/>
+        <w:tblLook w:val="04A0" w:firstRow="1" w:lastRow="0" w:firstColumn="1" w:lastColumn="0" w:noHBand="0" w:noVBand="1"/>
+      </w:tblPr>
+      <w:tblGrid>
+        <w:gridCol w:w="2717"/>
+        <w:gridCol w:w="6798"/>
+      </w:tblGrid>
+      <w:tr>
+        <w:trPr>
+          <w:cnfStyle w:val="100000000000" w:firstRow="1" w:lastRow="0" w:firstColumn="0" w:lastColumn="0" w:oddVBand="0" w:evenVBand="0" w:oddHBand="0" w:evenHBand="0" w:firstRowFirstColumn="0" w:firstRowLastColumn="0" w:lastRowFirstColumn="0" w:lastRowLastColumn="0"/>
+        </w:trPr>
+        <w:tc>
+          <w:tcPr>
+            <w:tcW w:w="2717" w:type="dxa"/>
+          </w:tcPr>
+          <w:p>
+            <w:pPr>
+              <w:spacing w:before="120"/>
+              <w:rPr>
+                <w:b/>
+                <w:bCs/>
+              </w:rPr>
+            </w:pPr>
+            <w:r>
+              <w:rPr>
+                <w:b/>
+                <w:bCs/>
+              </w:rPr>
+              <w:lastRenderedPageBreak/>
+              <w:t>Test ID</w:t>
+            </w:r>
+          </w:p>
+        </w:tc>
+        <w:tc>
+          <w:tcPr>
+            <w:tcW w:w="6798" w:type="dxa"/>
+            <w:shd w:val="clear" w:color="auto" w:fill="auto"/>
+          </w:tcPr>
+          <w:p>
+            <w:pPr>
+              <w:spacing w:before="120"/>
+            </w:pPr>
+            <w:r>
+              <w:t>#</w:t>
+            </w:r>
+            <w:r>
+              <w:t>3</w:t>
+            </w:r>
+          </w:p>
+        </w:tc>
+      </w:tr>
+      <w:tr>
+        <w:tc>
+          <w:tcPr>
+            <w:tcW w:w="2717" w:type="dxa"/>
+            <w:shd w:val="clear" w:color="auto" w:fill="A6A6A6" w:themeFill="background1" w:themeFillShade="A6"/>
+          </w:tcPr>
+          <w:p>
+            <w:pPr>
+              <w:spacing w:before="120"/>
+              <w:rPr>
+                <w:b/>
+                <w:bCs/>
+              </w:rPr>
+            </w:pPr>
+            <w:r>
+              <w:rPr>
+                <w:b/>
+                <w:bCs/>
+              </w:rPr>
+              <w:t>Test Name</w:t>
+            </w:r>
+          </w:p>
+        </w:tc>
+        <w:tc>
+          <w:tcPr>
+            <w:tcW w:w="6798" w:type="dxa"/>
+          </w:tcPr>
+          <w:p>
+            <w:pPr>
+              <w:spacing w:before="120"/>
+            </w:pPr>
+            <w:r>
+              <w:t xml:space="preserve">Produkt </w:t>
+            </w:r>
+            <w:r>
+              <w:t>in den</w:t>
+            </w:r>
+            <w:r>
+              <w:t xml:space="preserve"> Warenkorb legen</w:t>
+            </w:r>
+          </w:p>
+        </w:tc>
+      </w:tr>
+      <w:tr>
+        <w:tc>
+          <w:tcPr>
+            <w:tcW w:w="2717" w:type="dxa"/>
+            <w:shd w:val="clear" w:color="auto" w:fill="A6A6A6" w:themeFill="background1" w:themeFillShade="A6"/>
+          </w:tcPr>
+          <w:p>
+            <w:pPr>
+              <w:spacing w:before="120"/>
+              <w:rPr>
+                <w:b/>
+                <w:bCs/>
+              </w:rPr>
+            </w:pPr>
+            <w:r>
+              <w:rPr>
+                <w:b/>
+                <w:bCs/>
+              </w:rPr>
+              <w:t>Use Case</w:t>
+            </w:r>
+          </w:p>
+        </w:tc>
+        <w:tc>
+          <w:tcPr>
+            <w:tcW w:w="6798" w:type="dxa"/>
+          </w:tcPr>
+          <w:p>
+            <w:pPr>
+              <w:spacing w:before="120"/>
+              <w:rPr>
+                <w:lang w:val="en-US"/>
+              </w:rPr>
+            </w:pPr>
+            <w:r>
+              <w:rPr>
+                <w:lang w:val="en-US"/>
+              </w:rPr>
+              <w:t>#</w:t>
+            </w:r>
+            <w:r>
+              <w:rPr>
+                <w:lang w:val="en-US"/>
+              </w:rPr>
+              <w:t>6</w:t>
+            </w:r>
+            <w:r>
+              <w:rPr>
+                <w:lang w:val="en-US"/>
+              </w:rPr>
+              <w:t xml:space="preserve"> </w:t>
+            </w:r>
+            <w:r>
+              <w:rPr>
+                <w:lang w:val="en-US"/>
+              </w:rPr>
+              <w:t>Add Product to Shopping C</w:t>
+            </w:r>
+            <w:r>
+              <w:rPr>
+                <w:lang w:val="en-US"/>
+              </w:rPr>
+              <w:t>art</w:t>
+            </w:r>
+          </w:p>
+        </w:tc>
+      </w:tr>
+      <w:tr>
+        <w:tc>
+          <w:tcPr>
+            <w:tcW w:w="2717" w:type="dxa"/>
+            <w:shd w:val="clear" w:color="auto" w:fill="A6A6A6" w:themeFill="background1" w:themeFillShade="A6"/>
+          </w:tcPr>
+          <w:p>
+            <w:pPr>
+              <w:spacing w:before="120"/>
+              <w:rPr>
+                <w:b/>
+                <w:bCs/>
+              </w:rPr>
+            </w:pPr>
+            <w:r>
+              <w:rPr>
+                <w:b/>
+                <w:bCs/>
+              </w:rPr>
+              <w:t>Description</w:t>
+            </w:r>
+          </w:p>
+        </w:tc>
+        <w:tc>
+          <w:tcPr>
+            <w:tcW w:w="6798" w:type="dxa"/>
+          </w:tcPr>
+          <w:p>
+            <w:pPr>
+              <w:spacing w:before="120"/>
+            </w:pPr>
+            <w:r>
+              <w:t>Auf der einzelnen Produkt Ansicht gibt es den Button «Add to Shopping Cart», womit man Produkte in den Warenkorb legen kann.</w:t>
+            </w:r>
+          </w:p>
+        </w:tc>
+      </w:tr>
+      <w:tr>
+        <w:tc>
+          <w:tcPr>
+            <w:tcW w:w="2717" w:type="dxa"/>
+            <w:shd w:val="clear" w:color="auto" w:fill="A6A6A6" w:themeFill="background1" w:themeFillShade="A6"/>
+          </w:tcPr>
+          <w:p>
+            <w:pPr>
+              <w:spacing w:before="120"/>
+              <w:rPr>
+                <w:b/>
+                <w:bCs/>
+              </w:rPr>
+            </w:pPr>
+            <w:r>
+              <w:rPr>
+                <w:b/>
+                <w:bCs/>
+              </w:rPr>
+              <w:t>Pre-Conditions</w:t>
+            </w:r>
+          </w:p>
+        </w:tc>
+        <w:tc>
+          <w:tcPr>
+            <w:tcW w:w="6798" w:type="dxa"/>
+          </w:tcPr>
+          <w:p>
+            <w:pPr>
+              <w:spacing w:before="120"/>
+            </w:pPr>
+            <w:r>
+              <w:t>Ein einzelnes Produkt wird angezeigt und man ist eingeloggt.</w:t>
+            </w:r>
+          </w:p>
+        </w:tc>
+      </w:tr>
+      <w:tr>
+        <w:tc>
+          <w:tcPr>
+            <w:tcW w:w="2717" w:type="dxa"/>
+            <w:shd w:val="clear" w:color="auto" w:fill="A6A6A6" w:themeFill="background1" w:themeFillShade="A6"/>
+          </w:tcPr>
+          <w:p>
+            <w:pPr>
+              <w:spacing w:before="120"/>
+              <w:rPr>
+                <w:b/>
+                <w:bCs/>
+              </w:rPr>
+            </w:pPr>
+            <w:r>
+              <w:rPr>
+                <w:b/>
+                <w:bCs/>
+              </w:rPr>
+              <w:t>Expectation</w:t>
+            </w:r>
+          </w:p>
+        </w:tc>
+        <w:tc>
+          <w:tcPr>
+            <w:tcW w:w="6798" w:type="dxa"/>
+          </w:tcPr>
+          <w:p>
+            <w:pPr>
+              <w:spacing w:before="120"/>
+            </w:pPr>
+            <w:r>
+              <w:t xml:space="preserve">Nachdem man auf den Button klickt, </w:t>
+            </w:r>
+            <w:r>
+              <w:t>wird das Produkt in den Warenkorb gelegt und er öffnet sich.</w:t>
+            </w:r>
+          </w:p>
+        </w:tc>
+      </w:tr>
+      <w:tr>
+        <w:tc>
+          <w:tcPr>
+            <w:tcW w:w="2717" w:type="dxa"/>
+            <w:shd w:val="clear" w:color="auto" w:fill="A6A6A6" w:themeFill="background1" w:themeFillShade="A6"/>
+          </w:tcPr>
+          <w:p>
+            <w:pPr>
+              <w:spacing w:before="120"/>
+              <w:rPr>
+                <w:b/>
+                <w:bCs/>
+              </w:rPr>
+            </w:pPr>
+            <w:r>
+              <w:rPr>
+                <w:b/>
+                <w:bCs/>
+              </w:rPr>
+              <w:t>Post-Condition</w:t>
+            </w:r>
+          </w:p>
+        </w:tc>
+        <w:tc>
+          <w:tcPr>
+            <w:tcW w:w="6798" w:type="dxa"/>
+          </w:tcPr>
+          <w:p>
+            <w:pPr>
+              <w:spacing w:before="120"/>
+            </w:pPr>
+            <w:r>
+              <w:t>Der Warenkorb wird geöffnet und das neue Produkt ist darin sichtbar.</w:t>
+            </w:r>
+          </w:p>
+        </w:tc>
+      </w:tr>
+      <w:tr>
+        <w:tc>
+          <w:tcPr>
+            <w:tcW w:w="2717" w:type="dxa"/>
+            <w:shd w:val="clear" w:color="auto" w:fill="A6A6A6" w:themeFill="background1" w:themeFillShade="A6"/>
+          </w:tcPr>
+          <w:p>
+            <w:pPr>
+              <w:spacing w:before="120"/>
+              <w:rPr>
+                <w:b/>
+                <w:bCs/>
+              </w:rPr>
+            </w:pPr>
+            <w:r>
+              <w:rPr>
+                <w:b/>
+                <w:bCs/>
+              </w:rPr>
+              <w:t>Test Result</w:t>
+            </w:r>
+          </w:p>
+        </w:tc>
+        <w:tc>
+          <w:tcPr>
+            <w:tcW w:w="6798" w:type="dxa"/>
+          </w:tcPr>
+          <w:p>
+            <w:pPr>
+              <w:spacing w:before="120"/>
+            </w:pPr>
+            <w:r>
+              <w:t>Passed</w:t>
+            </w:r>
+          </w:p>
+        </w:tc>
+      </w:tr>
+    </w:tbl>
+    <w:p/>
+    <w:tbl>
+      <w:tblPr>
+        <w:tblStyle w:val="Tabellenraster"/>
+        <w:tblW w:w="0" w:type="auto"/>
+        <w:tblLook w:val="04A0" w:firstRow="1" w:lastRow="0" w:firstColumn="1" w:lastColumn="0" w:noHBand="0" w:noVBand="1"/>
+      </w:tblPr>
+      <w:tblGrid>
+        <w:gridCol w:w="2717"/>
+        <w:gridCol w:w="6798"/>
+      </w:tblGrid>
+      <w:tr>
+        <w:trPr>
+          <w:cnfStyle w:val="100000000000" w:firstRow="1" w:lastRow="0" w:firstColumn="0" w:lastColumn="0" w:oddVBand="0" w:evenVBand="0" w:oddHBand="0" w:evenHBand="0" w:firstRowFirstColumn="0" w:firstRowLastColumn="0" w:lastRowFirstColumn="0" w:lastRowLastColumn="0"/>
+        </w:trPr>
+        <w:tc>
+          <w:tcPr>
+            <w:tcW w:w="2717" w:type="dxa"/>
+          </w:tcPr>
+          <w:p>
+            <w:pPr>
+              <w:spacing w:before="120"/>
+              <w:rPr>
+                <w:b/>
+                <w:bCs/>
+              </w:rPr>
+            </w:pPr>
+            <w:r>
+              <w:rPr>
+                <w:b/>
+                <w:bCs/>
+              </w:rPr>
+              <w:t>Test ID</w:t>
+            </w:r>
+          </w:p>
+        </w:tc>
+        <w:tc>
+          <w:tcPr>
+            <w:tcW w:w="6798" w:type="dxa"/>
+            <w:shd w:val="clear" w:color="auto" w:fill="auto"/>
+          </w:tcPr>
+          <w:p>
+            <w:pPr>
+              <w:spacing w:before="120"/>
+            </w:pPr>
+            <w:r>
+              <w:t>#</w:t>
+            </w:r>
+            <w:r>
+              <w:t>4</w:t>
+            </w:r>
+          </w:p>
+        </w:tc>
+      </w:tr>
+      <w:tr>
+        <w:tc>
+          <w:tcPr>
+            <w:tcW w:w="2717" w:type="dxa"/>
+            <w:shd w:val="clear" w:color="auto" w:fill="A6A6A6" w:themeFill="background1" w:themeFillShade="A6"/>
+          </w:tcPr>
+          <w:p>
+            <w:pPr>
+              <w:spacing w:before="120"/>
+              <w:rPr>
+                <w:b/>
+                <w:bCs/>
+              </w:rPr>
+            </w:pPr>
+            <w:r>
+              <w:rPr>
+                <w:b/>
+                <w:bCs/>
+              </w:rPr>
+              <w:t>Test Name</w:t>
+            </w:r>
+          </w:p>
+        </w:tc>
+        <w:tc>
+          <w:tcPr>
+            <w:tcW w:w="6798" w:type="dxa"/>
+          </w:tcPr>
+          <w:p>
+            <w:pPr>
+              <w:spacing w:before="120"/>
+            </w:pPr>
+            <w:r>
+              <w:t>Produkt in den Warenkorb legen</w:t>
+            </w:r>
+            <w:r>
+              <w:t xml:space="preserve"> (Ohne Login)</w:t>
+            </w:r>
+          </w:p>
+        </w:tc>
+      </w:tr>
+      <w:tr>
+        <w:tc>
+          <w:tcPr>
+            <w:tcW w:w="2717" w:type="dxa"/>
+            <w:shd w:val="clear" w:color="auto" w:fill="A6A6A6" w:themeFill="background1" w:themeFillShade="A6"/>
+          </w:tcPr>
+          <w:p>
+            <w:pPr>
+              <w:spacing w:before="120"/>
+              <w:rPr>
+                <w:b/>
+                <w:bCs/>
+              </w:rPr>
+            </w:pPr>
+            <w:r>
+              <w:rPr>
+                <w:b/>
+                <w:bCs/>
+              </w:rPr>
+              <w:t>Use Case</w:t>
+            </w:r>
+          </w:p>
+        </w:tc>
+        <w:tc>
+          <w:tcPr>
+            <w:tcW w:w="6798" w:type="dxa"/>
+          </w:tcPr>
+          <w:p>
+            <w:pPr>
+              <w:spacing w:before="120"/>
+              <w:rPr>
+                <w:lang w:val="en-US"/>
+              </w:rPr>
+            </w:pPr>
+            <w:r>
+              <w:rPr>
+                <w:lang w:val="en-US"/>
+              </w:rPr>
+              <w:t>#6 Add Product to Shopping C</w:t>
+            </w:r>
+            <w:r>
+              <w:rPr>
+                <w:lang w:val="en-US"/>
+              </w:rPr>
+              <w:t>art</w:t>
+            </w:r>
+          </w:p>
+        </w:tc>
+      </w:tr>
+      <w:tr>
+        <w:tc>
+          <w:tcPr>
+            <w:tcW w:w="2717" w:type="dxa"/>
+            <w:shd w:val="clear" w:color="auto" w:fill="A6A6A6" w:themeFill="background1" w:themeFillShade="A6"/>
+          </w:tcPr>
+          <w:p>
+            <w:pPr>
+              <w:spacing w:before="120"/>
+              <w:rPr>
+                <w:b/>
+                <w:bCs/>
+              </w:rPr>
+            </w:pPr>
+            <w:r>
+              <w:rPr>
+                <w:b/>
+                <w:bCs/>
+              </w:rPr>
+              <w:t>Description</w:t>
+            </w:r>
+          </w:p>
+        </w:tc>
+        <w:tc>
+          <w:tcPr>
+            <w:tcW w:w="6798" w:type="dxa"/>
+          </w:tcPr>
+          <w:p>
+            <w:pPr>
+              <w:spacing w:before="120"/>
+            </w:pPr>
+            <w:r>
+              <w:t>Auf der einzelnen Produkt Ansicht gibt es den Button «Add to Shopping Cart», womit man Produkte in den Warenkorb legen kann.</w:t>
+            </w:r>
+          </w:p>
+        </w:tc>
+      </w:tr>
+      <w:tr>
+        <w:tc>
+          <w:tcPr>
+            <w:tcW w:w="2717" w:type="dxa"/>
+            <w:shd w:val="clear" w:color="auto" w:fill="A6A6A6" w:themeFill="background1" w:themeFillShade="A6"/>
+          </w:tcPr>
+          <w:p>
+            <w:pPr>
+              <w:spacing w:before="120"/>
+              <w:rPr>
+                <w:b/>
+                <w:bCs/>
+              </w:rPr>
+            </w:pPr>
+            <w:r>
+              <w:rPr>
+                <w:b/>
+                <w:bCs/>
+              </w:rPr>
+              <w:t>Pre-Conditions</w:t>
+            </w:r>
+          </w:p>
+        </w:tc>
+        <w:tc>
+          <w:tcPr>
+            <w:tcW w:w="6798" w:type="dxa"/>
+          </w:tcPr>
+          <w:p>
+            <w:pPr>
+              <w:spacing w:before="120"/>
+            </w:pPr>
+            <w:r>
+              <w:t xml:space="preserve">Ein einzelnes Produkt wird angezeigt </w:t>
+            </w:r>
+            <w:r>
+              <w:t>doch</w:t>
+            </w:r>
+            <w:r>
+              <w:t xml:space="preserve"> man ist</w:t>
+            </w:r>
+            <w:r>
+              <w:t xml:space="preserve"> nicht</w:t>
+            </w:r>
+            <w:r>
+              <w:t xml:space="preserve"> eingeloggt.</w:t>
+            </w:r>
+          </w:p>
+        </w:tc>
+      </w:tr>
+      <w:tr>
+        <w:tc>
+          <w:tcPr>
+            <w:tcW w:w="2717" w:type="dxa"/>
+            <w:shd w:val="clear" w:color="auto" w:fill="A6A6A6" w:themeFill="background1" w:themeFillShade="A6"/>
+          </w:tcPr>
+          <w:p>
+            <w:pPr>
+              <w:spacing w:before="120"/>
+              <w:rPr>
+                <w:b/>
+                <w:bCs/>
+              </w:rPr>
+            </w:pPr>
+            <w:r>
+              <w:rPr>
+                <w:b/>
+                <w:bCs/>
+              </w:rPr>
+              <w:t>Expectation</w:t>
+            </w:r>
+          </w:p>
+        </w:tc>
+        <w:tc>
+          <w:tcPr>
+            <w:tcW w:w="6798" w:type="dxa"/>
+          </w:tcPr>
+          <w:p>
+            <w:pPr>
+              <w:spacing w:before="120"/>
+            </w:pPr>
+            <w:r>
+              <w:t>Wenn man nicht eingeloggt ist, sollte man auf die Login-Seite weitergeleitet werden.</w:t>
+            </w:r>
+          </w:p>
+        </w:tc>
+      </w:tr>
+      <w:tr>
+        <w:tc>
+          <w:tcPr>
+            <w:tcW w:w="2717" w:type="dxa"/>
+            <w:shd w:val="clear" w:color="auto" w:fill="A6A6A6" w:themeFill="background1" w:themeFillShade="A6"/>
+          </w:tcPr>
+          <w:p>
+            <w:pPr>
+              <w:spacing w:before="120"/>
+              <w:rPr>
+                <w:b/>
+                <w:bCs/>
+              </w:rPr>
+            </w:pPr>
+            <w:r>
+              <w:rPr>
+                <w:b/>
+                <w:bCs/>
+              </w:rPr>
+              <w:t>Post-Condition</w:t>
+            </w:r>
+          </w:p>
+        </w:tc>
+        <w:tc>
+          <w:tcPr>
+            <w:tcW w:w="6798" w:type="dxa"/>
+          </w:tcPr>
+          <w:p>
+            <w:pPr>
+              <w:spacing w:before="120"/>
+            </w:pPr>
+            <w:r>
+              <w:t>Man wird auf die Login-Seite weitergeleitet</w:t>
+            </w:r>
+          </w:p>
+        </w:tc>
+      </w:tr>
+      <w:tr>
+        <w:tc>
+          <w:tcPr>
+            <w:tcW w:w="2717" w:type="dxa"/>
+            <w:shd w:val="clear" w:color="auto" w:fill="A6A6A6" w:themeFill="background1" w:themeFillShade="A6"/>
+          </w:tcPr>
+          <w:p>
+            <w:pPr>
+              <w:spacing w:before="120"/>
+              <w:rPr>
+                <w:b/>
+                <w:bCs/>
+              </w:rPr>
+            </w:pPr>
+            <w:r>
+              <w:rPr>
+                <w:b/>
+                <w:bCs/>
+              </w:rPr>
+              <w:t>Test Result</w:t>
+            </w:r>
+          </w:p>
+        </w:tc>
+        <w:tc>
+          <w:tcPr>
+            <w:tcW w:w="6798" w:type="dxa"/>
+          </w:tcPr>
+          <w:p>
+            <w:pPr>
+              <w:spacing w:before="120"/>
+            </w:pPr>
+            <w:r>
+              <w:t>Passed</w:t>
+            </w:r>
+          </w:p>
+        </w:tc>
+      </w:tr>
+    </w:tbl>
+    <w:p/>
+    <w:p>
+      <w:pPr>
+        <w:spacing w:after="200" w:line="276" w:lineRule="auto"/>
+        <w:jc w:val="left"/>
+      </w:pPr>
+      <w:r>
+        <w:br w:type="page"/>
+      </w:r>
+    </w:p>
+    <w:tbl>
+      <w:tblPr>
+        <w:tblStyle w:val="Tabellenraster"/>
+        <w:tblW w:w="0" w:type="auto"/>
+        <w:tblLook w:val="04A0" w:firstRow="1" w:lastRow="0" w:firstColumn="1" w:lastColumn="0" w:noHBand="0" w:noVBand="1"/>
+      </w:tblPr>
+      <w:tblGrid>
+        <w:gridCol w:w="2717"/>
+        <w:gridCol w:w="6798"/>
+      </w:tblGrid>
+      <w:tr>
+        <w:trPr>
+          <w:cnfStyle w:val="100000000000" w:firstRow="1" w:lastRow="0" w:firstColumn="0" w:lastColumn="0" w:oddVBand="0" w:evenVBand="0" w:oddHBand="0" w:evenHBand="0" w:firstRowFirstColumn="0" w:firstRowLastColumn="0" w:lastRowFirstColumn="0" w:lastRowLastColumn="0"/>
+        </w:trPr>
+        <w:tc>
+          <w:tcPr>
+            <w:tcW w:w="2717" w:type="dxa"/>
+          </w:tcPr>
+          <w:p>
+            <w:pPr>
+              <w:spacing w:before="120"/>
+              <w:rPr>
+                <w:b/>
+                <w:bCs/>
+              </w:rPr>
+            </w:pPr>
+            <w:r>
+              <w:rPr>
+                <w:b/>
+                <w:bCs/>
+              </w:rPr>
+              <w:lastRenderedPageBreak/>
+              <w:t>Test ID</w:t>
+            </w:r>
+          </w:p>
+        </w:tc>
+        <w:tc>
+          <w:tcPr>
+            <w:tcW w:w="6798" w:type="dxa"/>
+            <w:shd w:val="clear" w:color="auto" w:fill="auto"/>
+          </w:tcPr>
+          <w:p>
+            <w:pPr>
+              <w:spacing w:before="120"/>
+            </w:pPr>
+            <w:r>
+              <w:t>#</w:t>
+            </w:r>
+            <w:r>
+              <w:t>5</w:t>
+            </w:r>
+          </w:p>
+        </w:tc>
+      </w:tr>
+      <w:tr>
+        <w:tc>
+          <w:tcPr>
+            <w:tcW w:w="2717" w:type="dxa"/>
+            <w:shd w:val="clear" w:color="auto" w:fill="A6A6A6" w:themeFill="background1" w:themeFillShade="A6"/>
+          </w:tcPr>
+          <w:p>
+            <w:pPr>
+              <w:spacing w:before="120"/>
+              <w:rPr>
+                <w:b/>
+                <w:bCs/>
+              </w:rPr>
+            </w:pPr>
+            <w:r>
+              <w:rPr>
+                <w:b/>
+                <w:bCs/>
+              </w:rPr>
+              <w:t>Test Name</w:t>
+            </w:r>
+          </w:p>
+        </w:tc>
+        <w:tc>
+          <w:tcPr>
+            <w:tcW w:w="6798" w:type="dxa"/>
+          </w:tcPr>
+          <w:p>
+            <w:pPr>
+              <w:spacing w:before="120"/>
+            </w:pPr>
+            <w:r>
+              <w:t>Warenkorb anzeigen</w:t>
+            </w:r>
+          </w:p>
+        </w:tc>
+      </w:tr>
+      <w:tr>
+        <w:tc>
+          <w:tcPr>
+            <w:tcW w:w="2717" w:type="dxa"/>
+            <w:shd w:val="clear" w:color="auto" w:fill="A6A6A6" w:themeFill="background1" w:themeFillShade="A6"/>
+          </w:tcPr>
+          <w:p>
+            <w:pPr>
+              <w:spacing w:before="120"/>
+              <w:rPr>
+                <w:b/>
+                <w:bCs/>
+              </w:rPr>
+            </w:pPr>
+            <w:r>
+              <w:rPr>
+                <w:b/>
+                <w:bCs/>
+              </w:rPr>
+              <w:t>Use Case</w:t>
+            </w:r>
+          </w:p>
+        </w:tc>
+        <w:tc>
+          <w:tcPr>
+            <w:tcW w:w="6798" w:type="dxa"/>
+          </w:tcPr>
+          <w:p>
+            <w:pPr>
+              <w:spacing w:before="120"/>
+              <w:rPr>
+                <w:lang w:val="en-US"/>
+              </w:rPr>
+            </w:pPr>
+            <w:r>
+              <w:rPr>
+                <w:lang w:val="en-US"/>
+              </w:rPr>
+              <w:t>#</w:t>
+            </w:r>
+            <w:r>
+              <w:rPr>
+                <w:lang w:val="en-US"/>
+              </w:rPr>
+              <w:t>7 View Shopping Cart</w:t>
+            </w:r>
+          </w:p>
+        </w:tc>
+      </w:tr>
+      <w:tr>
+        <w:tc>
+          <w:tcPr>
+            <w:tcW w:w="2717" w:type="dxa"/>
+            <w:shd w:val="clear" w:color="auto" w:fill="A6A6A6" w:themeFill="background1" w:themeFillShade="A6"/>
+          </w:tcPr>
+          <w:p>
+            <w:pPr>
+              <w:spacing w:before="120"/>
+              <w:rPr>
+                <w:b/>
+                <w:bCs/>
+              </w:rPr>
+            </w:pPr>
+            <w:r>
+              <w:rPr>
+                <w:b/>
+                <w:bCs/>
+              </w:rPr>
+              <w:t>Description</w:t>
+            </w:r>
+          </w:p>
+        </w:tc>
+        <w:tc>
+          <w:tcPr>
+            <w:tcW w:w="6798" w:type="dxa"/>
+          </w:tcPr>
+          <w:p>
+            <w:pPr>
+              <w:spacing w:before="120"/>
+            </w:pPr>
+            <w:r>
+              <w:t>In der Navbar sieht man, wenn man eingeloggt ist, einen Button, der einen zum Warenkorb weiterleitet.</w:t>
+            </w:r>
+          </w:p>
+        </w:tc>
+      </w:tr>
+      <w:tr>
+        <w:tc>
+          <w:tcPr>
+            <w:tcW w:w="2717" w:type="dxa"/>
+            <w:shd w:val="clear" w:color="auto" w:fill="A6A6A6" w:themeFill="background1" w:themeFillShade="A6"/>
+          </w:tcPr>
+          <w:p>
+            <w:pPr>
+              <w:spacing w:before="120"/>
+              <w:rPr>
+                <w:b/>
+                <w:bCs/>
+              </w:rPr>
+            </w:pPr>
+            <w:r>
+              <w:rPr>
+                <w:b/>
+                <w:bCs/>
+              </w:rPr>
+              <w:t>Pre-Conditions</w:t>
+            </w:r>
+          </w:p>
+        </w:tc>
+        <w:tc>
+          <w:tcPr>
+            <w:tcW w:w="6798" w:type="dxa"/>
+          </w:tcPr>
+          <w:p>
+            <w:pPr>
+              <w:spacing w:before="120"/>
+            </w:pPr>
+            <w:r>
+              <w:t>Man ist eingeloggt und klickt auf den Button.</w:t>
+            </w:r>
+          </w:p>
+        </w:tc>
+      </w:tr>
+      <w:tr>
+        <w:tc>
+          <w:tcPr>
+            <w:tcW w:w="2717" w:type="dxa"/>
+            <w:shd w:val="clear" w:color="auto" w:fill="A6A6A6" w:themeFill="background1" w:themeFillShade="A6"/>
+          </w:tcPr>
+          <w:p>
+            <w:pPr>
+              <w:spacing w:before="120"/>
+              <w:rPr>
+                <w:b/>
+                <w:bCs/>
+              </w:rPr>
+            </w:pPr>
+            <w:r>
+              <w:rPr>
+                <w:b/>
+                <w:bCs/>
+              </w:rPr>
+              <w:t>Expectation</w:t>
+            </w:r>
+          </w:p>
+        </w:tc>
+        <w:tc>
+          <w:tcPr>
+            <w:tcW w:w="6798" w:type="dxa"/>
+          </w:tcPr>
+          <w:p>
+            <w:pPr>
+              <w:spacing w:before="120"/>
+            </w:pPr>
+            <w:r>
+              <w:t>Nachdem man auf den Button klickt, wird d</w:t>
+            </w:r>
+            <w:r>
+              <w:t>er Warenkorb mit allen Produkten und der Summe der Preise angezeigt.</w:t>
+            </w:r>
+          </w:p>
+        </w:tc>
+      </w:tr>
+      <w:tr>
+        <w:tc>
+          <w:tcPr>
+            <w:tcW w:w="2717" w:type="dxa"/>
+            <w:shd w:val="clear" w:color="auto" w:fill="A6A6A6" w:themeFill="background1" w:themeFillShade="A6"/>
+          </w:tcPr>
+          <w:p>
+            <w:pPr>
+              <w:spacing w:before="120"/>
+              <w:rPr>
+                <w:b/>
+                <w:bCs/>
+              </w:rPr>
+            </w:pPr>
+            <w:r>
+              <w:rPr>
+                <w:b/>
+                <w:bCs/>
+              </w:rPr>
+              <w:t>Post-Condition</w:t>
+            </w:r>
+          </w:p>
+        </w:tc>
+        <w:tc>
+          <w:tcPr>
+            <w:tcW w:w="6798" w:type="dxa"/>
+          </w:tcPr>
+          <w:p>
+            <w:pPr>
+              <w:spacing w:before="120"/>
+            </w:pPr>
+            <w:r>
+              <w:t xml:space="preserve">Der Warenkorb wird geöffnet </w:t>
+            </w:r>
+            <w:r>
+              <w:t xml:space="preserve">und alle </w:t>
+            </w:r>
+            <w:r>
+              <w:t xml:space="preserve">hinzugefügten </w:t>
+            </w:r>
+            <w:r>
+              <w:t>Produkte inklusive Summe sind vorhanden.</w:t>
+            </w:r>
+          </w:p>
+        </w:tc>
+      </w:tr>
+      <w:tr>
+        <w:tc>
+          <w:tcPr>
+            <w:tcW w:w="2717" w:type="dxa"/>
+            <w:shd w:val="clear" w:color="auto" w:fill="A6A6A6" w:themeFill="background1" w:themeFillShade="A6"/>
+          </w:tcPr>
+          <w:p>
+            <w:pPr>
+              <w:spacing w:before="120"/>
+              <w:rPr>
+                <w:b/>
+                <w:bCs/>
+              </w:rPr>
+            </w:pPr>
+            <w:r>
+              <w:rPr>
+                <w:b/>
+                <w:bCs/>
+              </w:rPr>
+              <w:t>Test Result</w:t>
+            </w:r>
+          </w:p>
+        </w:tc>
+        <w:tc>
+          <w:tcPr>
+            <w:tcW w:w="6798" w:type="dxa"/>
+          </w:tcPr>
+          <w:p>
+            <w:pPr>
+              <w:spacing w:before="120"/>
+            </w:pPr>
+            <w:r>
+              <w:t>Passed</w:t>
+            </w:r>
+          </w:p>
+        </w:tc>
+      </w:tr>
+    </w:tbl>
+    <w:p/>
+    <w:tbl>
+      <w:tblPr>
+        <w:tblStyle w:val="Tabellenraster"/>
+        <w:tblW w:w="0" w:type="auto"/>
+        <w:tblLook w:val="04A0" w:firstRow="1" w:lastRow="0" w:firstColumn="1" w:lastColumn="0" w:noHBand="0" w:noVBand="1"/>
+      </w:tblPr>
+      <w:tblGrid>
+        <w:gridCol w:w="2717"/>
+        <w:gridCol w:w="6798"/>
+      </w:tblGrid>
+      <w:tr>
+        <w:trPr>
+          <w:cnfStyle w:val="100000000000" w:firstRow="1" w:lastRow="0" w:firstColumn="0" w:lastColumn="0" w:oddVBand="0" w:evenVBand="0" w:oddHBand="0" w:evenHBand="0" w:firstRowFirstColumn="0" w:firstRowLastColumn="0" w:lastRowFirstColumn="0" w:lastRowLastColumn="0"/>
+        </w:trPr>
+        <w:tc>
+          <w:tcPr>
+            <w:tcW w:w="2717" w:type="dxa"/>
+          </w:tcPr>
+          <w:p>
+            <w:pPr>
+              <w:spacing w:before="120"/>
+              <w:rPr>
+                <w:b/>
+                <w:bCs/>
+              </w:rPr>
+            </w:pPr>
+            <w:r>
+              <w:rPr>
+                <w:b/>
+                <w:bCs/>
+              </w:rPr>
+              <w:t>Test ID</w:t>
+            </w:r>
+          </w:p>
+        </w:tc>
+        <w:tc>
+          <w:tcPr>
+            <w:tcW w:w="6798" w:type="dxa"/>
+            <w:shd w:val="clear" w:color="auto" w:fill="auto"/>
+          </w:tcPr>
+          <w:p>
+            <w:pPr>
+              <w:spacing w:before="120"/>
+            </w:pPr>
+            <w:r>
+              <w:t>#</w:t>
+            </w:r>
+            <w:r>
+              <w:t>6</w:t>
+            </w:r>
+          </w:p>
+        </w:tc>
+      </w:tr>
+      <w:tr>
+        <w:tc>
+          <w:tcPr>
+            <w:tcW w:w="2717" w:type="dxa"/>
+            <w:shd w:val="clear" w:color="auto" w:fill="A6A6A6" w:themeFill="background1" w:themeFillShade="A6"/>
+          </w:tcPr>
+          <w:p>
+            <w:pPr>
+              <w:spacing w:before="120"/>
+              <w:rPr>
+                <w:b/>
+                <w:bCs/>
+              </w:rPr>
+            </w:pPr>
+            <w:r>
+              <w:rPr>
+                <w:b/>
+                <w:bCs/>
+              </w:rPr>
+              <w:t>Test Name</w:t>
+            </w:r>
+          </w:p>
+        </w:tc>
+        <w:tc>
+          <w:tcPr>
+            <w:tcW w:w="6798" w:type="dxa"/>
+          </w:tcPr>
+          <w:p>
+            <w:pPr>
+              <w:spacing w:before="120"/>
+            </w:pPr>
+            <w:r>
+              <w:t>Warenkorb anzeigen</w:t>
+            </w:r>
+            <w:r>
+              <w:t xml:space="preserve"> (ohne Login)</w:t>
+            </w:r>
+          </w:p>
+        </w:tc>
+      </w:tr>
+      <w:tr>
+        <w:tc>
+          <w:tcPr>
+            <w:tcW w:w="2717" w:type="dxa"/>
+            <w:shd w:val="clear" w:color="auto" w:fill="A6A6A6" w:themeFill="background1" w:themeFillShade="A6"/>
+          </w:tcPr>
+          <w:p>
+            <w:pPr>
+              <w:spacing w:before="120"/>
+              <w:rPr>
+                <w:b/>
+                <w:bCs/>
+              </w:rPr>
+            </w:pPr>
+            <w:r>
+              <w:rPr>
+                <w:b/>
+                <w:bCs/>
+              </w:rPr>
+              <w:t>Use Case</w:t>
+            </w:r>
+          </w:p>
+        </w:tc>
+        <w:tc>
+          <w:tcPr>
+            <w:tcW w:w="6798" w:type="dxa"/>
+          </w:tcPr>
+          <w:p>
+            <w:pPr>
+              <w:spacing w:before="120"/>
+              <w:rPr>
+                <w:lang w:val="en-US"/>
+              </w:rPr>
+            </w:pPr>
+            <w:r>
+              <w:rPr>
+                <w:lang w:val="en-US"/>
+              </w:rPr>
+              <w:t>#</w:t>
+            </w:r>
+            <w:r>
+              <w:rPr>
+                <w:lang w:val="en-US"/>
+              </w:rPr>
+              <w:t>7 View Shopping Cart</w:t>
+            </w:r>
+          </w:p>
+        </w:tc>
+      </w:tr>
+      <w:tr>
+        <w:tc>
+          <w:tcPr>
+            <w:tcW w:w="2717" w:type="dxa"/>
+            <w:shd w:val="clear" w:color="auto" w:fill="A6A6A6" w:themeFill="background1" w:themeFillShade="A6"/>
+          </w:tcPr>
+          <w:p>
+            <w:pPr>
+              <w:spacing w:before="120"/>
+              <w:rPr>
+                <w:b/>
+                <w:bCs/>
+              </w:rPr>
+            </w:pPr>
+            <w:r>
+              <w:rPr>
+                <w:b/>
+                <w:bCs/>
+              </w:rPr>
+              <w:t>Description</w:t>
+            </w:r>
+          </w:p>
+        </w:tc>
+        <w:tc>
+          <w:tcPr>
+            <w:tcW w:w="6798" w:type="dxa"/>
+          </w:tcPr>
+          <w:p>
+            <w:pPr>
+              <w:spacing w:before="120"/>
+            </w:pPr>
+            <w:r>
+              <w:t>Ohne Login sollte der Shopping Cart nicht aufrufbar sein.</w:t>
+            </w:r>
+          </w:p>
+        </w:tc>
+      </w:tr>
+      <w:tr>
+        <w:tc>
+          <w:tcPr>
+            <w:tcW w:w="2717" w:type="dxa"/>
+            <w:shd w:val="clear" w:color="auto" w:fill="A6A6A6" w:themeFill="background1" w:themeFillShade="A6"/>
+          </w:tcPr>
+          <w:p>
+            <w:pPr>
+              <w:spacing w:before="120"/>
+              <w:rPr>
+                <w:b/>
+                <w:bCs/>
+              </w:rPr>
+            </w:pPr>
+            <w:r>
+              <w:rPr>
+                <w:b/>
+                <w:bCs/>
+              </w:rPr>
+              <w:t>Pre-Conditions</w:t>
+            </w:r>
+          </w:p>
+        </w:tc>
+        <w:tc>
+          <w:tcPr>
+            <w:tcW w:w="6798" w:type="dxa"/>
+          </w:tcPr>
+          <w:p>
+            <w:pPr>
+              <w:spacing w:before="120"/>
+            </w:pPr>
+            <w:r>
+              <w:t xml:space="preserve">Man ist </w:t>
+            </w:r>
+            <w:r>
+              <w:t>nicht eingeloggt</w:t>
+            </w:r>
+            <w:r>
+              <w:t>.</w:t>
+            </w:r>
+          </w:p>
+        </w:tc>
+      </w:tr>
+      <w:tr>
+        <w:tc>
+          <w:tcPr>
+            <w:tcW w:w="2717" w:type="dxa"/>
+            <w:shd w:val="clear" w:color="auto" w:fill="A6A6A6" w:themeFill="background1" w:themeFillShade="A6"/>
+          </w:tcPr>
+          <w:p>
+            <w:pPr>
+              <w:spacing w:before="120"/>
+              <w:rPr>
+                <w:b/>
+                <w:bCs/>
+              </w:rPr>
+            </w:pPr>
+            <w:r>
+              <w:rPr>
+                <w:b/>
+                <w:bCs/>
+              </w:rPr>
+              <w:t>Expectation</w:t>
+            </w:r>
+          </w:p>
+        </w:tc>
+        <w:tc>
+          <w:tcPr>
+            <w:tcW w:w="6798" w:type="dxa"/>
+          </w:tcPr>
+          <w:p>
+            <w:pPr>
+              <w:spacing w:before="120"/>
+            </w:pPr>
+            <w:r>
+              <w:t xml:space="preserve">Der «Shopping Cart» Button </w:t>
+            </w:r>
+            <w:r>
+              <w:t>wird</w:t>
+            </w:r>
+            <w:r>
+              <w:t xml:space="preserve"> nicht angezei</w:t>
+            </w:r>
+            <w:r>
+              <w:t>gt, da man nicht eingeloggt ist. Geht man trotzdem auf die URL «/shoppingcart» gibt es</w:t>
+            </w:r>
+            <w:r>
+              <w:t xml:space="preserve"> einen 404 zurück</w:t>
+            </w:r>
+            <w:r>
+              <w:t>.</w:t>
+            </w:r>
+          </w:p>
+        </w:tc>
+      </w:tr>
+      <w:tr>
+        <w:tc>
+          <w:tcPr>
+            <w:tcW w:w="2717" w:type="dxa"/>
+            <w:shd w:val="clear" w:color="auto" w:fill="A6A6A6" w:themeFill="background1" w:themeFillShade="A6"/>
+          </w:tcPr>
+          <w:p>
+            <w:pPr>
+              <w:spacing w:before="120"/>
+              <w:rPr>
+                <w:b/>
+                <w:bCs/>
+              </w:rPr>
+            </w:pPr>
+            <w:r>
+              <w:rPr>
+                <w:b/>
+                <w:bCs/>
+              </w:rPr>
+              <w:t>Post-Condition</w:t>
+            </w:r>
+          </w:p>
+        </w:tc>
+        <w:tc>
+          <w:tcPr>
+            <w:tcW w:w="6798" w:type="dxa"/>
+          </w:tcPr>
+          <w:p>
+            <w:pPr>
+              <w:spacing w:before="120"/>
+            </w:pPr>
+            <w:r>
+              <w:t xml:space="preserve">Es gibt keinen Shopping Cart Button. </w:t>
+            </w:r>
+            <w:r>
+              <w:t>Wie erwartet bekommt man eine NotFound Exception wenn man trotzdem auf die URL geht.</w:t>
+            </w:r>
+          </w:p>
+        </w:tc>
+      </w:tr>
+      <w:tr>
+        <w:tc>
+          <w:tcPr>
+            <w:tcW w:w="2717" w:type="dxa"/>
+            <w:shd w:val="clear" w:color="auto" w:fill="A6A6A6" w:themeFill="background1" w:themeFillShade="A6"/>
+          </w:tcPr>
+          <w:p>
+            <w:pPr>
+              <w:spacing w:before="120"/>
+              <w:rPr>
+                <w:b/>
+                <w:bCs/>
+              </w:rPr>
+            </w:pPr>
+            <w:r>
+              <w:rPr>
+                <w:b/>
+                <w:bCs/>
+              </w:rPr>
+              <w:t>Test Result</w:t>
+            </w:r>
+          </w:p>
+        </w:tc>
+        <w:tc>
+          <w:tcPr>
+            <w:tcW w:w="6798" w:type="dxa"/>
+          </w:tcPr>
+          <w:p>
+            <w:pPr>
+              <w:spacing w:before="120"/>
+            </w:pPr>
+            <w:r>
+              <w:t>Passed</w:t>
+            </w:r>
+          </w:p>
+        </w:tc>
+      </w:tr>
+    </w:tbl>
+    <w:p/>
+    <w:p>
+      <w:pPr>
+        <w:spacing w:after="200" w:line="276" w:lineRule="auto"/>
+        <w:jc w:val="left"/>
+      </w:pPr>
+      <w:r>
+        <w:br w:type="page"/>
+      </w:r>
+    </w:p>
+    <w:tbl>
+      <w:tblPr>
+        <w:tblStyle w:val="Tabellenraster"/>
+        <w:tblW w:w="0" w:type="auto"/>
+        <w:tblLook w:val="04A0" w:firstRow="1" w:lastRow="0" w:firstColumn="1" w:lastColumn="0" w:noHBand="0" w:noVBand="1"/>
+      </w:tblPr>
+      <w:tblGrid>
+        <w:gridCol w:w="2717"/>
+        <w:gridCol w:w="6798"/>
+      </w:tblGrid>
+      <w:tr>
+        <w:trPr>
+          <w:cnfStyle w:val="100000000000" w:firstRow="1" w:lastRow="0" w:firstColumn="0" w:lastColumn="0" w:oddVBand="0" w:evenVBand="0" w:oddHBand="0" w:evenHBand="0" w:firstRowFirstColumn="0" w:firstRowLastColumn="0" w:lastRowFirstColumn="0" w:lastRowLastColumn="0"/>
+        </w:trPr>
+        <w:tc>
+          <w:tcPr>
+            <w:tcW w:w="2717" w:type="dxa"/>
+          </w:tcPr>
+          <w:p>
+            <w:pPr>
+              <w:spacing w:before="120"/>
+              <w:rPr>
+                <w:b/>
+                <w:bCs/>
+              </w:rPr>
+            </w:pPr>
+            <w:r>
+              <w:rPr>
+                <w:b/>
+                <w:bCs/>
+              </w:rPr>
+              <w:lastRenderedPageBreak/>
+              <w:t>Test ID</w:t>
+            </w:r>
+          </w:p>
+        </w:tc>
+        <w:tc>
+          <w:tcPr>
+            <w:tcW w:w="6798" w:type="dxa"/>
+            <w:shd w:val="clear" w:color="auto" w:fill="auto"/>
+          </w:tcPr>
+          <w:p>
+            <w:pPr>
+              <w:spacing w:before="120"/>
+            </w:pPr>
+            <w:r>
+              <w:t>#</w:t>
+            </w:r>
+            <w:r>
+              <w:t>7</w:t>
+            </w:r>
+          </w:p>
+        </w:tc>
+      </w:tr>
+      <w:tr>
+        <w:tc>
+          <w:tcPr>
+            <w:tcW w:w="2717" w:type="dxa"/>
+            <w:shd w:val="clear" w:color="auto" w:fill="A6A6A6" w:themeFill="background1" w:themeFillShade="A6"/>
+          </w:tcPr>
+          <w:p>
+            <w:pPr>
+              <w:spacing w:before="120"/>
+              <w:rPr>
+                <w:b/>
+                <w:bCs/>
+              </w:rPr>
+            </w:pPr>
+            <w:r>
+              <w:rPr>
+                <w:b/>
+                <w:bCs/>
+              </w:rPr>
+              <w:t>Test Name</w:t>
+            </w:r>
+          </w:p>
+        </w:tc>
+        <w:tc>
+          <w:tcPr>
+            <w:tcW w:w="6798" w:type="dxa"/>
+          </w:tcPr>
+          <w:p>
+            <w:pPr>
+              <w:spacing w:before="120"/>
+            </w:pPr>
+            <w:r>
+              <w:t>Einloggen</w:t>
+            </w:r>
+          </w:p>
+        </w:tc>
+      </w:tr>
+      <w:tr>
+        <w:tc>
+          <w:tcPr>
+            <w:tcW w:w="2717" w:type="dxa"/>
+            <w:shd w:val="clear" w:color="auto" w:fill="A6A6A6" w:themeFill="background1" w:themeFillShade="A6"/>
+          </w:tcPr>
+          <w:p>
+            <w:pPr>
+              <w:spacing w:before="120"/>
+              <w:rPr>
+                <w:b/>
+                <w:bCs/>
+              </w:rPr>
+            </w:pPr>
+            <w:r>
+              <w:rPr>
+                <w:b/>
+                <w:bCs/>
+              </w:rPr>
+              <w:t>Use Case</w:t>
+            </w:r>
+          </w:p>
+        </w:tc>
+        <w:tc>
+          <w:tcPr>
+            <w:tcW w:w="6798" w:type="dxa"/>
+          </w:tcPr>
+          <w:p>
+            <w:pPr>
+              <w:spacing w:before="120"/>
+              <w:rPr>
+                <w:lang w:val="en-US"/>
+              </w:rPr>
+            </w:pPr>
+            <w:r>
+              <w:rPr>
+                <w:lang w:val="en-US"/>
+              </w:rPr>
+              <w:t>#</w:t>
+            </w:r>
+            <w:r>
+              <w:rPr>
+                <w:lang w:val="en-US"/>
+              </w:rPr>
+              <w:t>8</w:t>
+            </w:r>
+            <w:r>
+              <w:rPr>
+                <w:lang w:val="en-US"/>
+              </w:rPr>
+              <w:t xml:space="preserve"> </w:t>
+            </w:r>
+            <w:r>
+              <w:rPr>
+                <w:lang w:val="en-US"/>
+              </w:rPr>
+              <w:t>Login</w:t>
+            </w:r>
+          </w:p>
+        </w:tc>
+      </w:tr>
+      <w:tr>
+        <w:tc>
+          <w:tcPr>
+            <w:tcW w:w="2717" w:type="dxa"/>
+            <w:shd w:val="clear" w:color="auto" w:fill="A6A6A6" w:themeFill="background1" w:themeFillShade="A6"/>
+          </w:tcPr>
+          <w:p>
+            <w:pPr>
+              <w:spacing w:before="120"/>
+              <w:rPr>
+                <w:b/>
+                <w:bCs/>
+              </w:rPr>
+            </w:pPr>
+            <w:r>
+              <w:rPr>
+                <w:b/>
+                <w:bCs/>
+              </w:rPr>
+              <w:t>Description</w:t>
+            </w:r>
+          </w:p>
+        </w:tc>
+        <w:tc>
+          <w:tcPr>
+            <w:tcW w:w="6798" w:type="dxa"/>
+          </w:tcPr>
+          <w:p>
+            <w:pPr>
+              <w:spacing w:before="120"/>
+            </w:pPr>
+            <w:r>
+              <w:t>Wenn man nicht eingeloggt ist, gibt es in der Navbar einen Login Button. Dort kann man den Username und das Passwort eingeben um sich einzuloggen.</w:t>
+            </w:r>
+          </w:p>
+        </w:tc>
+      </w:tr>
+      <w:tr>
+        <w:tc>
+          <w:tcPr>
+            <w:tcW w:w="2717" w:type="dxa"/>
+            <w:shd w:val="clear" w:color="auto" w:fill="A6A6A6" w:themeFill="background1" w:themeFillShade="A6"/>
+          </w:tcPr>
+          <w:p>
+            <w:pPr>
+              <w:spacing w:before="120"/>
+              <w:rPr>
+                <w:b/>
+                <w:bCs/>
+              </w:rPr>
+            </w:pPr>
+            <w:r>
+              <w:rPr>
+                <w:b/>
+                <w:bCs/>
+              </w:rPr>
+              <w:t>Pre-Conditions</w:t>
+            </w:r>
+          </w:p>
+        </w:tc>
+        <w:tc>
+          <w:tcPr>
+            <w:tcW w:w="6798" w:type="dxa"/>
+          </w:tcPr>
+          <w:p>
+            <w:pPr>
+              <w:spacing w:before="120"/>
+            </w:pPr>
+            <w:r>
+              <w:t>Man ist nicht eingeloggt</w:t>
+            </w:r>
+            <w:r>
+              <w:t xml:space="preserve"> und hat das Login Fenster offen.</w:t>
+            </w:r>
+          </w:p>
+        </w:tc>
+      </w:tr>
+      <w:tr>
+        <w:tc>
+          <w:tcPr>
+            <w:tcW w:w="2717" w:type="dxa"/>
+            <w:shd w:val="clear" w:color="auto" w:fill="A6A6A6" w:themeFill="background1" w:themeFillShade="A6"/>
+          </w:tcPr>
+          <w:p>
+            <w:pPr>
+              <w:spacing w:before="120"/>
+              <w:rPr>
+                <w:b/>
+                <w:bCs/>
+              </w:rPr>
+            </w:pPr>
+            <w:r>
+              <w:rPr>
+                <w:b/>
+                <w:bCs/>
+              </w:rPr>
+              <w:t>Expectation</w:t>
+            </w:r>
+          </w:p>
+        </w:tc>
+        <w:tc>
+          <w:tcPr>
+            <w:tcW w:w="6798" w:type="dxa"/>
+          </w:tcPr>
+          <w:p>
+            <w:pPr>
+              <w:spacing w:before="120"/>
+            </w:pPr>
+            <w:r>
+              <w:t>Gibt man korrekte Daten ein, wird man eingeloggt.</w:t>
+            </w:r>
+          </w:p>
+        </w:tc>
+      </w:tr>
+      <w:tr>
+        <w:tc>
+          <w:tcPr>
+            <w:tcW w:w="2717" w:type="dxa"/>
+            <w:shd w:val="clear" w:color="auto" w:fill="A6A6A6" w:themeFill="background1" w:themeFillShade="A6"/>
+          </w:tcPr>
+          <w:p>
+            <w:pPr>
+              <w:spacing w:before="120"/>
+              <w:rPr>
+                <w:b/>
+                <w:bCs/>
+              </w:rPr>
+            </w:pPr>
+            <w:r>
+              <w:rPr>
+                <w:b/>
+                <w:bCs/>
+              </w:rPr>
+              <w:t>Post-Condition</w:t>
+            </w:r>
+          </w:p>
+        </w:tc>
+        <w:tc>
+          <w:tcPr>
+            <w:tcW w:w="6798" w:type="dxa"/>
+          </w:tcPr>
+          <w:p>
+            <w:pPr>
+              <w:spacing w:before="120"/>
+            </w:pPr>
+            <w:r>
+              <w:t>Man wird eingeloggt uns sieht oben seinen Nutzernamen in der Navbar.</w:t>
+            </w:r>
+          </w:p>
+        </w:tc>
+      </w:tr>
+      <w:tr>
+        <w:tc>
+          <w:tcPr>
+            <w:tcW w:w="2717" w:type="dxa"/>
+            <w:shd w:val="clear" w:color="auto" w:fill="A6A6A6" w:themeFill="background1" w:themeFillShade="A6"/>
+          </w:tcPr>
+          <w:p>
+            <w:pPr>
+              <w:spacing w:before="120"/>
+              <w:rPr>
+                <w:b/>
+                <w:bCs/>
+              </w:rPr>
+            </w:pPr>
+            <w:r>
+              <w:rPr>
+                <w:b/>
+                <w:bCs/>
+              </w:rPr>
+              <w:t>Test Result</w:t>
+            </w:r>
+          </w:p>
+        </w:tc>
+        <w:tc>
+          <w:tcPr>
+            <w:tcW w:w="6798" w:type="dxa"/>
+          </w:tcPr>
+          <w:p>
+            <w:pPr>
+              <w:spacing w:before="120"/>
+            </w:pPr>
+            <w:r>
+              <w:t>Passed</w:t>
+            </w:r>
+          </w:p>
+        </w:tc>
+      </w:tr>
+    </w:tbl>
+    <w:p/>
+    <w:tbl>
+      <w:tblPr>
+        <w:tblStyle w:val="Tabellenraster"/>
+        <w:tblW w:w="0" w:type="auto"/>
+        <w:tblLook w:val="04A0" w:firstRow="1" w:lastRow="0" w:firstColumn="1" w:lastColumn="0" w:noHBand="0" w:noVBand="1"/>
+      </w:tblPr>
+      <w:tblGrid>
+        <w:gridCol w:w="2717"/>
+        <w:gridCol w:w="6798"/>
+      </w:tblGrid>
+      <w:tr>
+        <w:trPr>
+          <w:cnfStyle w:val="100000000000" w:firstRow="1" w:lastRow="0" w:firstColumn="0" w:lastColumn="0" w:oddVBand="0" w:evenVBand="0" w:oddHBand="0" w:evenHBand="0" w:firstRowFirstColumn="0" w:firstRowLastColumn="0" w:lastRowFirstColumn="0" w:lastRowLastColumn="0"/>
+        </w:trPr>
+        <w:tc>
+          <w:tcPr>
+            <w:tcW w:w="2717" w:type="dxa"/>
+          </w:tcPr>
+          <w:p>
+            <w:pPr>
+              <w:spacing w:before="120"/>
+              <w:rPr>
+                <w:b/>
+                <w:bCs/>
+              </w:rPr>
+            </w:pPr>
+            <w:r>
+              <w:rPr>
+                <w:b/>
+                <w:bCs/>
+              </w:rPr>
+              <w:t>Test ID</w:t>
+            </w:r>
+          </w:p>
+        </w:tc>
+        <w:tc>
+          <w:tcPr>
+            <w:tcW w:w="6798" w:type="dxa"/>
+            <w:shd w:val="clear" w:color="auto" w:fill="auto"/>
+          </w:tcPr>
+          <w:p>
+            <w:pPr>
+              <w:spacing w:before="120"/>
+            </w:pPr>
+            <w:r>
+              <w:t>#</w:t>
+            </w:r>
+            <w:r>
+              <w:t>8</w:t>
+            </w:r>
+          </w:p>
+        </w:tc>
+      </w:tr>
+      <w:tr>
+        <w:tc>
+          <w:tcPr>
+            <w:tcW w:w="2717" w:type="dxa"/>
+            <w:shd w:val="clear" w:color="auto" w:fill="A6A6A6" w:themeFill="background1" w:themeFillShade="A6"/>
+          </w:tcPr>
+          <w:p>
+            <w:pPr>
+              <w:spacing w:before="120"/>
+              <w:rPr>
+                <w:b/>
+                <w:bCs/>
+              </w:rPr>
+            </w:pPr>
+            <w:r>
+              <w:rPr>
+                <w:b/>
+                <w:bCs/>
+              </w:rPr>
+              <w:t>Test Name</w:t>
+            </w:r>
+          </w:p>
+        </w:tc>
+        <w:tc>
+          <w:tcPr>
+            <w:tcW w:w="6798" w:type="dxa"/>
+          </w:tcPr>
+          <w:p>
+            <w:pPr>
+              <w:spacing w:before="120"/>
+            </w:pPr>
+            <w:r>
+              <w:t>Einloggen</w:t>
+            </w:r>
+            <w:r>
+              <w:t xml:space="preserve"> (falsche Daten)</w:t>
+            </w:r>
+          </w:p>
+        </w:tc>
+      </w:tr>
+      <w:tr>
+        <w:tc>
+          <w:tcPr>
+            <w:tcW w:w="2717" w:type="dxa"/>
+            <w:shd w:val="clear" w:color="auto" w:fill="A6A6A6" w:themeFill="background1" w:themeFillShade="A6"/>
+          </w:tcPr>
+          <w:p>
+            <w:pPr>
+              <w:spacing w:before="120"/>
+              <w:rPr>
+                <w:b/>
+                <w:bCs/>
+              </w:rPr>
+            </w:pPr>
+            <w:r>
+              <w:rPr>
+                <w:b/>
+                <w:bCs/>
+              </w:rPr>
+              <w:t>Use Case</w:t>
+            </w:r>
+          </w:p>
+        </w:tc>
+        <w:tc>
+          <w:tcPr>
+            <w:tcW w:w="6798" w:type="dxa"/>
+          </w:tcPr>
+          <w:p>
+            <w:pPr>
+              <w:spacing w:before="120"/>
+              <w:rPr>
+                <w:lang w:val="en-US"/>
+              </w:rPr>
+            </w:pPr>
+            <w:r>
+              <w:rPr>
+                <w:lang w:val="en-US"/>
+              </w:rPr>
+              <w:t>#</w:t>
+            </w:r>
+            <w:r>
+              <w:rPr>
+                <w:lang w:val="en-US"/>
+              </w:rPr>
+              <w:t>8 Login</w:t>
+            </w:r>
+          </w:p>
+        </w:tc>
+      </w:tr>
+      <w:tr>
+        <w:tc>
+          <w:tcPr>
+            <w:tcW w:w="2717" w:type="dxa"/>
+            <w:shd w:val="clear" w:color="auto" w:fill="A6A6A6" w:themeFill="background1" w:themeFillShade="A6"/>
+          </w:tcPr>
+          <w:p>
+            <w:pPr>
+              <w:spacing w:before="120"/>
+              <w:rPr>
+                <w:b/>
+                <w:bCs/>
+              </w:rPr>
+            </w:pPr>
+            <w:r>
+              <w:rPr>
+                <w:b/>
+                <w:bCs/>
+              </w:rPr>
+              <w:t>Description</w:t>
+            </w:r>
+          </w:p>
+        </w:tc>
+        <w:tc>
+          <w:tcPr>
+            <w:tcW w:w="6798" w:type="dxa"/>
+          </w:tcPr>
+          <w:p>
+            <w:pPr>
+              <w:spacing w:before="120"/>
+            </w:pPr>
+            <w:r>
+              <w:t>Gibt man falsche Daten ein, funktioniert das Login nicht und man bekommt eine Meldung.</w:t>
+            </w:r>
+          </w:p>
+        </w:tc>
+      </w:tr>
+      <w:tr>
+        <w:tc>
+          <w:tcPr>
+            <w:tcW w:w="2717" w:type="dxa"/>
+            <w:shd w:val="clear" w:color="auto" w:fill="A6A6A6" w:themeFill="background1" w:themeFillShade="A6"/>
+          </w:tcPr>
+          <w:p>
+            <w:pPr>
+              <w:spacing w:before="120"/>
+              <w:rPr>
+                <w:b/>
+                <w:bCs/>
+              </w:rPr>
+            </w:pPr>
+            <w:r>
+              <w:rPr>
+                <w:b/>
+                <w:bCs/>
+              </w:rPr>
+              <w:t>Pre-Conditions</w:t>
+            </w:r>
+          </w:p>
+        </w:tc>
+        <w:tc>
+          <w:tcPr>
+            <w:tcW w:w="6798" w:type="dxa"/>
+          </w:tcPr>
+          <w:p>
+            <w:pPr>
+              <w:spacing w:before="120"/>
+            </w:pPr>
+            <w:r>
+              <w:t>Man ist nicht eingeloggt und hat das Login Fenster offen.</w:t>
+            </w:r>
+          </w:p>
+        </w:tc>
+      </w:tr>
+      <w:tr>
+        <w:tc>
+          <w:tcPr>
+            <w:tcW w:w="2717" w:type="dxa"/>
+            <w:shd w:val="clear" w:color="auto" w:fill="A6A6A6" w:themeFill="background1" w:themeFillShade="A6"/>
+          </w:tcPr>
+          <w:p>
+            <w:pPr>
+              <w:spacing w:before="120"/>
+              <w:rPr>
+                <w:b/>
+                <w:bCs/>
+              </w:rPr>
+            </w:pPr>
+            <w:r>
+              <w:rPr>
+                <w:b/>
+                <w:bCs/>
+              </w:rPr>
+              <w:t>Expectation</w:t>
+            </w:r>
+          </w:p>
+        </w:tc>
+        <w:tc>
+          <w:tcPr>
+            <w:tcW w:w="6798" w:type="dxa"/>
+          </w:tcPr>
+          <w:p>
+            <w:pPr>
+              <w:spacing w:before="120"/>
+            </w:pPr>
+            <w:r>
+              <w:t>Man gibt falsche Daten ein und bekommt eine Fehlermeldung.</w:t>
+            </w:r>
+          </w:p>
+        </w:tc>
+      </w:tr>
+      <w:tr>
+        <w:tc>
+          <w:tcPr>
+            <w:tcW w:w="2717" w:type="dxa"/>
+            <w:shd w:val="clear" w:color="auto" w:fill="A6A6A6" w:themeFill="background1" w:themeFillShade="A6"/>
+          </w:tcPr>
+          <w:p>
+            <w:pPr>
+              <w:spacing w:before="120"/>
+              <w:rPr>
+                <w:b/>
+                <w:bCs/>
+              </w:rPr>
+            </w:pPr>
+            <w:r>
+              <w:rPr>
+                <w:b/>
+                <w:bCs/>
+              </w:rPr>
+              <w:t>Post-Condition</w:t>
+            </w:r>
+          </w:p>
+        </w:tc>
+        <w:tc>
+          <w:tcPr>
+            <w:tcW w:w="6798" w:type="dxa"/>
+          </w:tcPr>
+          <w:p>
+            <w:pPr>
+              <w:spacing w:before="120"/>
+            </w:pPr>
+            <w:r>
+              <w:t>Es wird die Meldung «Wrong username or password» ausgegeben.</w:t>
+            </w:r>
+          </w:p>
+        </w:tc>
+      </w:tr>
+      <w:tr>
+        <w:tc>
+          <w:tcPr>
+            <w:tcW w:w="2717" w:type="dxa"/>
+            <w:shd w:val="clear" w:color="auto" w:fill="A6A6A6" w:themeFill="background1" w:themeFillShade="A6"/>
+          </w:tcPr>
+          <w:p>
+            <w:pPr>
+              <w:spacing w:before="120"/>
+              <w:rPr>
+                <w:b/>
+                <w:bCs/>
+              </w:rPr>
+            </w:pPr>
+            <w:r>
+              <w:rPr>
+                <w:b/>
+                <w:bCs/>
+              </w:rPr>
+              <w:t>Test Result</w:t>
+            </w:r>
+          </w:p>
+        </w:tc>
+        <w:tc>
+          <w:tcPr>
+            <w:tcW w:w="6798" w:type="dxa"/>
+          </w:tcPr>
+          <w:p>
+            <w:pPr>
+              <w:spacing w:before="120"/>
+            </w:pPr>
+            <w:r>
+              <w:t>Passed</w:t>
+            </w:r>
+          </w:p>
+        </w:tc>
+      </w:tr>
+    </w:tbl>
+    <w:p/>
+    <w:p>
+      <w:pPr>
+        <w:tabs>
+          <w:tab w:val="left" w:pos="3084"/>
+        </w:tabs>
+      </w:pPr>
+      <w:r>
+        <w:tab/>
+      </w:r>
+    </w:p>
+    <w:p>
+      <w:pPr>
+        <w:spacing w:after="200" w:line="276" w:lineRule="auto"/>
+        <w:jc w:val="left"/>
+      </w:pPr>
+      <w:r>
+        <w:br w:type="page"/>
+      </w:r>
+    </w:p>
+    <w:tbl>
+      <w:tblPr>
+        <w:tblStyle w:val="Tabellenraster"/>
+        <w:tblW w:w="0" w:type="auto"/>
+        <w:tblLook w:val="04A0" w:firstRow="1" w:lastRow="0" w:firstColumn="1" w:lastColumn="0" w:noHBand="0" w:noVBand="1"/>
+      </w:tblPr>
+      <w:tblGrid>
+        <w:gridCol w:w="2717"/>
+        <w:gridCol w:w="6798"/>
+      </w:tblGrid>
+      <w:tr>
+        <w:trPr>
+          <w:cnfStyle w:val="100000000000" w:firstRow="1" w:lastRow="0" w:firstColumn="0" w:lastColumn="0" w:oddVBand="0" w:evenVBand="0" w:oddHBand="0" w:evenHBand="0" w:firstRowFirstColumn="0" w:firstRowLastColumn="0" w:lastRowFirstColumn="0" w:lastRowLastColumn="0"/>
+        </w:trPr>
+        <w:tc>
+          <w:tcPr>
+            <w:tcW w:w="2717" w:type="dxa"/>
+          </w:tcPr>
+          <w:p>
+            <w:pPr>
+              <w:spacing w:before="120"/>
+              <w:rPr>
+                <w:b/>
+                <w:bCs/>
+              </w:rPr>
+            </w:pPr>
+            <w:r>
+              <w:rPr>
+                <w:b/>
+                <w:bCs/>
+              </w:rPr>
+              <w:lastRenderedPageBreak/>
+              <w:t>Test ID</w:t>
+            </w:r>
+          </w:p>
+        </w:tc>
+        <w:tc>
+          <w:tcPr>
+            <w:tcW w:w="6798" w:type="dxa"/>
+            <w:shd w:val="clear" w:color="auto" w:fill="auto"/>
+          </w:tcPr>
+          <w:p>
+            <w:pPr>
+              <w:spacing w:before="120"/>
+            </w:pPr>
+            <w:r>
+              <w:t>#</w:t>
+            </w:r>
+            <w:r>
+              <w:t>9</w:t>
+            </w:r>
+          </w:p>
+        </w:tc>
+      </w:tr>
+      <w:tr>
+        <w:tc>
+          <w:tcPr>
+            <w:tcW w:w="2717" w:type="dxa"/>
+            <w:shd w:val="clear" w:color="auto" w:fill="A6A6A6" w:themeFill="background1" w:themeFillShade="A6"/>
+          </w:tcPr>
+          <w:p>
+            <w:pPr>
+              <w:spacing w:before="120"/>
+              <w:rPr>
+                <w:b/>
+                <w:bCs/>
+              </w:rPr>
+            </w:pPr>
+            <w:r>
+              <w:rPr>
+                <w:b/>
+                <w:bCs/>
+              </w:rPr>
+              <w:t>Test Name</w:t>
+            </w:r>
+          </w:p>
+        </w:tc>
+        <w:tc>
+          <w:tcPr>
+            <w:tcW w:w="6798" w:type="dxa"/>
+          </w:tcPr>
+          <w:p>
+            <w:pPr>
+              <w:spacing w:before="120"/>
+            </w:pPr>
+            <w:r>
+              <w:t>Registrieren</w:t>
+            </w:r>
+          </w:p>
+        </w:tc>
+      </w:tr>
+      <w:tr>
+        <w:tc>
+          <w:tcPr>
+            <w:tcW w:w="2717" w:type="dxa"/>
+            <w:shd w:val="clear" w:color="auto" w:fill="A6A6A6" w:themeFill="background1" w:themeFillShade="A6"/>
+          </w:tcPr>
+          <w:p>
+            <w:pPr>
+              <w:spacing w:before="120"/>
+              <w:rPr>
+                <w:b/>
+                <w:bCs/>
+              </w:rPr>
+            </w:pPr>
+            <w:r>
+              <w:rPr>
+                <w:b/>
+                <w:bCs/>
+              </w:rPr>
+              <w:t>Use Case</w:t>
+            </w:r>
+          </w:p>
+        </w:tc>
+        <w:tc>
+          <w:tcPr>
+            <w:tcW w:w="6798" w:type="dxa"/>
+          </w:tcPr>
+          <w:p>
+            <w:pPr>
+              <w:spacing w:before="120"/>
+              <w:rPr>
+                <w:lang w:val="en-US"/>
+              </w:rPr>
+            </w:pPr>
+            <w:r>
+              <w:rPr>
+                <w:lang w:val="en-US"/>
+              </w:rPr>
+              <w:t>#</w:t>
+            </w:r>
+            <w:r>
+              <w:rPr>
+                <w:lang w:val="en-US"/>
+              </w:rPr>
+              <w:t>9</w:t>
+            </w:r>
+            <w:r>
+              <w:rPr>
+                <w:lang w:val="en-US"/>
+              </w:rPr>
+              <w:t xml:space="preserve"> </w:t>
+            </w:r>
+            <w:r>
+              <w:rPr>
+                <w:lang w:val="en-US"/>
+              </w:rPr>
+              <w:t>Register</w:t>
+            </w:r>
+          </w:p>
+        </w:tc>
+      </w:tr>
+      <w:tr>
+        <w:tc>
+          <w:tcPr>
+            <w:tcW w:w="2717" w:type="dxa"/>
+            <w:shd w:val="clear" w:color="auto" w:fill="A6A6A6" w:themeFill="background1" w:themeFillShade="A6"/>
+          </w:tcPr>
+          <w:p>
+            <w:pPr>
+              <w:spacing w:before="120"/>
+              <w:rPr>
+                <w:b/>
+                <w:bCs/>
+              </w:rPr>
+            </w:pPr>
+            <w:r>
+              <w:rPr>
+                <w:b/>
+                <w:bCs/>
+              </w:rPr>
+              <w:t>Description</w:t>
+            </w:r>
+          </w:p>
+        </w:tc>
+        <w:tc>
+          <w:tcPr>
+            <w:tcW w:w="6798" w:type="dxa"/>
+          </w:tcPr>
+          <w:p>
+            <w:pPr>
+              <w:spacing w:before="120"/>
+            </w:pPr>
+            <w:r>
+              <w:t>Wenn man sich mit einem neuen Benutzernamen registriert wird ein Account erstellt und man ist eingeloggt.</w:t>
+            </w:r>
+          </w:p>
+        </w:tc>
+      </w:tr>
+      <w:tr>
+        <w:tc>
+          <w:tcPr>
+            <w:tcW w:w="2717" w:type="dxa"/>
+            <w:shd w:val="clear" w:color="auto" w:fill="A6A6A6" w:themeFill="background1" w:themeFillShade="A6"/>
+          </w:tcPr>
+          <w:p>
+            <w:pPr>
+              <w:spacing w:before="120"/>
+              <w:rPr>
+                <w:b/>
+                <w:bCs/>
+              </w:rPr>
+            </w:pPr>
+            <w:r>
+              <w:rPr>
+                <w:b/>
+                <w:bCs/>
+              </w:rPr>
+              <w:t>Pre-Conditions</w:t>
+            </w:r>
+          </w:p>
+        </w:tc>
+        <w:tc>
+          <w:tcPr>
+            <w:tcW w:w="6798" w:type="dxa"/>
+          </w:tcPr>
+          <w:p>
+            <w:pPr>
+              <w:spacing w:before="120"/>
+            </w:pPr>
+            <w:r>
+              <w:t xml:space="preserve">Man ist nicht eingeloggt und hat das </w:t>
+            </w:r>
+            <w:r>
+              <w:t>Register</w:t>
+            </w:r>
+            <w:r>
+              <w:t xml:space="preserve"> Fenster offen.</w:t>
+            </w:r>
+            <w:r>
+              <w:t xml:space="preserve"> </w:t>
+            </w:r>
+            <w:r>
+              <w:t>Ein neuer Benutzername mit einem Passwort wird eingegeben.</w:t>
+            </w:r>
+          </w:p>
+        </w:tc>
+      </w:tr>
+      <w:tr>
+        <w:tc>
+          <w:tcPr>
+            <w:tcW w:w="2717" w:type="dxa"/>
+            <w:shd w:val="clear" w:color="auto" w:fill="A6A6A6" w:themeFill="background1" w:themeFillShade="A6"/>
+          </w:tcPr>
+          <w:p>
+            <w:pPr>
+              <w:spacing w:before="120"/>
+              <w:rPr>
+                <w:b/>
+                <w:bCs/>
+              </w:rPr>
+            </w:pPr>
+            <w:r>
+              <w:rPr>
+                <w:b/>
+                <w:bCs/>
+              </w:rPr>
+              <w:t>Expectation</w:t>
+            </w:r>
+          </w:p>
+        </w:tc>
+        <w:tc>
+          <w:tcPr>
+            <w:tcW w:w="6798" w:type="dxa"/>
+          </w:tcPr>
+          <w:p>
+            <w:pPr>
+              <w:spacing w:before="120"/>
+            </w:pPr>
+            <w:r>
+              <w:t>Man wird eingeloggt und ein Benutzer wird erstellt. Dazu wird noch ein neuer Warenkorb für den User erstellt.</w:t>
+            </w:r>
+          </w:p>
+        </w:tc>
+      </w:tr>
+      <w:tr>
+        <w:tc>
+          <w:tcPr>
+            <w:tcW w:w="2717" w:type="dxa"/>
+            <w:shd w:val="clear" w:color="auto" w:fill="A6A6A6" w:themeFill="background1" w:themeFillShade="A6"/>
+          </w:tcPr>
+          <w:p>
+            <w:pPr>
+              <w:spacing w:before="120"/>
+              <w:rPr>
+                <w:b/>
+                <w:bCs/>
+              </w:rPr>
+            </w:pPr>
+            <w:r>
+              <w:rPr>
+                <w:b/>
+                <w:bCs/>
+              </w:rPr>
+              <w:t>Post-Condition</w:t>
+            </w:r>
+          </w:p>
+        </w:tc>
+        <w:tc>
+          <w:tcPr>
+            <w:tcW w:w="6798" w:type="dxa"/>
+          </w:tcPr>
+          <w:p>
+            <w:pPr>
+              <w:spacing w:before="120"/>
+            </w:pPr>
+            <w:r>
+              <w:t>Der Benutzer ist eingeloggt und hat einen Warenkorb</w:t>
+            </w:r>
+          </w:p>
+        </w:tc>
+      </w:tr>
+      <w:tr>
+        <w:tc>
+          <w:tcPr>
+            <w:tcW w:w="2717" w:type="dxa"/>
+            <w:shd w:val="clear" w:color="auto" w:fill="A6A6A6" w:themeFill="background1" w:themeFillShade="A6"/>
+          </w:tcPr>
+          <w:p>
+            <w:pPr>
+              <w:spacing w:before="120"/>
+              <w:rPr>
+                <w:b/>
+                <w:bCs/>
+              </w:rPr>
+            </w:pPr>
+            <w:r>
+              <w:rPr>
+                <w:b/>
+                <w:bCs/>
+              </w:rPr>
+              <w:t>Test Result</w:t>
+            </w:r>
+          </w:p>
+        </w:tc>
+        <w:tc>
+          <w:tcPr>
+            <w:tcW w:w="6798" w:type="dxa"/>
+          </w:tcPr>
+          <w:p>
+            <w:pPr>
+              <w:spacing w:before="120"/>
+            </w:pPr>
+            <w:r>
+              <w:t>Passed</w:t>
+            </w:r>
+          </w:p>
+        </w:tc>
+      </w:tr>
+    </w:tbl>
+    <w:p>
+      <w:pPr>
+        <w:tabs>
+          <w:tab w:val="left" w:pos="3084"/>
+        </w:tabs>
+      </w:pPr>
+    </w:p>
+    <w:tbl>
+      <w:tblPr>
+        <w:tblStyle w:val="Tabellenraster"/>
+        <w:tblW w:w="0" w:type="auto"/>
+        <w:tblLook w:val="04A0" w:firstRow="1" w:lastRow="0" w:firstColumn="1" w:lastColumn="0" w:noHBand="0" w:noVBand="1"/>
+      </w:tblPr>
+      <w:tblGrid>
+        <w:gridCol w:w="2717"/>
+        <w:gridCol w:w="6798"/>
+      </w:tblGrid>
+      <w:tr>
+        <w:trPr>
+          <w:cnfStyle w:val="100000000000" w:firstRow="1" w:lastRow="0" w:firstColumn="0" w:lastColumn="0" w:oddVBand="0" w:evenVBand="0" w:oddHBand="0" w:evenHBand="0" w:firstRowFirstColumn="0" w:firstRowLastColumn="0" w:lastRowFirstColumn="0" w:lastRowLastColumn="0"/>
+        </w:trPr>
+        <w:tc>
+          <w:tcPr>
+            <w:tcW w:w="2717" w:type="dxa"/>
+          </w:tcPr>
+          <w:p>
+            <w:pPr>
+              <w:spacing w:before="120"/>
+              <w:rPr>
+                <w:b/>
+                <w:bCs/>
+              </w:rPr>
+            </w:pPr>
+            <w:r>
+              <w:rPr>
+                <w:b/>
+                <w:bCs/>
+              </w:rPr>
+              <w:t>Test ID</w:t>
+            </w:r>
+          </w:p>
+        </w:tc>
+        <w:tc>
+          <w:tcPr>
+            <w:tcW w:w="6798" w:type="dxa"/>
+            <w:shd w:val="clear" w:color="auto" w:fill="auto"/>
+          </w:tcPr>
+          <w:p>
+            <w:pPr>
+              <w:spacing w:before="120"/>
+            </w:pPr>
+            <w:r>
+              <w:t>#</w:t>
+            </w:r>
+            <w:r>
+              <w:t>10</w:t>
+            </w:r>
+          </w:p>
+        </w:tc>
+      </w:tr>
+      <w:tr>
+        <w:tc>
+          <w:tcPr>
+            <w:tcW w:w="2717" w:type="dxa"/>
+            <w:shd w:val="clear" w:color="auto" w:fill="A6A6A6" w:themeFill="background1" w:themeFillShade="A6"/>
+          </w:tcPr>
+          <w:p>
+            <w:pPr>
+              <w:spacing w:before="120"/>
+              <w:rPr>
+                <w:b/>
+                <w:bCs/>
+              </w:rPr>
+            </w:pPr>
+            <w:r>
+              <w:rPr>
+                <w:b/>
+                <w:bCs/>
+              </w:rPr>
+              <w:t>Test Name</w:t>
+            </w:r>
+          </w:p>
+        </w:tc>
+        <w:tc>
+          <w:tcPr>
+            <w:tcW w:w="6798" w:type="dxa"/>
+          </w:tcPr>
+          <w:p>
+            <w:pPr>
+              <w:spacing w:before="120"/>
+            </w:pPr>
+            <w:r>
+              <w:t>Registrieren</w:t>
+            </w:r>
+            <w:r>
+              <w:t xml:space="preserve"> (vorhandener Username)</w:t>
+            </w:r>
+          </w:p>
+        </w:tc>
+      </w:tr>
+      <w:tr>
+        <w:tc>
+          <w:tcPr>
+            <w:tcW w:w="2717" w:type="dxa"/>
+            <w:shd w:val="clear" w:color="auto" w:fill="A6A6A6" w:themeFill="background1" w:themeFillShade="A6"/>
+          </w:tcPr>
+          <w:p>
+            <w:pPr>
+              <w:spacing w:before="120"/>
+              <w:rPr>
+                <w:b/>
+                <w:bCs/>
+              </w:rPr>
+            </w:pPr>
+            <w:r>
+              <w:rPr>
+                <w:b/>
+                <w:bCs/>
+              </w:rPr>
+              <w:t>Use Case</w:t>
+            </w:r>
+          </w:p>
+        </w:tc>
+        <w:tc>
+          <w:tcPr>
+            <w:tcW w:w="6798" w:type="dxa"/>
+          </w:tcPr>
+          <w:p>
+            <w:pPr>
+              <w:spacing w:before="120"/>
+              <w:rPr>
+                <w:lang w:val="en-US"/>
+              </w:rPr>
+            </w:pPr>
+            <w:r>
+              <w:rPr>
+                <w:lang w:val="en-US"/>
+              </w:rPr>
+              <w:t>#</w:t>
+            </w:r>
+            <w:r>
+              <w:rPr>
+                <w:lang w:val="en-US"/>
+              </w:rPr>
+              <w:t>9 Register</w:t>
+            </w:r>
+          </w:p>
+        </w:tc>
+      </w:tr>
+      <w:tr>
+        <w:tc>
+          <w:tcPr>
+            <w:tcW w:w="2717" w:type="dxa"/>
+            <w:shd w:val="clear" w:color="auto" w:fill="A6A6A6" w:themeFill="background1" w:themeFillShade="A6"/>
+          </w:tcPr>
+          <w:p>
+            <w:pPr>
+              <w:spacing w:before="120"/>
+              <w:rPr>
+                <w:b/>
+                <w:bCs/>
+              </w:rPr>
+            </w:pPr>
+            <w:r>
+              <w:rPr>
+                <w:b/>
+                <w:bCs/>
+              </w:rPr>
+              <w:t>Description</w:t>
+            </w:r>
+          </w:p>
+        </w:tc>
+        <w:tc>
+          <w:tcPr>
+            <w:tcW w:w="6798" w:type="dxa"/>
+          </w:tcPr>
+          <w:p>
+            <w:pPr>
+              <w:spacing w:before="120"/>
+            </w:pPr>
+            <w:r>
+              <w:t xml:space="preserve">Wenn man sich mit einem </w:t>
+            </w:r>
+            <w:r>
+              <w:t>vorhandenen</w:t>
+            </w:r>
+            <w:r>
+              <w:t xml:space="preserve"> Benutzernamen registriert </w:t>
+            </w:r>
+            <w:r>
+              <w:t>gibt es eine Fehlermeldung.</w:t>
+            </w:r>
+          </w:p>
+        </w:tc>
+      </w:tr>
+      <w:tr>
+        <w:tc>
+          <w:tcPr>
+            <w:tcW w:w="2717" w:type="dxa"/>
+            <w:shd w:val="clear" w:color="auto" w:fill="A6A6A6" w:themeFill="background1" w:themeFillShade="A6"/>
+          </w:tcPr>
+          <w:p>
+            <w:pPr>
+              <w:spacing w:before="120"/>
+              <w:rPr>
+                <w:b/>
+                <w:bCs/>
+              </w:rPr>
+            </w:pPr>
+            <w:r>
+              <w:rPr>
+                <w:b/>
+                <w:bCs/>
+              </w:rPr>
+              <w:t>Pre-Conditions</w:t>
+            </w:r>
+          </w:p>
+        </w:tc>
+        <w:tc>
+          <w:tcPr>
+            <w:tcW w:w="6798" w:type="dxa"/>
+          </w:tcPr>
+          <w:p>
+            <w:pPr>
+              <w:spacing w:before="120"/>
+            </w:pPr>
+            <w:r>
+              <w:t xml:space="preserve">Man ist nicht eingeloggt und hat das Register Fenster offen. Ein </w:t>
+            </w:r>
+            <w:r>
+              <w:t>vorhandener</w:t>
+            </w:r>
+            <w:r>
+              <w:t xml:space="preserve"> Benutzername mit einem Passwort wird eingegeben.</w:t>
+            </w:r>
+          </w:p>
+        </w:tc>
+      </w:tr>
+      <w:tr>
+        <w:tc>
+          <w:tcPr>
+            <w:tcW w:w="2717" w:type="dxa"/>
+            <w:shd w:val="clear" w:color="auto" w:fill="A6A6A6" w:themeFill="background1" w:themeFillShade="A6"/>
+          </w:tcPr>
+          <w:p>
+            <w:pPr>
+              <w:spacing w:before="120"/>
+              <w:rPr>
+                <w:b/>
+                <w:bCs/>
+              </w:rPr>
+            </w:pPr>
+            <w:r>
+              <w:rPr>
+                <w:b/>
+                <w:bCs/>
+              </w:rPr>
+              <w:t>Expectation</w:t>
+            </w:r>
+          </w:p>
+        </w:tc>
+        <w:tc>
+          <w:tcPr>
+            <w:tcW w:w="6798" w:type="dxa"/>
+          </w:tcPr>
+          <w:p>
+            <w:pPr>
+              <w:spacing w:before="120"/>
+            </w:pPr>
+            <w:r>
+              <w:t>Es gibt eine Fehlermeldung und man wird nicht eingeloggt.</w:t>
+            </w:r>
+          </w:p>
+        </w:tc>
+      </w:tr>
+      <w:tr>
+        <w:tc>
+          <w:tcPr>
+            <w:tcW w:w="2717" w:type="dxa"/>
+            <w:shd w:val="clear" w:color="auto" w:fill="A6A6A6" w:themeFill="background1" w:themeFillShade="A6"/>
+          </w:tcPr>
+          <w:p>
+            <w:pPr>
+              <w:spacing w:before="120"/>
+              <w:rPr>
+                <w:b/>
+                <w:bCs/>
+              </w:rPr>
+            </w:pPr>
+            <w:r>
+              <w:rPr>
+                <w:b/>
+                <w:bCs/>
+              </w:rPr>
+              <w:t>Post-Condition</w:t>
+            </w:r>
+          </w:p>
+        </w:tc>
+        <w:tc>
+          <w:tcPr>
+            <w:tcW w:w="6798" w:type="dxa"/>
+          </w:tcPr>
+          <w:p>
+            <w:pPr>
+              <w:spacing w:before="120"/>
+            </w:pPr>
+            <w:r>
+              <w:t>Die Fehlermeldung «The username already exists» wird ausgegeben.</w:t>
+            </w:r>
+          </w:p>
+        </w:tc>
+      </w:tr>
+      <w:tr>
+        <w:tc>
+          <w:tcPr>
+            <w:tcW w:w="2717" w:type="dxa"/>
+            <w:shd w:val="clear" w:color="auto" w:fill="A6A6A6" w:themeFill="background1" w:themeFillShade="A6"/>
+          </w:tcPr>
+          <w:p>
+            <w:pPr>
+              <w:spacing w:before="120"/>
+              <w:rPr>
+                <w:b/>
+                <w:bCs/>
+              </w:rPr>
+            </w:pPr>
+            <w:r>
+              <w:rPr>
+                <w:b/>
+                <w:bCs/>
+              </w:rPr>
+              <w:t>Test Result</w:t>
+            </w:r>
+          </w:p>
+        </w:tc>
+        <w:tc>
+          <w:tcPr>
+            <w:tcW w:w="6798" w:type="dxa"/>
+          </w:tcPr>
+          <w:p>
+            <w:pPr>
+              <w:spacing w:before="120"/>
+            </w:pPr>
+            <w:r>
+              <w:t>Passed</w:t>
+            </w:r>
+          </w:p>
+        </w:tc>
+      </w:tr>
+    </w:tbl>
+    <w:p>
+      <w:pPr>
+        <w:tabs>
+          <w:tab w:val="left" w:pos="3084"/>
+        </w:tabs>
+      </w:pPr>
+    </w:p>
+    <w:p>
+      <w:pPr>
+        <w:spacing w:after="200" w:line="276" w:lineRule="auto"/>
+        <w:jc w:val="left"/>
+      </w:pPr>
+      <w:r>
+        <w:br w:type="page"/>
+      </w:r>
+    </w:p>
+    <w:tbl>
+      <w:tblPr>
+        <w:tblStyle w:val="Tabellenraster"/>
+        <w:tblW w:w="0" w:type="auto"/>
+        <w:tblLook w:val="04A0" w:firstRow="1" w:lastRow="0" w:firstColumn="1" w:lastColumn="0" w:noHBand="0" w:noVBand="1"/>
+      </w:tblPr>
+      <w:tblGrid>
+        <w:gridCol w:w="2717"/>
+        <w:gridCol w:w="6798"/>
+      </w:tblGrid>
+      <w:tr>
+        <w:trPr>
+          <w:cnfStyle w:val="100000000000" w:firstRow="1" w:lastRow="0" w:firstColumn="0" w:lastColumn="0" w:oddVBand="0" w:evenVBand="0" w:oddHBand="0" w:evenHBand="0" w:firstRowFirstColumn="0" w:firstRowLastColumn="0" w:lastRowFirstColumn="0" w:lastRowLastColumn="0"/>
+        </w:trPr>
+        <w:tc>
+          <w:tcPr>
+            <w:tcW w:w="2717" w:type="dxa"/>
+          </w:tcPr>
+          <w:p>
+            <w:pPr>
+              <w:spacing w:before="120"/>
+              <w:rPr>
+                <w:b/>
+                <w:bCs/>
+              </w:rPr>
+            </w:pPr>
+            <w:r>
+              <w:rPr>
+                <w:b/>
+                <w:bCs/>
+              </w:rPr>
+              <w:lastRenderedPageBreak/>
+              <w:t>Test ID</w:t>
+            </w:r>
+          </w:p>
+        </w:tc>
+        <w:tc>
+          <w:tcPr>
+            <w:tcW w:w="6798" w:type="dxa"/>
+            <w:shd w:val="clear" w:color="auto" w:fill="auto"/>
+          </w:tcPr>
+          <w:p>
+            <w:pPr>
+              <w:spacing w:before="120"/>
+            </w:pPr>
+            <w:r>
+              <w:t>#1</w:t>
+            </w:r>
+            <w:r>
+              <w:t>1</w:t>
+            </w:r>
+          </w:p>
+        </w:tc>
+      </w:tr>
+      <w:tr>
+        <w:tc>
+          <w:tcPr>
+            <w:tcW w:w="2717" w:type="dxa"/>
+            <w:shd w:val="clear" w:color="auto" w:fill="A6A6A6" w:themeFill="background1" w:themeFillShade="A6"/>
+          </w:tcPr>
+          <w:p>
+            <w:pPr>
+              <w:spacing w:before="120"/>
+              <w:rPr>
+                <w:b/>
+                <w:bCs/>
+              </w:rPr>
+            </w:pPr>
+            <w:r>
+              <w:rPr>
+                <w:b/>
+                <w:bCs/>
+              </w:rPr>
+              <w:t>Test Name</w:t>
+            </w:r>
+          </w:p>
+        </w:tc>
+        <w:tc>
+          <w:tcPr>
+            <w:tcW w:w="6798" w:type="dxa"/>
+          </w:tcPr>
+          <w:p>
+            <w:pPr>
+              <w:spacing w:before="120"/>
+            </w:pPr>
+            <w:r>
+              <w:t>Ausloggen</w:t>
+            </w:r>
+          </w:p>
+        </w:tc>
+      </w:tr>
+      <w:tr>
+        <w:tc>
+          <w:tcPr>
+            <w:tcW w:w="2717" w:type="dxa"/>
+            <w:shd w:val="clear" w:color="auto" w:fill="A6A6A6" w:themeFill="background1" w:themeFillShade="A6"/>
+          </w:tcPr>
+          <w:p>
+            <w:pPr>
+              <w:spacing w:before="120"/>
+              <w:rPr>
+                <w:b/>
+                <w:bCs/>
+              </w:rPr>
+            </w:pPr>
+            <w:r>
+              <w:rPr>
+                <w:b/>
+                <w:bCs/>
+              </w:rPr>
+              <w:t>Use Case</w:t>
+            </w:r>
+          </w:p>
+        </w:tc>
+        <w:tc>
+          <w:tcPr>
+            <w:tcW w:w="6798" w:type="dxa"/>
+          </w:tcPr>
+          <w:p>
+            <w:pPr>
+              <w:spacing w:before="120"/>
+              <w:rPr>
+                <w:lang w:val="en-US"/>
+              </w:rPr>
+            </w:pPr>
+            <w:r>
+              <w:rPr>
+                <w:lang w:val="en-US"/>
+              </w:rPr>
+              <w:t>#</w:t>
+            </w:r>
+            <w:r>
+              <w:rPr>
+                <w:lang w:val="en-US"/>
+              </w:rPr>
+              <w:t>10</w:t>
+            </w:r>
+            <w:r>
+              <w:rPr>
+                <w:lang w:val="en-US"/>
+              </w:rPr>
+              <w:t xml:space="preserve"> </w:t>
+            </w:r>
+            <w:r>
+              <w:rPr>
+                <w:lang w:val="en-US"/>
+              </w:rPr>
+              <w:t>Logout</w:t>
+            </w:r>
+          </w:p>
+        </w:tc>
+      </w:tr>
+      <w:tr>
+        <w:tc>
+          <w:tcPr>
+            <w:tcW w:w="2717" w:type="dxa"/>
+            <w:shd w:val="clear" w:color="auto" w:fill="A6A6A6" w:themeFill="background1" w:themeFillShade="A6"/>
+          </w:tcPr>
+          <w:p>
+            <w:pPr>
+              <w:spacing w:before="120"/>
+              <w:rPr>
+                <w:b/>
+                <w:bCs/>
+              </w:rPr>
+            </w:pPr>
+            <w:r>
+              <w:rPr>
+                <w:b/>
+                <w:bCs/>
+              </w:rPr>
+              <w:t>Description</w:t>
+            </w:r>
+          </w:p>
+        </w:tc>
+        <w:tc>
+          <w:tcPr>
+            <w:tcW w:w="6798" w:type="dxa"/>
+          </w:tcPr>
+          <w:p>
+            <w:pPr>
+              <w:spacing w:before="120"/>
+            </w:pPr>
+            <w:r>
+              <w:t>Nach dem logout ist man wieder ausgeloggt und hat keinen Warenkorb mehr.</w:t>
+            </w:r>
+          </w:p>
+        </w:tc>
+      </w:tr>
+      <w:tr>
+        <w:tc>
+          <w:tcPr>
+            <w:tcW w:w="2717" w:type="dxa"/>
+            <w:shd w:val="clear" w:color="auto" w:fill="A6A6A6" w:themeFill="background1" w:themeFillShade="A6"/>
+          </w:tcPr>
+          <w:p>
+            <w:pPr>
+              <w:spacing w:before="120"/>
+              <w:rPr>
+                <w:b/>
+                <w:bCs/>
+              </w:rPr>
+            </w:pPr>
+            <w:r>
+              <w:rPr>
+                <w:b/>
+                <w:bCs/>
+              </w:rPr>
+              <w:t>Pre-Conditions</w:t>
+            </w:r>
+          </w:p>
+        </w:tc>
+        <w:tc>
+          <w:tcPr>
+            <w:tcW w:w="6798" w:type="dxa"/>
+          </w:tcPr>
+          <w:p>
+            <w:pPr>
+              <w:spacing w:before="120"/>
+            </w:pPr>
+            <w:r>
+              <w:t>Man ist eingeloggt und klickt auf den Logout Button</w:t>
+            </w:r>
+          </w:p>
+        </w:tc>
+      </w:tr>
+      <w:tr>
+        <w:tc>
+          <w:tcPr>
+            <w:tcW w:w="2717" w:type="dxa"/>
+            <w:shd w:val="clear" w:color="auto" w:fill="A6A6A6" w:themeFill="background1" w:themeFillShade="A6"/>
+          </w:tcPr>
+          <w:p>
+            <w:pPr>
+              <w:spacing w:before="120"/>
+              <w:rPr>
+                <w:b/>
+                <w:bCs/>
+              </w:rPr>
+            </w:pPr>
+            <w:r>
+              <w:rPr>
+                <w:b/>
+                <w:bCs/>
+              </w:rPr>
+              <w:t>Expectation</w:t>
+            </w:r>
+          </w:p>
+        </w:tc>
+        <w:tc>
+          <w:tcPr>
+            <w:tcW w:w="6798" w:type="dxa"/>
+          </w:tcPr>
+          <w:p>
+            <w:pPr>
+              <w:spacing w:before="120"/>
+            </w:pPr>
+            <w:r>
+              <w:t>Man wird ausgeloggt</w:t>
+            </w:r>
+          </w:p>
+        </w:tc>
+      </w:tr>
+      <w:tr>
+        <w:tc>
+          <w:tcPr>
+            <w:tcW w:w="2717" w:type="dxa"/>
+            <w:shd w:val="clear" w:color="auto" w:fill="A6A6A6" w:themeFill="background1" w:themeFillShade="A6"/>
+          </w:tcPr>
+          <w:p>
+            <w:pPr>
+              <w:spacing w:before="120"/>
+              <w:rPr>
+                <w:b/>
+                <w:bCs/>
+              </w:rPr>
+            </w:pPr>
+            <w:r>
+              <w:rPr>
+                <w:b/>
+                <w:bCs/>
+              </w:rPr>
+              <w:t>Post-Condition</w:t>
+            </w:r>
+          </w:p>
+        </w:tc>
+        <w:tc>
+          <w:tcPr>
+            <w:tcW w:w="6798" w:type="dxa"/>
+          </w:tcPr>
+          <w:p>
+            <w:pPr>
+              <w:spacing w:before="120"/>
+            </w:pPr>
+            <w:r>
+              <w:t>Man wird ausgeloggt</w:t>
+            </w:r>
+          </w:p>
+        </w:tc>
+      </w:tr>
+      <w:tr>
+        <w:tc>
+          <w:tcPr>
+            <w:tcW w:w="2717" w:type="dxa"/>
+            <w:shd w:val="clear" w:color="auto" w:fill="A6A6A6" w:themeFill="background1" w:themeFillShade="A6"/>
+          </w:tcPr>
+          <w:p>
+            <w:pPr>
+              <w:spacing w:before="120"/>
+              <w:rPr>
+                <w:b/>
+                <w:bCs/>
+              </w:rPr>
+            </w:pPr>
+            <w:r>
+              <w:rPr>
+                <w:b/>
+                <w:bCs/>
+              </w:rPr>
+              <w:t>Test Result</w:t>
+            </w:r>
+          </w:p>
+        </w:tc>
+        <w:tc>
+          <w:tcPr>
+            <w:tcW w:w="6798" w:type="dxa"/>
+          </w:tcPr>
+          <w:p>
+            <w:pPr>
+              <w:spacing w:before="120"/>
+            </w:pPr>
+            <w:r>
+              <w:t>Passed</w:t>
+            </w:r>
+          </w:p>
+        </w:tc>
+      </w:tr>
+    </w:tbl>
+    <w:p>
+      <w:pPr>
+        <w:tabs>
+          <w:tab w:val="left" w:pos="3084"/>
+        </w:tabs>
       </w:pPr>
     </w:p>
     <w:sectPr>
-      <w:footerReference w:type="default" r:id="rId18"/>
+      <w:footerReference w:type="default" r:id="rId23"/>
       <w:pgSz w:w="11906" w:h="16838" w:code="9"/>
       <w:pgMar w:top="2268" w:right="1134" w:bottom="1134" w:left="1134" w:header="397" w:footer="397" w:gutter="0"/>
       <w:cols w:space="708"/>
@@ -5513,7 +9668,6 @@
       </w:rPr>
       <w:tab/>
     </w:r>
-    <w:proofErr w:type="spellStart"/>
     <w:r>
       <w:rPr>
         <w:color w:val="808080"/>
@@ -5521,17 +9675,7 @@
         <w:szCs w:val="18"/>
         <w:lang w:val="en-US"/>
       </w:rPr>
-      <w:t>Seite</w:t>
-    </w:r>
-    <w:proofErr w:type="spellEnd"/>
-    <w:r>
-      <w:rPr>
-        <w:color w:val="808080"/>
-        <w:sz w:val="18"/>
-        <w:szCs w:val="18"/>
-        <w:lang w:val="en-US"/>
-      </w:rPr>
-      <w:t xml:space="preserve"> </w:t>
+      <w:t xml:space="preserve">Seite </w:t>
     </w:r>
     <w:r>
       <w:rPr>
@@ -5789,7 +9933,6 @@
       </w:rPr>
       <w:tab/>
     </w:r>
-    <w:proofErr w:type="spellStart"/>
     <w:r>
       <w:rPr>
         <w:color w:val="808080"/>
@@ -5797,17 +9940,7 @@
         <w:szCs w:val="18"/>
         <w:lang w:val="en-US"/>
       </w:rPr>
-      <w:t>Seite</w:t>
-    </w:r>
-    <w:proofErr w:type="spellEnd"/>
-    <w:r>
-      <w:rPr>
-        <w:color w:val="808080"/>
-        <w:sz w:val="18"/>
-        <w:szCs w:val="18"/>
-        <w:lang w:val="en-US"/>
-      </w:rPr>
-      <w:t xml:space="preserve"> </w:t>
+      <w:t xml:space="preserve">Seite </w:t>
     </w:r>
     <w:r>
       <w:rPr>
@@ -9085,7 +13218,7 @@
   <w:style w:type="paragraph" w:default="1" w:styleId="Standard">
     <w:name w:val="Normal"/>
     <w:qFormat/>
-    <w:rsid w:val="00083BDE"/>
+    <w:rsid w:val="004E6793"/>
     <w:pPr>
       <w:spacing w:after="120" w:line="240" w:lineRule="auto"/>
       <w:jc w:val="both"/>
@@ -9335,7 +13468,6 @@
   <w:style w:type="character" w:default="1" w:styleId="Absatz-Standardschriftart">
     <w:name w:val="Default Paragraph Font"/>
     <w:uiPriority w:val="1"/>
-    <w:semiHidden/>
     <w:unhideWhenUsed/>
   </w:style>
   <w:style w:type="table" w:default="1" w:styleId="NormaleTabelle">
@@ -9921,6 +14053,25 @@
       <w:shd w:val="clear" w:color="auto" w:fill="E1DFDD"/>
     </w:rPr>
   </w:style>
+  <w:style w:type="table" w:styleId="TabellemithellemGitternetz">
+    <w:name w:val="Grid Table Light"/>
+    <w:basedOn w:val="NormaleTabelle"/>
+    <w:uiPriority w:val="40"/>
+    <w:rsid w:val="00E5508B"/>
+    <w:pPr>
+      <w:spacing w:after="0" w:line="240" w:lineRule="auto"/>
+    </w:pPr>
+    <w:tblPr>
+      <w:tblBorders>
+        <w:top w:val="single" w:sz="4" w:space="0" w:color="BFBFBF" w:themeColor="background1" w:themeShade="BF"/>
+        <w:left w:val="single" w:sz="4" w:space="0" w:color="BFBFBF" w:themeColor="background1" w:themeShade="BF"/>
+        <w:bottom w:val="single" w:sz="4" w:space="0" w:color="BFBFBF" w:themeColor="background1" w:themeShade="BF"/>
+        <w:right w:val="single" w:sz="4" w:space="0" w:color="BFBFBF" w:themeColor="background1" w:themeShade="BF"/>
+        <w:insideH w:val="single" w:sz="4" w:space="0" w:color="BFBFBF" w:themeColor="background1" w:themeShade="BF"/>
+        <w:insideV w:val="single" w:sz="4" w:space="0" w:color="BFBFBF" w:themeColor="background1" w:themeShade="BF"/>
+      </w:tblBorders>
+    </w:tblPr>
+  </w:style>
 </w:styles>
 </file>
 
@@ -10139,14 +14290,15 @@
     <w:rsid w:val="003001BF"/>
     <w:rsid w:val="003C33E1"/>
     <w:rsid w:val="00524B27"/>
+    <w:rsid w:val="00532AE6"/>
     <w:rsid w:val="00654C4C"/>
     <w:rsid w:val="006A04F6"/>
     <w:rsid w:val="00745278"/>
     <w:rsid w:val="0095227A"/>
     <w:rsid w:val="00CA5749"/>
     <w:rsid w:val="00CD6F5A"/>
+    <w:rsid w:val="00E04A3C"/>
     <w:rsid w:val="00F001AC"/>
-    <w:rsid w:val="00F21C5A"/>
   </w:rsids>
   <m:mathPr>
     <m:mathFont m:val="Cambria Math"/>
